--- a/note/Interview/叶昶（前端开发）.docx
+++ b/note/Interview/叶昶（前端开发）.docx
@@ -1,11 +1,12 @@
 
 <file path=word/document.xml><?xml version="1.0" encoding="utf-8"?>
-<w:document xmlns:wpc="http://schemas.microsoft.com/office/word/2010/wordprocessingCanvas" xmlns:mc="http://schemas.openxmlformats.org/markup-compatibility/2006" xmlns:o="urn:schemas-microsoft-com:office:office" xmlns:r="http://schemas.openxmlformats.org/officeDocument/2006/relationships" xmlns:m="http://schemas.openxmlformats.org/officeDocument/2006/math" xmlns:v="urn:schemas-microsoft-com:vml" xmlns:wp14="http://schemas.microsoft.com/office/word/2010/wordprocessingDrawing" xmlns:wp="http://schemas.openxmlformats.org/drawingml/2006/wordprocessingDrawing" xmlns:w10="urn:schemas-microsoft-com:office:word" xmlns:w="http://schemas.openxmlformats.org/wordprocessingml/2006/main" xmlns:w14="http://schemas.microsoft.com/office/word/2010/wordml" xmlns:w15="http://schemas.microsoft.com/office/word/2012/wordml" xmlns:wpg="http://schemas.microsoft.com/office/word/2010/wordprocessingGroup" xmlns:wpi="http://schemas.microsoft.com/office/word/2010/wordprocessingInk" xmlns:wne="http://schemas.microsoft.com/office/word/2006/wordml" xmlns:wps="http://schemas.microsoft.com/office/word/2010/wordprocessingShape" mc:Ignorable="w14 w15 wp14">
+<w:document xmlns:ve="http://schemas.openxmlformats.org/markup-compatibility/2006" xmlns:o="urn:schemas-microsoft-com:office:office" xmlns:r="http://schemas.openxmlformats.org/officeDocument/2006/relationships" xmlns:m="http://schemas.openxmlformats.org/officeDocument/2006/math" xmlns:v="urn:schemas-microsoft-com:vml" xmlns:wp="http://schemas.openxmlformats.org/drawingml/2006/wordprocessingDrawing" xmlns:w10="urn:schemas-microsoft-com:office:word" xmlns:w="http://schemas.openxmlformats.org/wordprocessingml/2006/main" xmlns:wne="http://schemas.microsoft.com/office/word/2006/wordml">
   <w:body>
     <w:p>
       <w:pPr>
         <w:jc w:val="center"/>
         <w:rPr>
+          <w:rFonts w:ascii="Times New Roman" w:eastAsia="宋体" w:hAnsi="Times New Roman"/>
           <w:b/>
           <w:sz w:val="44"/>
           <w:szCs w:val="44"/>
@@ -13,7 +14,7 @@
       </w:pPr>
       <w:r>
         <w:rPr>
-          <w:rFonts w:hint="eastAsia"/>
+          <w:rFonts w:ascii="Times New Roman" w:eastAsia="宋体" w:hAnsi="楷体" w:hint="eastAsia"/>
           <w:b/>
           <w:sz w:val="44"/>
           <w:szCs w:val="44"/>
@@ -22,7 +23,7 @@
       </w:r>
       <w:r>
         <w:rPr>
-          <w:rFonts w:hint="eastAsia"/>
+          <w:rFonts w:ascii="Times New Roman" w:eastAsia="宋体" w:hAnsi="楷体" w:hint="eastAsia"/>
           <w:b/>
           <w:sz w:val="44"/>
           <w:szCs w:val="44"/>
@@ -34,6 +35,7 @@
       <w:pPr>
         <w:spacing w:line="480" w:lineRule="auto"/>
         <w:rPr>
+          <w:rFonts w:ascii="Times New Roman" w:eastAsia="宋体" w:hAnsi="Times New Roman"/>
           <w:b/>
           <w:sz w:val="30"/>
           <w:szCs w:val="30"/>
@@ -41,6 +43,7 @@
       </w:pPr>
       <w:r>
         <w:rPr>
+          <w:rFonts w:ascii="Times New Roman" w:eastAsia="宋体" w:hAnsi="Times New Roman"/>
           <w:b/>
           <w:noProof/>
           <w:sz w:val="30"/>
@@ -56,7 +59,7 @@
       </w:r>
       <w:r>
         <w:rPr>
-          <w:rFonts w:hint="eastAsia"/>
+          <w:rFonts w:ascii="Times New Roman" w:eastAsia="宋体" w:hint="eastAsia"/>
           <w:b/>
           <w:sz w:val="30"/>
           <w:szCs w:val="30"/>
@@ -70,7 +73,7 @@
         <w:shd w:val="clear" w:color="auto" w:fill="FFFFFF"/>
         <w:jc w:val="left"/>
         <w:rPr>
-          <w:rFonts w:asciiTheme="minorEastAsia" w:hAnsiTheme="minorEastAsia" w:cs="宋体"/>
+          <w:rFonts w:ascii="Times New Roman" w:eastAsia="宋体" w:hAnsi="Times New Roman" w:cs="宋体"/>
           <w:color w:val="0D0D0D" w:themeColor="text1" w:themeTint="F2"/>
           <w:kern w:val="0"/>
           <w:szCs w:val="21"/>
@@ -78,36 +81,14 @@
       </w:pPr>
       <w:r>
         <w:rPr>
-          <w:rFonts w:asciiTheme="minorEastAsia" w:hAnsiTheme="minorEastAsia" w:cs="宋体" w:hint="eastAsia"/>
+          <w:rFonts w:ascii="Times New Roman" w:eastAsia="宋体" w:hAnsiTheme="minorEastAsia" w:cs="宋体" w:hint="eastAsia"/>
           <w:b/>
           <w:color w:val="0D0D0D" w:themeColor="text1" w:themeTint="F2"/>
           <w:kern w:val="0"/>
           <w:sz w:val="32"/>
           <w:szCs w:val="32"/>
         </w:rPr>
-        <w:t>叶</w:t>
-      </w:r>
-      <w:r>
-        <w:rPr>
-          <w:rFonts w:asciiTheme="minorEastAsia" w:hAnsiTheme="minorEastAsia" w:cs="宋体" w:hint="eastAsia"/>
-          <w:b/>
-          <w:color w:val="0D0D0D" w:themeColor="text1" w:themeTint="F2"/>
-          <w:kern w:val="0"/>
-          <w:sz w:val="32"/>
-          <w:szCs w:val="32"/>
-        </w:rPr>
-        <w:t xml:space="preserve"> </w:t>
-      </w:r>
-      <w:r>
-        <w:rPr>
-          <w:rFonts w:asciiTheme="minorEastAsia" w:hAnsiTheme="minorEastAsia" w:cs="宋体" w:hint="eastAsia"/>
-          <w:b/>
-          <w:color w:val="0D0D0D" w:themeColor="text1" w:themeTint="F2"/>
-          <w:kern w:val="0"/>
-          <w:sz w:val="32"/>
-          <w:szCs w:val="32"/>
-        </w:rPr>
-        <w:t>昶</w:t>
+        <w:t>叶昶</w:t>
       </w:r>
     </w:p>
     <w:p>
@@ -117,7 +98,7 @@
         <w:spacing w:line="300" w:lineRule="auto"/>
         <w:jc w:val="left"/>
         <w:rPr>
-          <w:rFonts w:asciiTheme="minorEastAsia" w:hAnsiTheme="minorEastAsia" w:cs="宋体"/>
+          <w:rFonts w:ascii="Times New Roman" w:eastAsia="宋体" w:hAnsi="Times New Roman" w:cs="宋体" w:hint="eastAsia"/>
           <w:color w:val="0D0D0D" w:themeColor="text1" w:themeTint="F2"/>
           <w:kern w:val="0"/>
           <w:szCs w:val="21"/>
@@ -125,57 +106,129 @@
       </w:pPr>
       <w:r>
         <w:rPr>
-          <w:rFonts w:asciiTheme="minorEastAsia" w:hAnsiTheme="minorEastAsia" w:cs="宋体"/>
+          <w:rFonts w:ascii="Times New Roman" w:eastAsia="宋体" w:hAnsiTheme="minorEastAsia" w:cs="宋体" w:hint="eastAsia"/>
           <w:color w:val="0D0D0D" w:themeColor="text1" w:themeTint="F2"/>
           <w:kern w:val="0"/>
           <w:szCs w:val="21"/>
         </w:rPr>
-        <w:t>绍兴文理学院毕业</w:t>
-      </w:r>
-      <w:r>
-        <w:rPr>
-          <w:rFonts w:asciiTheme="minorEastAsia" w:hAnsiTheme="minorEastAsia" w:cs="宋体" w:hint="eastAsia"/>
+        <w:t>男</w:t>
+      </w:r>
+      <w:r>
+        <w:rPr>
+          <w:rFonts w:ascii="Times New Roman" w:eastAsia="宋体" w:hAnsi="Times New Roman" w:cs="宋体" w:hint="eastAsia"/>
           <w:color w:val="0D0D0D" w:themeColor="text1" w:themeTint="F2"/>
           <w:kern w:val="0"/>
           <w:szCs w:val="21"/>
         </w:rPr>
-        <w:t xml:space="preserve"> </w:t>
-      </w:r>
-      <w:r>
-        <w:rPr>
-          <w:rFonts w:asciiTheme="minorEastAsia" w:hAnsiTheme="minorEastAsia" w:cs="宋体"/>
+        <w:t xml:space="preserve">  </w:t>
+      </w:r>
+      <w:r>
+        <w:rPr>
+          <w:rFonts w:ascii="Times New Roman" w:eastAsia="宋体" w:hAnsi="Times New Roman" w:cs="宋体" w:hint="eastAsia"/>
           <w:color w:val="0D0D0D" w:themeColor="text1" w:themeTint="F2"/>
           <w:kern w:val="0"/>
           <w:szCs w:val="21"/>
         </w:rPr>
-        <w:t xml:space="preserve"> </w:t>
-      </w:r>
-      <w:r>
-        <w:rPr>
-          <w:rFonts w:asciiTheme="minorEastAsia" w:hAnsiTheme="minorEastAsia" w:cs="宋体" w:hint="eastAsia"/>
+        <w:t>│</w:t>
+      </w:r>
+      <w:r>
+        <w:rPr>
+          <w:rFonts w:ascii="Times New Roman" w:eastAsia="宋体" w:hAnsi="Times New Roman" w:cs="宋体" w:hint="eastAsia"/>
           <w:color w:val="0D0D0D" w:themeColor="text1" w:themeTint="F2"/>
           <w:kern w:val="0"/>
           <w:szCs w:val="21"/>
         </w:rPr>
+        <w:t xml:space="preserve">  </w:t>
+      </w:r>
+      <w:r>
+        <w:rPr>
+          <w:rFonts w:ascii="Times New Roman" w:eastAsia="宋体" w:hAnsi="Times New Roman" w:cs="宋体" w:hint="eastAsia"/>
+          <w:color w:val="0D0D0D" w:themeColor="text1" w:themeTint="F2"/>
+          <w:kern w:val="0"/>
+          <w:szCs w:val="21"/>
+        </w:rPr>
+        <w:t xml:space="preserve">23 </w:t>
+      </w:r>
+      <w:r>
+        <w:rPr>
+          <w:rFonts w:ascii="Times New Roman" w:eastAsia="宋体" w:hAnsiTheme="minorEastAsia" w:cs="宋体" w:hint="eastAsia"/>
+          <w:color w:val="0D0D0D" w:themeColor="text1" w:themeTint="F2"/>
+          <w:kern w:val="0"/>
+          <w:szCs w:val="21"/>
+        </w:rPr>
+        <w:t>岁</w:t>
+      </w:r>
+      <w:r>
+        <w:rPr>
+          <w:rFonts w:ascii="Times New Roman" w:eastAsia="宋体" w:hAnsi="Times New Roman" w:cs="宋体" w:hint="eastAsia"/>
+          <w:color w:val="0D0D0D" w:themeColor="text1" w:themeTint="F2"/>
+          <w:kern w:val="0"/>
+          <w:szCs w:val="21"/>
+        </w:rPr>
+        <w:t xml:space="preserve">  </w:t>
+      </w:r>
+      <w:r>
+        <w:rPr>
+          <w:rFonts w:ascii="Times New Roman" w:eastAsia="宋体" w:hAnsi="Times New Roman" w:cs="宋体" w:hint="eastAsia"/>
+          <w:color w:val="0D0D0D" w:themeColor="text1" w:themeTint="F2"/>
+          <w:kern w:val="0"/>
+          <w:szCs w:val="21"/>
+        </w:rPr>
         <w:t>│</w:t>
       </w:r>
       <w:r>
         <w:rPr>
-          <w:rFonts w:asciiTheme="minorEastAsia" w:hAnsiTheme="minorEastAsia" w:cs="宋体" w:hint="eastAsia"/>
+          <w:rFonts w:ascii="Times New Roman" w:eastAsia="宋体" w:hAnsi="Times New Roman" w:cs="宋体" w:hint="eastAsia"/>
           <w:color w:val="0D0D0D" w:themeColor="text1" w:themeTint="F2"/>
           <w:kern w:val="0"/>
           <w:szCs w:val="21"/>
         </w:rPr>
-        <w:t xml:space="preserve">  本科</w:t>
-      </w:r>
-      <w:r>
-        <w:rPr>
-          <w:rFonts w:asciiTheme="minorEastAsia" w:hAnsiTheme="minorEastAsia" w:cs="宋体"/>
+        <w:t> </w:t>
+      </w:r>
+      <w:r>
+        <w:rPr>
+          <w:rFonts w:ascii="Times New Roman" w:eastAsia="宋体" w:hAnsiTheme="minorEastAsia" w:cs="宋体" w:hint="eastAsia"/>
           <w:color w:val="0D0D0D" w:themeColor="text1" w:themeTint="F2"/>
           <w:kern w:val="0"/>
           <w:szCs w:val="21"/>
         </w:rPr>
-        <w:t xml:space="preserve"> </w:t>
+        <w:t>现居杭州</w:t>
+      </w:r>
+      <w:r>
+        <w:rPr>
+          <w:rFonts w:ascii="Times New Roman" w:eastAsia="宋体" w:hAnsi="Times New Roman" w:cs="宋体" w:hint="eastAsia"/>
+          <w:color w:val="0D0D0D" w:themeColor="text1" w:themeTint="F2"/>
+          <w:kern w:val="0"/>
+          <w:szCs w:val="21"/>
+        </w:rPr>
+        <w:t xml:space="preserve">  </w:t>
+      </w:r>
+      <w:r>
+        <w:rPr>
+          <w:rFonts w:ascii="Times New Roman" w:eastAsia="宋体" w:hAnsi="Times New Roman" w:cs="宋体" w:hint="eastAsia"/>
+          <w:color w:val="0D0D0D" w:themeColor="text1" w:themeTint="F2"/>
+          <w:kern w:val="0"/>
+          <w:szCs w:val="21"/>
+        </w:rPr>
+        <w:t>│</w:t>
+      </w:r>
+      <w:r>
+        <w:rPr>
+          <w:rFonts w:ascii="Times New Roman" w:eastAsia="宋体" w:hAnsi="Times New Roman" w:cs="宋体" w:hint="eastAsia"/>
+          <w:color w:val="0D0D0D" w:themeColor="text1" w:themeTint="F2"/>
+          <w:kern w:val="0"/>
+          <w:szCs w:val="21"/>
+        </w:rPr>
+        <w:t xml:space="preserve">  1</w:t>
+      </w:r>
+      <w:r>
+        <w:rPr>
+          <w:rFonts w:ascii="Times New Roman" w:eastAsia="宋体" w:hAnsiTheme="minorEastAsia" w:cs="宋体" w:hint="eastAsia"/>
+          <w:color w:val="0D0D0D" w:themeColor="text1" w:themeTint="F2"/>
+          <w:kern w:val="0"/>
+          <w:szCs w:val="21"/>
+        </w:rPr>
+        <w:t>年工作经验</w:t>
       </w:r>
     </w:p>
     <w:p>
@@ -185,7 +238,7 @@
         <w:spacing w:line="300" w:lineRule="auto"/>
         <w:jc w:val="left"/>
         <w:rPr>
-          <w:rFonts w:asciiTheme="minorEastAsia" w:hAnsiTheme="minorEastAsia" w:cs="宋体" w:hint="eastAsia"/>
+          <w:rFonts w:ascii="Times New Roman" w:eastAsia="宋体" w:hAnsi="Times New Roman" w:cs="宋体"/>
           <w:color w:val="0D0D0D" w:themeColor="text1" w:themeTint="F2"/>
           <w:kern w:val="0"/>
           <w:szCs w:val="21"/>
@@ -193,57 +246,48 @@
       </w:pPr>
       <w:r>
         <w:rPr>
-          <w:rFonts w:asciiTheme="minorEastAsia" w:hAnsiTheme="minorEastAsia" w:cs="宋体" w:hint="eastAsia"/>
+          <w:rFonts w:ascii="Times New Roman" w:eastAsia="宋体" w:hAnsiTheme="minorEastAsia" w:cs="宋体"/>
           <w:color w:val="0D0D0D" w:themeColor="text1" w:themeTint="F2"/>
           <w:kern w:val="0"/>
           <w:szCs w:val="21"/>
         </w:rPr>
-        <w:t>现居</w:t>
-      </w:r>
-      <w:r>
-        <w:rPr>
-          <w:rFonts w:asciiTheme="minorEastAsia" w:hAnsiTheme="minorEastAsia" w:cs="宋体" w:hint="eastAsia"/>
+        <w:t>绍兴文理学院毕业</w:t>
+      </w:r>
+      <w:r>
+        <w:rPr>
+          <w:rFonts w:ascii="Times New Roman" w:eastAsia="宋体" w:hAnsi="Times New Roman" w:cs="宋体" w:hint="eastAsia"/>
           <w:color w:val="0D0D0D" w:themeColor="text1" w:themeTint="F2"/>
           <w:kern w:val="0"/>
           <w:szCs w:val="21"/>
         </w:rPr>
-        <w:t>杭州</w:t>
-      </w:r>
-      <w:r>
-        <w:rPr>
-          <w:rFonts w:asciiTheme="minorEastAsia" w:hAnsiTheme="minorEastAsia" w:cs="宋体" w:hint="eastAsia"/>
+        <w:t xml:space="preserve">  </w:t>
+      </w:r>
+      <w:r>
+        <w:rPr>
+          <w:rFonts w:ascii="Times New Roman" w:eastAsia="宋体" w:hAnsi="Times New Roman" w:cs="宋体" w:hint="eastAsia"/>
           <w:color w:val="0D0D0D" w:themeColor="text1" w:themeTint="F2"/>
           <w:kern w:val="0"/>
           <w:szCs w:val="21"/>
         </w:rPr>
+        <w:t>│</w:t>
+      </w:r>
+      <w:r>
+        <w:rPr>
+          <w:rFonts w:ascii="Times New Roman" w:eastAsia="宋体" w:hAnsi="Times New Roman" w:cs="宋体" w:hint="eastAsia"/>
+          <w:color w:val="0D0D0D" w:themeColor="text1" w:themeTint="F2"/>
+          <w:kern w:val="0"/>
+          <w:szCs w:val="21"/>
+        </w:rPr>
         <w:t xml:space="preserve">  </w:t>
       </w:r>
       <w:r>
         <w:rPr>
-          <w:rFonts w:asciiTheme="minorEastAsia" w:hAnsiTheme="minorEastAsia" w:cs="宋体" w:hint="eastAsia"/>
+          <w:rFonts w:ascii="Times New Roman" w:eastAsia="宋体" w:hAnsiTheme="minorEastAsia" w:cs="宋体" w:hint="eastAsia"/>
           <w:color w:val="0D0D0D" w:themeColor="text1" w:themeTint="F2"/>
           <w:kern w:val="0"/>
           <w:szCs w:val="21"/>
         </w:rPr>
-        <w:t>│ </w:t>
-      </w:r>
-      <w:r>
-        <w:rPr>
-          <w:rFonts w:asciiTheme="minorEastAsia" w:hAnsiTheme="minorEastAsia" w:cs="宋体" w:hint="eastAsia"/>
-          <w:color w:val="0D0D0D" w:themeColor="text1" w:themeTint="F2"/>
-          <w:kern w:val="0"/>
-          <w:szCs w:val="21"/>
-        </w:rPr>
-        <w:t>1年工作</w:t>
-      </w:r>
-      <w:r>
-        <w:rPr>
-          <w:rFonts w:asciiTheme="minorEastAsia" w:hAnsiTheme="minorEastAsia" w:cs="宋体" w:hint="eastAsia"/>
-          <w:color w:val="0D0D0D" w:themeColor="text1" w:themeTint="F2"/>
-          <w:kern w:val="0"/>
-          <w:szCs w:val="21"/>
-        </w:rPr>
-        <w:t>经验 │ 男 │ 23 岁</w:t>
+        <w:t>本科</w:t>
       </w:r>
     </w:p>
     <w:p>
@@ -253,7 +297,7 @@
         <w:spacing w:line="300" w:lineRule="auto"/>
         <w:jc w:val="left"/>
         <w:rPr>
-          <w:rFonts w:asciiTheme="minorEastAsia" w:hAnsiTheme="minorEastAsia" w:cs="宋体"/>
+          <w:rFonts w:ascii="Times New Roman" w:eastAsia="宋体" w:hAnsi="Times New Roman" w:cs="宋体"/>
           <w:color w:val="0D0D0D" w:themeColor="text1" w:themeTint="F2"/>
           <w:kern w:val="0"/>
           <w:szCs w:val="21"/>
@@ -261,52 +305,63 @@
       </w:pPr>
       <w:r>
         <w:rPr>
-          <w:rFonts w:asciiTheme="minorEastAsia" w:hAnsiTheme="minorEastAsia" w:cs="宋体" w:hint="eastAsia"/>
+          <w:rFonts w:ascii="Times New Roman" w:eastAsia="宋体" w:hAnsiTheme="minorEastAsia" w:cs="宋体" w:hint="eastAsia"/>
           <w:color w:val="0D0D0D" w:themeColor="text1" w:themeTint="F2"/>
           <w:kern w:val="0"/>
           <w:szCs w:val="21"/>
         </w:rPr>
         <w:t>邮箱：</w:t>
       </w:r>
-      <w:r>
-        <w:rPr>
-          <w:rFonts w:asciiTheme="minorEastAsia" w:hAnsiTheme="minorEastAsia" w:cs="宋体" w:hint="eastAsia"/>
+      <w:hyperlink r:id="rId9" w:history="1">
+        <w:r>
+          <w:rPr>
+            <w:rStyle w:val="a8"/>
+            <w:rFonts w:ascii="Times New Roman" w:eastAsia="宋体" w:hAnsi="Times New Roman" w:cs="宋体" w:hint="eastAsia"/>
+            <w:kern w:val="0"/>
+            <w:szCs w:val="21"/>
+          </w:rPr>
+          <w:t>215372535@qq.com</w:t>
+        </w:r>
+      </w:hyperlink>
+      <w:r>
+        <w:rPr>
+          <w:rFonts w:ascii="Times New Roman" w:eastAsia="宋体" w:hAnsi="Times New Roman" w:cs="宋体" w:hint="eastAsia"/>
           <w:color w:val="0D0D0D" w:themeColor="text1" w:themeTint="F2"/>
           <w:kern w:val="0"/>
           <w:szCs w:val="21"/>
         </w:rPr>
-        <w:t>215372535@qq.com</w:t>
-      </w:r>
-      <w:r>
-        <w:rPr>
-          <w:rFonts w:asciiTheme="minorEastAsia" w:hAnsiTheme="minorEastAsia" w:cs="宋体" w:hint="eastAsia"/>
+        <w:t xml:space="preserve">  </w:t>
+      </w:r>
+      <w:r>
+        <w:rPr>
+          <w:rFonts w:ascii="Times New Roman" w:eastAsia="宋体" w:hAnsi="Times New Roman" w:cs="宋体" w:hint="eastAsia"/>
           <w:color w:val="0D0D0D" w:themeColor="text1" w:themeTint="F2"/>
           <w:kern w:val="0"/>
           <w:szCs w:val="21"/>
         </w:rPr>
-        <w:t> </w:t>
-      </w:r>
-      <w:r>
-        <w:rPr>
-          <w:rFonts w:asciiTheme="minorEastAsia" w:hAnsiTheme="minorEastAsia" w:cs="宋体" w:hint="eastAsia"/>
+        <w:t>│</w:t>
+      </w:r>
+      <w:r>
+        <w:rPr>
+          <w:rFonts w:ascii="Times New Roman" w:eastAsia="宋体" w:hAnsi="Times New Roman" w:cs="宋体" w:hint="eastAsia"/>
           <w:color w:val="0D0D0D" w:themeColor="text1" w:themeTint="F2"/>
           <w:kern w:val="0"/>
           <w:szCs w:val="21"/>
         </w:rPr>
-        <w:t>│</w:t>
-      </w:r>
-      <w:r>
-        <w:rPr>
-          <w:rFonts w:asciiTheme="minorEastAsia" w:hAnsiTheme="minorEastAsia" w:cs="宋体" w:hint="eastAsia"/>
+        <w:t xml:space="preserve">  </w:t>
+      </w:r>
+      <w:r>
+        <w:rPr>
+          <w:rFonts w:ascii="Times New Roman" w:eastAsia="宋体" w:hAnsiTheme="minorEastAsia" w:cs="宋体" w:hint="eastAsia"/>
           <w:color w:val="0D0D0D" w:themeColor="text1" w:themeTint="F2"/>
           <w:kern w:val="0"/>
           <w:szCs w:val="21"/>
         </w:rPr>
-        <w:t xml:space="preserve">  手机：</w:t>
-      </w:r>
-      <w:r>
-        <w:rPr>
-          <w:rFonts w:asciiTheme="minorEastAsia" w:hAnsiTheme="minorEastAsia" w:cs="宋体" w:hint="eastAsia"/>
+        <w:t>手机：</w:t>
+      </w:r>
+      <w:r>
+        <w:rPr>
+          <w:rFonts w:ascii="Times New Roman" w:eastAsia="宋体" w:hAnsi="Times New Roman" w:cs="宋体" w:hint="eastAsia"/>
           <w:color w:val="0D0D0D" w:themeColor="text1" w:themeTint="F2"/>
           <w:kern w:val="0"/>
           <w:szCs w:val="21"/>
@@ -318,6 +373,7 @@
       <w:pPr>
         <w:spacing w:line="480" w:lineRule="auto"/>
         <w:rPr>
+          <w:rFonts w:ascii="Times New Roman" w:eastAsia="宋体" w:hAnsi="Times New Roman"/>
           <w:b/>
           <w:sz w:val="30"/>
           <w:szCs w:val="30"/>
@@ -325,6 +381,7 @@
       </w:pPr>
       <w:r>
         <w:rPr>
+          <w:rFonts w:ascii="Times New Roman" w:eastAsia="宋体" w:hAnsi="Times New Roman"/>
           <w:b/>
           <w:noProof/>
           <w:sz w:val="30"/>
@@ -336,7 +393,7 @@
       </w:r>
       <w:r>
         <w:rPr>
-          <w:rFonts w:hint="eastAsia"/>
+          <w:rFonts w:ascii="Times New Roman" w:eastAsia="宋体" w:hint="eastAsia"/>
           <w:b/>
           <w:sz w:val="30"/>
           <w:szCs w:val="30"/>
@@ -355,14 +412,14 @@
         <w:ind w:firstLineChars="0"/>
         <w:jc w:val="left"/>
         <w:rPr>
-          <w:rFonts w:asciiTheme="minorEastAsia" w:hAnsiTheme="minorEastAsia"/>
-          <w:color w:val="0D0D0D" w:themeColor="text1" w:themeTint="F2"/>
-          <w:szCs w:val="21"/>
-        </w:rPr>
-      </w:pPr>
-      <w:r>
-        <w:rPr>
-          <w:rFonts w:asciiTheme="minorEastAsia" w:hAnsiTheme="minorEastAsia" w:hint="eastAsia"/>
+          <w:rFonts w:ascii="Times New Roman" w:eastAsia="宋体" w:hAnsi="Times New Roman"/>
+          <w:color w:val="0D0D0D" w:themeColor="text1" w:themeTint="F2"/>
+          <w:szCs w:val="21"/>
+        </w:rPr>
+      </w:pPr>
+      <w:r>
+        <w:rPr>
+          <w:rFonts w:ascii="Times New Roman" w:eastAsia="宋体" w:hAnsiTheme="minorEastAsia" w:hint="eastAsia"/>
           <w:color w:val="0D0D0D" w:themeColor="text1" w:themeTint="F2"/>
           <w:szCs w:val="21"/>
         </w:rPr>
@@ -370,7 +427,7 @@
       </w:r>
       <w:r>
         <w:rPr>
-          <w:rFonts w:asciiTheme="minorEastAsia" w:hAnsiTheme="minorEastAsia" w:hint="eastAsia"/>
+          <w:rFonts w:ascii="Times New Roman" w:eastAsia="宋体" w:hAnsi="Times New Roman" w:hint="eastAsia"/>
           <w:color w:val="0D0D0D" w:themeColor="text1" w:themeTint="F2"/>
           <w:szCs w:val="21"/>
         </w:rPr>
@@ -378,7 +435,7 @@
       </w:r>
       <w:r>
         <w:rPr>
-          <w:rFonts w:asciiTheme="minorEastAsia" w:hAnsiTheme="minorEastAsia" w:hint="eastAsia"/>
+          <w:rFonts w:ascii="Times New Roman" w:eastAsia="宋体" w:hAnsi="Times New Roman" w:hint="eastAsia"/>
           <w:color w:val="0D0D0D" w:themeColor="text1" w:themeTint="F2"/>
           <w:szCs w:val="21"/>
         </w:rPr>
@@ -386,7 +443,7 @@
       </w:r>
       <w:r>
         <w:rPr>
-          <w:rFonts w:asciiTheme="minorEastAsia" w:hAnsiTheme="minorEastAsia" w:hint="eastAsia"/>
+          <w:rFonts w:ascii="Times New Roman" w:eastAsia="宋体" w:hAnsiTheme="minorEastAsia" w:hint="eastAsia"/>
           <w:color w:val="0D0D0D" w:themeColor="text1" w:themeTint="F2"/>
           <w:szCs w:val="21"/>
         </w:rPr>
@@ -394,7 +451,7 @@
       </w:r>
       <w:r>
         <w:rPr>
-          <w:rFonts w:asciiTheme="minorEastAsia" w:hAnsiTheme="minorEastAsia" w:hint="eastAsia"/>
+          <w:rFonts w:ascii="Times New Roman" w:eastAsia="宋体" w:hAnsi="Times New Roman" w:hint="eastAsia"/>
           <w:color w:val="0D0D0D" w:themeColor="text1" w:themeTint="F2"/>
           <w:szCs w:val="21"/>
         </w:rPr>
@@ -402,7 +459,7 @@
       </w:r>
       <w:r>
         <w:rPr>
-          <w:rFonts w:asciiTheme="minorEastAsia" w:hAnsiTheme="minorEastAsia" w:hint="eastAsia"/>
+          <w:rFonts w:ascii="Times New Roman" w:eastAsia="宋体" w:hAnsi="Times New Roman" w:hint="eastAsia"/>
           <w:color w:val="0D0D0D" w:themeColor="text1" w:themeTint="F2"/>
           <w:szCs w:val="21"/>
         </w:rPr>
@@ -410,27 +467,97 @@
       </w:r>
       <w:r>
         <w:rPr>
-          <w:rFonts w:asciiTheme="minorEastAsia" w:hAnsiTheme="minorEastAsia" w:hint="eastAsia"/>
-          <w:color w:val="0D0D0D" w:themeColor="text1" w:themeTint="F2"/>
-          <w:szCs w:val="21"/>
-        </w:rPr>
-        <w:t>、JavaScript</w:t>
-      </w:r>
-      <w:r>
-        <w:rPr>
-          <w:rFonts w:asciiTheme="minorEastAsia" w:hAnsiTheme="minorEastAsia" w:hint="eastAsia"/>
-          <w:color w:val="0D0D0D" w:themeColor="text1" w:themeTint="F2"/>
-          <w:szCs w:val="21"/>
-        </w:rPr>
-        <w:t>，jQuery</w:t>
-      </w:r>
-      <w:r>
-        <w:rPr>
-          <w:rFonts w:asciiTheme="minorEastAsia" w:hAnsiTheme="minorEastAsia" w:hint="eastAsia"/>
+          <w:rFonts w:ascii="Times New Roman" w:eastAsia="宋体" w:hAnsiTheme="minorEastAsia" w:hint="eastAsia"/>
+          <w:color w:val="0D0D0D" w:themeColor="text1" w:themeTint="F2"/>
+          <w:szCs w:val="21"/>
+        </w:rPr>
+        <w:t>、</w:t>
+      </w:r>
+      <w:r>
+        <w:rPr>
+          <w:rFonts w:ascii="Times New Roman" w:eastAsia="宋体" w:hAnsi="Times New Roman" w:hint="eastAsia"/>
+          <w:color w:val="0D0D0D" w:themeColor="text1" w:themeTint="F2"/>
+          <w:szCs w:val="21"/>
+        </w:rPr>
+        <w:t>JavaScript</w:t>
+      </w:r>
+      <w:r>
+        <w:rPr>
+          <w:rFonts w:ascii="Times New Roman" w:eastAsia="宋体" w:hAnsiTheme="minorEastAsia" w:hint="eastAsia"/>
+          <w:color w:val="0D0D0D" w:themeColor="text1" w:themeTint="F2"/>
+          <w:szCs w:val="21"/>
+        </w:rPr>
+        <w:t>，</w:t>
+      </w:r>
+      <w:r>
+        <w:rPr>
+          <w:rFonts w:ascii="Times New Roman" w:eastAsia="宋体" w:hAnsiTheme="minorEastAsia" w:hint="eastAsia"/>
+          <w:color w:val="0D0D0D" w:themeColor="text1" w:themeTint="F2"/>
+          <w:szCs w:val="21"/>
+        </w:rPr>
+        <w:t>掌握</w:t>
+      </w:r>
+      <w:r>
+        <w:rPr>
+          <w:rFonts w:ascii="Times New Roman" w:eastAsia="宋体" w:hAnsi="Times New Roman" w:hint="eastAsia"/>
+          <w:color w:val="0D0D0D" w:themeColor="text1" w:themeTint="F2"/>
+          <w:szCs w:val="21"/>
+        </w:rPr>
+        <w:t>jQuery</w:t>
+      </w:r>
+      <w:r>
+        <w:rPr>
+          <w:rFonts w:ascii="Times New Roman" w:eastAsia="宋体" w:hAnsi="Times New Roman" w:hint="eastAsia"/>
+          <w:color w:val="0D0D0D" w:themeColor="text1" w:themeTint="F2"/>
+          <w:szCs w:val="21"/>
+        </w:rPr>
+        <w:t>,</w:t>
+      </w:r>
+      <w:r>
+        <w:rPr>
+          <w:rFonts w:ascii="Times New Roman" w:eastAsia="宋体" w:hAnsi="Times New Roman"/>
+        </w:rPr>
+        <w:t xml:space="preserve"> </w:t>
+      </w:r>
+      <w:r>
+        <w:rPr>
+          <w:rFonts w:ascii="Times New Roman" w:eastAsia="宋体" w:hAnsi="Times New Roman"/>
+          <w:color w:val="0D0D0D" w:themeColor="text1" w:themeTint="F2"/>
+          <w:szCs w:val="21"/>
+        </w:rPr>
+        <w:t>Zepto</w:t>
+      </w:r>
+      <w:r>
+        <w:rPr>
+          <w:rFonts w:ascii="Times New Roman" w:eastAsia="宋体" w:hAnsiTheme="minorEastAsia" w:hint="eastAsia"/>
           <w:color w:val="0D0D0D" w:themeColor="text1" w:themeTint="F2"/>
           <w:szCs w:val="21"/>
         </w:rPr>
         <w:t>。</w:t>
+      </w:r>
+      <w:r>
+        <w:rPr>
+          <w:rFonts w:ascii="Times New Roman" w:eastAsia="宋体" w:hAnsiTheme="minorEastAsia" w:hint="eastAsia"/>
+          <w:color w:val="0D0D0D" w:themeColor="text1" w:themeTint="F2"/>
+          <w:szCs w:val="21"/>
+        </w:rPr>
+        <w:t>对</w:t>
+      </w:r>
+      <w:r>
+        <w:rPr>
+          <w:rFonts w:ascii="Times New Roman" w:eastAsia="宋体" w:hAnsiTheme="minorEastAsia" w:hint="eastAsia"/>
+          <w:color w:val="0D0D0D" w:themeColor="text1" w:themeTint="F2"/>
+          <w:szCs w:val="21"/>
+        </w:rPr>
+        <w:t>Es6</w:t>
+      </w:r>
+      <w:r>
+        <w:rPr>
+          <w:rFonts w:ascii="Times New Roman" w:eastAsia="宋体" w:hAnsiTheme="minorEastAsia" w:hint="eastAsia"/>
+          <w:color w:val="0D0D0D" w:themeColor="text1" w:themeTint="F2"/>
+          <w:szCs w:val="21"/>
+        </w:rPr>
+        <w:t>有</w:t>
       </w:r>
     </w:p>
     <w:p>
@@ -444,14 +571,14 @@
         <w:ind w:firstLineChars="0"/>
         <w:jc w:val="left"/>
         <w:rPr>
-          <w:rFonts w:asciiTheme="minorEastAsia" w:hAnsiTheme="minorEastAsia"/>
-          <w:color w:val="0D0D0D" w:themeColor="text1" w:themeTint="F2"/>
-          <w:szCs w:val="21"/>
-        </w:rPr>
-      </w:pPr>
-      <w:r>
-        <w:rPr>
-          <w:rFonts w:asciiTheme="minorEastAsia" w:hAnsiTheme="minorEastAsia" w:hint="eastAsia"/>
+          <w:rFonts w:ascii="Times New Roman" w:eastAsia="宋体" w:hAnsi="Times New Roman"/>
+          <w:color w:val="0D0D0D" w:themeColor="text1" w:themeTint="F2"/>
+          <w:szCs w:val="21"/>
+        </w:rPr>
+      </w:pPr>
+      <w:r>
+        <w:rPr>
+          <w:rFonts w:ascii="Times New Roman" w:eastAsia="宋体" w:hAnsiTheme="minorEastAsia" w:hint="eastAsia"/>
           <w:color w:val="0D0D0D" w:themeColor="text1" w:themeTint="F2"/>
           <w:szCs w:val="21"/>
         </w:rPr>
@@ -459,7 +586,7 @@
       </w:r>
       <w:r>
         <w:rPr>
-          <w:rFonts w:asciiTheme="minorEastAsia" w:hAnsiTheme="minorEastAsia" w:hint="eastAsia"/>
+          <w:rFonts w:ascii="Times New Roman" w:eastAsia="宋体" w:hAnsiTheme="minorEastAsia" w:hint="eastAsia"/>
           <w:color w:val="0D0D0D" w:themeColor="text1" w:themeTint="F2"/>
           <w:szCs w:val="21"/>
         </w:rPr>
@@ -467,7 +594,7 @@
       </w:r>
       <w:r>
         <w:rPr>
-          <w:rFonts w:asciiTheme="minorEastAsia" w:hAnsiTheme="minorEastAsia" w:hint="eastAsia"/>
+          <w:rFonts w:ascii="Times New Roman" w:eastAsia="宋体" w:hAnsi="Times New Roman" w:hint="eastAsia"/>
           <w:color w:val="0D0D0D" w:themeColor="text1" w:themeTint="F2"/>
           <w:szCs w:val="21"/>
         </w:rPr>
@@ -475,7 +602,7 @@
       </w:r>
       <w:r>
         <w:rPr>
-          <w:rFonts w:asciiTheme="minorEastAsia" w:hAnsiTheme="minorEastAsia" w:hint="eastAsia"/>
+          <w:rFonts w:ascii="Times New Roman" w:eastAsia="宋体" w:hAnsi="Times New Roman" w:hint="eastAsia"/>
           <w:color w:val="0D0D0D" w:themeColor="text1" w:themeTint="F2"/>
           <w:szCs w:val="21"/>
         </w:rPr>
@@ -483,15 +610,31 @@
       </w:r>
       <w:r>
         <w:rPr>
-          <w:rFonts w:asciiTheme="minorEastAsia" w:hAnsiTheme="minorEastAsia" w:hint="eastAsia"/>
-          <w:color w:val="0D0D0D" w:themeColor="text1" w:themeTint="F2"/>
-          <w:szCs w:val="21"/>
-        </w:rPr>
-        <w:t>、foundation，</w:t>
-      </w:r>
-      <w:r>
-        <w:rPr>
-          <w:rFonts w:asciiTheme="minorEastAsia" w:hAnsiTheme="minorEastAsia" w:hint="eastAsia"/>
+          <w:rFonts w:ascii="Times New Roman" w:eastAsia="宋体" w:hAnsiTheme="minorEastAsia" w:hint="eastAsia"/>
+          <w:color w:val="0D0D0D" w:themeColor="text1" w:themeTint="F2"/>
+          <w:szCs w:val="21"/>
+        </w:rPr>
+        <w:t>、</w:t>
+      </w:r>
+      <w:r>
+        <w:rPr>
+          <w:rFonts w:ascii="Times New Roman" w:eastAsia="宋体" w:hAnsi="Times New Roman" w:hint="eastAsia"/>
+          <w:color w:val="0D0D0D" w:themeColor="text1" w:themeTint="F2"/>
+          <w:szCs w:val="21"/>
+        </w:rPr>
+        <w:t>foundation</w:t>
+      </w:r>
+      <w:r>
+        <w:rPr>
+          <w:rFonts w:ascii="Times New Roman" w:eastAsia="宋体" w:hAnsiTheme="minorEastAsia" w:hint="eastAsia"/>
+          <w:color w:val="0D0D0D" w:themeColor="text1" w:themeTint="F2"/>
+          <w:szCs w:val="21"/>
+        </w:rPr>
+        <w:t>，</w:t>
+      </w:r>
+      <w:r>
+        <w:rPr>
+          <w:rFonts w:ascii="Times New Roman" w:eastAsia="宋体" w:hAnsiTheme="minorEastAsia" w:hint="eastAsia"/>
           <w:color w:val="0D0D0D" w:themeColor="text1" w:themeTint="F2"/>
           <w:szCs w:val="21"/>
         </w:rPr>
@@ -499,7 +642,7 @@
       </w:r>
       <w:r>
         <w:rPr>
-          <w:rFonts w:asciiTheme="minorEastAsia" w:hAnsiTheme="minorEastAsia" w:hint="eastAsia"/>
+          <w:rFonts w:ascii="Times New Roman" w:eastAsia="宋体" w:hAnsiTheme="minorEastAsia" w:hint="eastAsia"/>
           <w:color w:val="0D0D0D" w:themeColor="text1" w:themeTint="F2"/>
           <w:szCs w:val="21"/>
         </w:rPr>
@@ -507,7 +650,7 @@
       </w:r>
       <w:r>
         <w:rPr>
-          <w:rFonts w:asciiTheme="minorEastAsia" w:hAnsiTheme="minorEastAsia" w:hint="eastAsia"/>
+          <w:rFonts w:ascii="Times New Roman" w:eastAsia="宋体" w:hAnsiTheme="minorEastAsia" w:hint="eastAsia"/>
           <w:color w:val="0D0D0D" w:themeColor="text1" w:themeTint="F2"/>
           <w:szCs w:val="21"/>
         </w:rPr>
@@ -525,14 +668,14 @@
         <w:ind w:firstLineChars="0"/>
         <w:jc w:val="left"/>
         <w:rPr>
-          <w:rFonts w:asciiTheme="minorEastAsia" w:hAnsiTheme="minorEastAsia"/>
-          <w:color w:val="0D0D0D" w:themeColor="text1" w:themeTint="F2"/>
-          <w:szCs w:val="21"/>
-        </w:rPr>
-      </w:pPr>
-      <w:r>
-        <w:rPr>
-          <w:rFonts w:asciiTheme="minorEastAsia" w:hAnsiTheme="minorEastAsia" w:hint="eastAsia"/>
+          <w:rFonts w:ascii="Times New Roman" w:eastAsia="宋体" w:hAnsi="Times New Roman"/>
+          <w:color w:val="0D0D0D" w:themeColor="text1" w:themeTint="F2"/>
+          <w:szCs w:val="21"/>
+        </w:rPr>
+      </w:pPr>
+      <w:r>
+        <w:rPr>
+          <w:rFonts w:ascii="Times New Roman" w:eastAsia="宋体" w:hAnsiTheme="minorEastAsia" w:hint="eastAsia"/>
           <w:color w:val="0D0D0D" w:themeColor="text1" w:themeTint="F2"/>
           <w:szCs w:val="21"/>
         </w:rPr>
@@ -540,7 +683,7 @@
       </w:r>
       <w:r>
         <w:rPr>
-          <w:rFonts w:asciiTheme="minorEastAsia" w:hAnsiTheme="minorEastAsia" w:hint="eastAsia"/>
+          <w:rFonts w:ascii="Times New Roman" w:eastAsia="宋体" w:hAnsi="Times New Roman" w:hint="eastAsia"/>
           <w:color w:val="0D0D0D" w:themeColor="text1" w:themeTint="F2"/>
           <w:szCs w:val="21"/>
         </w:rPr>
@@ -548,7 +691,7 @@
       </w:r>
       <w:r>
         <w:rPr>
-          <w:rFonts w:asciiTheme="minorEastAsia" w:hAnsiTheme="minorEastAsia" w:hint="eastAsia"/>
+          <w:rFonts w:ascii="Times New Roman" w:eastAsia="宋体" w:hAnsiTheme="minorEastAsia" w:hint="eastAsia"/>
           <w:color w:val="0D0D0D" w:themeColor="text1" w:themeTint="F2"/>
           <w:szCs w:val="21"/>
         </w:rPr>
@@ -556,7 +699,7 @@
       </w:r>
       <w:r>
         <w:rPr>
-          <w:rFonts w:asciiTheme="minorEastAsia" w:hAnsiTheme="minorEastAsia" w:hint="eastAsia"/>
+          <w:rFonts w:ascii="Times New Roman" w:eastAsia="宋体" w:hAnsiTheme="minorEastAsia" w:hint="eastAsia"/>
           <w:color w:val="0D0D0D" w:themeColor="text1" w:themeTint="F2"/>
           <w:szCs w:val="21"/>
         </w:rPr>
@@ -564,7 +707,7 @@
       </w:r>
       <w:r>
         <w:rPr>
-          <w:rFonts w:asciiTheme="minorEastAsia" w:hAnsiTheme="minorEastAsia" w:hint="eastAsia"/>
+          <w:rFonts w:ascii="Times New Roman" w:eastAsia="宋体" w:hAnsiTheme="minorEastAsia" w:hint="eastAsia"/>
           <w:color w:val="0D0D0D" w:themeColor="text1" w:themeTint="F2"/>
           <w:szCs w:val="21"/>
         </w:rPr>
@@ -572,7 +715,7 @@
       </w:r>
       <w:r>
         <w:rPr>
-          <w:rFonts w:asciiTheme="minorEastAsia" w:hAnsiTheme="minorEastAsia" w:hint="eastAsia"/>
+          <w:rFonts w:ascii="Times New Roman" w:eastAsia="宋体" w:hAnsiTheme="minorEastAsia" w:hint="eastAsia"/>
           <w:color w:val="0D0D0D" w:themeColor="text1" w:themeTint="F2"/>
           <w:szCs w:val="21"/>
         </w:rPr>
@@ -580,7 +723,7 @@
       </w:r>
       <w:r>
         <w:rPr>
-          <w:rFonts w:asciiTheme="minorEastAsia" w:hAnsiTheme="minorEastAsia" w:hint="eastAsia"/>
+          <w:rFonts w:ascii="Times New Roman" w:eastAsia="宋体" w:hAnsiTheme="minorEastAsia" w:hint="eastAsia"/>
           <w:color w:val="0D0D0D" w:themeColor="text1" w:themeTint="F2"/>
           <w:szCs w:val="21"/>
         </w:rPr>
@@ -588,7 +731,7 @@
       </w:r>
       <w:r>
         <w:rPr>
-          <w:rFonts w:asciiTheme="minorEastAsia" w:hAnsiTheme="minorEastAsia" w:hint="eastAsia"/>
+          <w:rFonts w:ascii="Times New Roman" w:eastAsia="宋体" w:hAnsiTheme="minorEastAsia" w:hint="eastAsia"/>
           <w:color w:val="0D0D0D" w:themeColor="text1" w:themeTint="F2"/>
           <w:szCs w:val="21"/>
         </w:rPr>
@@ -596,19 +739,83 @@
       </w:r>
       <w:r>
         <w:rPr>
-          <w:rFonts w:asciiTheme="minorEastAsia" w:hAnsiTheme="minorEastAsia" w:hint="eastAsia"/>
-          <w:color w:val="0D0D0D" w:themeColor="text1" w:themeTint="F2"/>
-          <w:szCs w:val="21"/>
-        </w:rPr>
-        <w:t>css的预处理语言less，sass。</w:t>
-      </w:r>
-      <w:r>
-        <w:rPr>
-          <w:rFonts w:asciiTheme="minorEastAsia" w:hAnsiTheme="minorEastAsia" w:hint="eastAsia"/>
-          <w:color w:val="0D0D0D" w:themeColor="text1" w:themeTint="F2"/>
-          <w:szCs w:val="21"/>
-        </w:rPr>
-        <w:t>了解webpack，熟悉commonJs模块化开发。</w:t>
+          <w:rFonts w:ascii="Times New Roman" w:eastAsia="宋体" w:hAnsi="Times New Roman" w:hint="eastAsia"/>
+          <w:color w:val="0D0D0D" w:themeColor="text1" w:themeTint="F2"/>
+          <w:szCs w:val="21"/>
+        </w:rPr>
+        <w:t>css</w:t>
+      </w:r>
+      <w:r>
+        <w:rPr>
+          <w:rFonts w:ascii="Times New Roman" w:eastAsia="宋体" w:hAnsiTheme="minorEastAsia" w:hint="eastAsia"/>
+          <w:color w:val="0D0D0D" w:themeColor="text1" w:themeTint="F2"/>
+          <w:szCs w:val="21"/>
+        </w:rPr>
+        <w:t>的预处理语言</w:t>
+      </w:r>
+      <w:r>
+        <w:rPr>
+          <w:rFonts w:ascii="Times New Roman" w:eastAsia="宋体" w:hAnsi="Times New Roman" w:hint="eastAsia"/>
+          <w:color w:val="0D0D0D" w:themeColor="text1" w:themeTint="F2"/>
+          <w:szCs w:val="21"/>
+        </w:rPr>
+        <w:t>less</w:t>
+      </w:r>
+      <w:r>
+        <w:rPr>
+          <w:rFonts w:ascii="Times New Roman" w:eastAsia="宋体" w:hAnsiTheme="minorEastAsia" w:hint="eastAsia"/>
+          <w:color w:val="0D0D0D" w:themeColor="text1" w:themeTint="F2"/>
+          <w:szCs w:val="21"/>
+        </w:rPr>
+        <w:t>，</w:t>
+      </w:r>
+      <w:r>
+        <w:rPr>
+          <w:rFonts w:ascii="Times New Roman" w:eastAsia="宋体" w:hAnsi="Times New Roman" w:hint="eastAsia"/>
+          <w:color w:val="0D0D0D" w:themeColor="text1" w:themeTint="F2"/>
+          <w:szCs w:val="21"/>
+        </w:rPr>
+        <w:t>sass</w:t>
+      </w:r>
+      <w:r>
+        <w:rPr>
+          <w:rFonts w:ascii="Times New Roman" w:eastAsia="宋体" w:hAnsiTheme="minorEastAsia" w:hint="eastAsia"/>
+          <w:color w:val="0D0D0D" w:themeColor="text1" w:themeTint="F2"/>
+          <w:szCs w:val="21"/>
+        </w:rPr>
+        <w:t>。了解</w:t>
+      </w:r>
+      <w:r>
+        <w:rPr>
+          <w:rFonts w:ascii="Times New Roman" w:eastAsia="宋体" w:hAnsi="Times New Roman" w:hint="eastAsia"/>
+          <w:color w:val="0D0D0D" w:themeColor="text1" w:themeTint="F2"/>
+          <w:szCs w:val="21"/>
+        </w:rPr>
+        <w:t>webpack</w:t>
+      </w:r>
+      <w:r>
+        <w:rPr>
+          <w:rFonts w:ascii="Times New Roman" w:eastAsia="宋体" w:hAnsiTheme="minorEastAsia" w:hint="eastAsia"/>
+          <w:color w:val="0D0D0D" w:themeColor="text1" w:themeTint="F2"/>
+          <w:szCs w:val="21"/>
+        </w:rPr>
+        <w:t>，熟悉</w:t>
+      </w:r>
+      <w:r>
+        <w:rPr>
+          <w:rFonts w:ascii="Times New Roman" w:eastAsia="宋体" w:hAnsi="Times New Roman" w:hint="eastAsia"/>
+          <w:color w:val="0D0D0D" w:themeColor="text1" w:themeTint="F2"/>
+          <w:szCs w:val="21"/>
+        </w:rPr>
+        <w:t>commonJs</w:t>
+      </w:r>
+      <w:r>
+        <w:rPr>
+          <w:rFonts w:ascii="Times New Roman" w:eastAsia="宋体" w:hAnsiTheme="minorEastAsia" w:hint="eastAsia"/>
+          <w:color w:val="0D0D0D" w:themeColor="text1" w:themeTint="F2"/>
+          <w:szCs w:val="21"/>
+        </w:rPr>
+        <w:t>模块化开发。</w:t>
       </w:r>
     </w:p>
     <w:p>
@@ -622,22 +829,30 @@
         <w:ind w:firstLineChars="0"/>
         <w:jc w:val="left"/>
         <w:rPr>
-          <w:rFonts w:asciiTheme="minorEastAsia" w:hAnsiTheme="minorEastAsia"/>
-          <w:color w:val="0D0D0D" w:themeColor="text1" w:themeTint="F2"/>
-          <w:szCs w:val="21"/>
-        </w:rPr>
-      </w:pPr>
-      <w:r>
-        <w:rPr>
-          <w:rFonts w:asciiTheme="minorEastAsia" w:hAnsiTheme="minorEastAsia" w:hint="eastAsia"/>
-          <w:color w:val="0D0D0D" w:themeColor="text1" w:themeTint="F2"/>
-          <w:szCs w:val="21"/>
-        </w:rPr>
-        <w:t>了解node</w:t>
-      </w:r>
-      <w:r>
-        <w:rPr>
-          <w:rFonts w:asciiTheme="minorEastAsia" w:hAnsiTheme="minorEastAsia"/>
+          <w:rFonts w:ascii="Times New Roman" w:eastAsia="宋体" w:hAnsi="Times New Roman"/>
+          <w:color w:val="0D0D0D" w:themeColor="text1" w:themeTint="F2"/>
+          <w:szCs w:val="21"/>
+        </w:rPr>
+      </w:pPr>
+      <w:r>
+        <w:rPr>
+          <w:rFonts w:ascii="Times New Roman" w:eastAsia="宋体" w:hAnsiTheme="minorEastAsia" w:hint="eastAsia"/>
+          <w:color w:val="0D0D0D" w:themeColor="text1" w:themeTint="F2"/>
+          <w:szCs w:val="21"/>
+        </w:rPr>
+        <w:t>了解</w:t>
+      </w:r>
+      <w:r>
+        <w:rPr>
+          <w:rFonts w:ascii="Times New Roman" w:eastAsia="宋体" w:hAnsi="Times New Roman" w:hint="eastAsia"/>
+          <w:color w:val="0D0D0D" w:themeColor="text1" w:themeTint="F2"/>
+          <w:szCs w:val="21"/>
+        </w:rPr>
+        <w:t>node</w:t>
+      </w:r>
+      <w:r>
+        <w:rPr>
+          <w:rFonts w:ascii="Times New Roman" w:eastAsia="宋体" w:hAnsi="Times New Roman"/>
           <w:color w:val="0D0D0D" w:themeColor="text1" w:themeTint="F2"/>
           <w:szCs w:val="21"/>
         </w:rPr>
@@ -645,7 +860,7 @@
       </w:r>
       <w:r>
         <w:rPr>
-          <w:rFonts w:asciiTheme="minorEastAsia" w:hAnsiTheme="minorEastAsia" w:hint="eastAsia"/>
+          <w:rFonts w:ascii="Times New Roman" w:eastAsia="宋体" w:hAnsiTheme="minorEastAsia" w:hint="eastAsia"/>
           <w:color w:val="0D0D0D" w:themeColor="text1" w:themeTint="F2"/>
           <w:szCs w:val="21"/>
         </w:rPr>
@@ -653,7 +868,7 @@
       </w:r>
       <w:r>
         <w:rPr>
-          <w:rFonts w:asciiTheme="minorEastAsia" w:hAnsiTheme="minorEastAsia" w:hint="eastAsia"/>
+          <w:rFonts w:ascii="Times New Roman" w:eastAsia="宋体" w:hAnsi="Times New Roman" w:hint="eastAsia"/>
           <w:color w:val="0D0D0D" w:themeColor="text1" w:themeTint="F2"/>
           <w:szCs w:val="21"/>
         </w:rPr>
@@ -661,7 +876,7 @@
       </w:r>
       <w:r>
         <w:rPr>
-          <w:rFonts w:asciiTheme="minorEastAsia" w:hAnsiTheme="minorEastAsia" w:hint="eastAsia"/>
+          <w:rFonts w:ascii="Times New Roman" w:eastAsia="宋体" w:hAnsiTheme="minorEastAsia" w:hint="eastAsia"/>
           <w:color w:val="0D0D0D" w:themeColor="text1" w:themeTint="F2"/>
           <w:szCs w:val="21"/>
         </w:rPr>
@@ -669,7 +884,7 @@
       </w:r>
       <w:r>
         <w:rPr>
-          <w:rFonts w:asciiTheme="minorEastAsia" w:hAnsiTheme="minorEastAsia" w:hint="eastAsia"/>
+          <w:rFonts w:ascii="Times New Roman" w:eastAsia="宋体" w:hAnsiTheme="minorEastAsia" w:hint="eastAsia"/>
           <w:color w:val="0D0D0D" w:themeColor="text1" w:themeTint="F2"/>
           <w:szCs w:val="21"/>
         </w:rPr>
@@ -677,7 +892,7 @@
       </w:r>
       <w:r>
         <w:rPr>
-          <w:rFonts w:asciiTheme="minorEastAsia" w:hAnsiTheme="minorEastAsia" w:hint="eastAsia"/>
+          <w:rFonts w:ascii="Times New Roman" w:eastAsia="宋体" w:hAnsi="Times New Roman" w:hint="eastAsia"/>
           <w:color w:val="0D0D0D" w:themeColor="text1" w:themeTint="F2"/>
           <w:szCs w:val="21"/>
         </w:rPr>
@@ -685,7 +900,7 @@
       </w:r>
       <w:r>
         <w:rPr>
-          <w:rFonts w:asciiTheme="minorEastAsia" w:hAnsiTheme="minorEastAsia" w:hint="eastAsia"/>
+          <w:rFonts w:ascii="Times New Roman" w:eastAsia="宋体" w:hAnsiTheme="minorEastAsia" w:hint="eastAsia"/>
           <w:color w:val="0D0D0D" w:themeColor="text1" w:themeTint="F2"/>
           <w:szCs w:val="21"/>
         </w:rPr>
@@ -693,7 +908,7 @@
       </w:r>
       <w:r>
         <w:rPr>
-          <w:rFonts w:asciiTheme="minorEastAsia" w:hAnsiTheme="minorEastAsia" w:hint="eastAsia"/>
+          <w:rFonts w:ascii="Times New Roman" w:eastAsia="宋体" w:hAnsiTheme="minorEastAsia" w:hint="eastAsia"/>
           <w:color w:val="0D0D0D" w:themeColor="text1" w:themeTint="F2"/>
           <w:szCs w:val="21"/>
         </w:rPr>
@@ -711,14 +926,14 @@
         <w:ind w:firstLineChars="0"/>
         <w:jc w:val="left"/>
         <w:rPr>
-          <w:rFonts w:asciiTheme="minorEastAsia" w:hAnsiTheme="minorEastAsia"/>
-          <w:color w:val="0D0D0D" w:themeColor="text1" w:themeTint="F2"/>
-          <w:szCs w:val="21"/>
-        </w:rPr>
-      </w:pPr>
-      <w:r>
-        <w:rPr>
-          <w:rFonts w:asciiTheme="minorEastAsia" w:hAnsiTheme="minorEastAsia" w:hint="eastAsia"/>
+          <w:rFonts w:ascii="Times New Roman" w:eastAsia="宋体" w:hAnsi="Times New Roman"/>
+          <w:color w:val="0D0D0D" w:themeColor="text1" w:themeTint="F2"/>
+          <w:szCs w:val="21"/>
+        </w:rPr>
+      </w:pPr>
+      <w:r>
+        <w:rPr>
+          <w:rFonts w:ascii="Times New Roman" w:eastAsia="宋体" w:hAnsiTheme="minorEastAsia" w:hint="eastAsia"/>
           <w:color w:val="0D0D0D" w:themeColor="text1" w:themeTint="F2"/>
           <w:szCs w:val="21"/>
         </w:rPr>
@@ -726,7 +941,7 @@
       </w:r>
       <w:r>
         <w:rPr>
-          <w:rFonts w:asciiTheme="minorEastAsia" w:hAnsiTheme="minorEastAsia" w:hint="eastAsia"/>
+          <w:rFonts w:ascii="Times New Roman" w:eastAsia="宋体" w:hAnsi="Times New Roman" w:hint="eastAsia"/>
           <w:color w:val="0D0D0D" w:themeColor="text1" w:themeTint="F2"/>
           <w:szCs w:val="21"/>
         </w:rPr>
@@ -734,7 +949,7 @@
       </w:r>
       <w:r>
         <w:rPr>
-          <w:rFonts w:asciiTheme="minorEastAsia" w:hAnsiTheme="minorEastAsia" w:hint="eastAsia"/>
+          <w:rFonts w:ascii="Times New Roman" w:eastAsia="宋体" w:hAnsiTheme="minorEastAsia" w:hint="eastAsia"/>
           <w:color w:val="0D0D0D" w:themeColor="text1" w:themeTint="F2"/>
           <w:szCs w:val="21"/>
         </w:rPr>
@@ -742,7 +957,7 @@
       </w:r>
       <w:r>
         <w:rPr>
-          <w:rFonts w:asciiTheme="minorEastAsia" w:hAnsiTheme="minorEastAsia" w:hint="eastAsia"/>
+          <w:rFonts w:ascii="Times New Roman" w:eastAsia="宋体" w:hAnsi="Times New Roman" w:hint="eastAsia"/>
           <w:color w:val="0D0D0D" w:themeColor="text1" w:themeTint="F2"/>
           <w:szCs w:val="21"/>
         </w:rPr>
@@ -750,7 +965,7 @@
       </w:r>
       <w:r>
         <w:rPr>
-          <w:rFonts w:asciiTheme="minorEastAsia" w:hAnsiTheme="minorEastAsia" w:hint="eastAsia"/>
+          <w:rFonts w:ascii="Times New Roman" w:eastAsia="宋体" w:hAnsiTheme="minorEastAsia" w:hint="eastAsia"/>
           <w:color w:val="0D0D0D" w:themeColor="text1" w:themeTint="F2"/>
           <w:szCs w:val="21"/>
         </w:rPr>
@@ -758,15 +973,15 @@
       </w:r>
       <w:r>
         <w:rPr>
-          <w:rFonts w:asciiTheme="minorEastAsia" w:hAnsiTheme="minorEastAsia" w:hint="eastAsia"/>
-          <w:color w:val="0D0D0D" w:themeColor="text1" w:themeTint="F2"/>
-          <w:szCs w:val="21"/>
-        </w:rPr>
-        <w:t>了解vue中的axios,</w:t>
-      </w:r>
-      <w:r>
-        <w:rPr>
-          <w:rFonts w:asciiTheme="minorEastAsia" w:hAnsiTheme="minorEastAsia" w:hint="eastAsia"/>
+          <w:rFonts w:ascii="Times New Roman" w:eastAsia="宋体" w:hAnsiTheme="minorEastAsia" w:hint="eastAsia"/>
+          <w:color w:val="0D0D0D" w:themeColor="text1" w:themeTint="F2"/>
+          <w:szCs w:val="21"/>
+        </w:rPr>
+        <w:t>了解</w:t>
+      </w:r>
+      <w:r>
+        <w:rPr>
+          <w:rFonts w:ascii="Times New Roman" w:eastAsia="宋体" w:hAnsi="Times New Roman" w:hint="eastAsia"/>
           <w:color w:val="0D0D0D" w:themeColor="text1" w:themeTint="F2"/>
           <w:szCs w:val="21"/>
         </w:rPr>
@@ -774,15 +989,55 @@
       </w:r>
       <w:r>
         <w:rPr>
-          <w:rFonts w:asciiTheme="minorEastAsia" w:hAnsiTheme="minorEastAsia" w:hint="eastAsia"/>
-          <w:color w:val="0D0D0D" w:themeColor="text1" w:themeTint="F2"/>
-          <w:szCs w:val="21"/>
-        </w:rPr>
-        <w:t>-router和vuex</w:t>
-      </w:r>
-      <w:r>
-        <w:rPr>
-          <w:rFonts w:asciiTheme="minorEastAsia" w:hAnsiTheme="minorEastAsia" w:hint="eastAsia"/>
+          <w:rFonts w:ascii="Times New Roman" w:eastAsia="宋体" w:hAnsiTheme="minorEastAsia" w:hint="eastAsia"/>
+          <w:color w:val="0D0D0D" w:themeColor="text1" w:themeTint="F2"/>
+          <w:szCs w:val="21"/>
+        </w:rPr>
+        <w:t>中的</w:t>
+      </w:r>
+      <w:r>
+        <w:rPr>
+          <w:rFonts w:ascii="Times New Roman" w:eastAsia="宋体" w:hAnsi="Times New Roman" w:hint="eastAsia"/>
+          <w:color w:val="0D0D0D" w:themeColor="text1" w:themeTint="F2"/>
+          <w:szCs w:val="21"/>
+        </w:rPr>
+        <w:t>axios,</w:t>
+      </w:r>
+      <w:r>
+        <w:rPr>
+          <w:rFonts w:ascii="Times New Roman" w:eastAsia="宋体" w:hAnsi="Times New Roman" w:hint="eastAsia"/>
+          <w:color w:val="0D0D0D" w:themeColor="text1" w:themeTint="F2"/>
+          <w:szCs w:val="21"/>
+        </w:rPr>
+        <w:t>vue</w:t>
+      </w:r>
+      <w:r>
+        <w:rPr>
+          <w:rFonts w:ascii="Times New Roman" w:eastAsia="宋体" w:hAnsi="Times New Roman" w:hint="eastAsia"/>
+          <w:color w:val="0D0D0D" w:themeColor="text1" w:themeTint="F2"/>
+          <w:szCs w:val="21"/>
+        </w:rPr>
+        <w:t>-router</w:t>
+      </w:r>
+      <w:r>
+        <w:rPr>
+          <w:rFonts w:ascii="Times New Roman" w:eastAsia="宋体" w:hAnsiTheme="minorEastAsia" w:hint="eastAsia"/>
+          <w:color w:val="0D0D0D" w:themeColor="text1" w:themeTint="F2"/>
+          <w:szCs w:val="21"/>
+        </w:rPr>
+        <w:t>和</w:t>
+      </w:r>
+      <w:r>
+        <w:rPr>
+          <w:rFonts w:ascii="Times New Roman" w:eastAsia="宋体" w:hAnsi="Times New Roman" w:hint="eastAsia"/>
+          <w:color w:val="0D0D0D" w:themeColor="text1" w:themeTint="F2"/>
+          <w:szCs w:val="21"/>
+        </w:rPr>
+        <w:t>vuex</w:t>
+      </w:r>
+      <w:r>
+        <w:rPr>
+          <w:rFonts w:ascii="Times New Roman" w:eastAsia="宋体" w:hAnsiTheme="minorEastAsia" w:hint="eastAsia"/>
           <w:color w:val="0D0D0D" w:themeColor="text1" w:themeTint="F2"/>
           <w:szCs w:val="21"/>
         </w:rPr>
@@ -800,18 +1055,50 @@
         <w:ind w:firstLineChars="0"/>
         <w:jc w:val="left"/>
         <w:rPr>
-          <w:rFonts w:asciiTheme="minorEastAsia" w:hAnsiTheme="minorEastAsia"/>
-          <w:color w:val="0D0D0D" w:themeColor="text1" w:themeTint="F2"/>
-          <w:szCs w:val="21"/>
-        </w:rPr>
-      </w:pPr>
-      <w:r>
-        <w:rPr>
-          <w:rFonts w:asciiTheme="minorEastAsia" w:hAnsiTheme="minorEastAsia" w:hint="eastAsia"/>
-          <w:color w:val="0D0D0D" w:themeColor="text1" w:themeTint="F2"/>
-          <w:szCs w:val="21"/>
-        </w:rPr>
-        <w:t>了解本地开发跨域请求的代理，线上开发nginx反向代理。了解Hexo搭建博客的流程。</w:t>
+          <w:rFonts w:ascii="Times New Roman" w:eastAsia="宋体" w:hAnsi="Times New Roman"/>
+          <w:color w:val="0D0D0D" w:themeColor="text1" w:themeTint="F2"/>
+          <w:szCs w:val="21"/>
+        </w:rPr>
+      </w:pPr>
+      <w:r>
+        <w:rPr>
+          <w:rFonts w:ascii="Times New Roman" w:eastAsia="宋体" w:hAnsiTheme="minorEastAsia" w:hint="eastAsia"/>
+          <w:color w:val="0D0D0D" w:themeColor="text1" w:themeTint="F2"/>
+          <w:szCs w:val="21"/>
+        </w:rPr>
+        <w:t>了解本地开发跨域请求的代理，线上开发</w:t>
+      </w:r>
+      <w:r>
+        <w:rPr>
+          <w:rFonts w:ascii="Times New Roman" w:eastAsia="宋体" w:hAnsi="Times New Roman" w:hint="eastAsia"/>
+          <w:color w:val="0D0D0D" w:themeColor="text1" w:themeTint="F2"/>
+          <w:szCs w:val="21"/>
+        </w:rPr>
+        <w:t>nginx</w:t>
+      </w:r>
+      <w:r>
+        <w:rPr>
+          <w:rFonts w:ascii="Times New Roman" w:eastAsia="宋体" w:hAnsiTheme="minorEastAsia" w:hint="eastAsia"/>
+          <w:color w:val="0D0D0D" w:themeColor="text1" w:themeTint="F2"/>
+          <w:szCs w:val="21"/>
+        </w:rPr>
+        <w:t>反向代理。了解</w:t>
+      </w:r>
+      <w:r>
+        <w:rPr>
+          <w:rFonts w:ascii="Times New Roman" w:eastAsia="宋体" w:hAnsi="Times New Roman" w:hint="eastAsia"/>
+          <w:color w:val="0D0D0D" w:themeColor="text1" w:themeTint="F2"/>
+          <w:szCs w:val="21"/>
+        </w:rPr>
+        <w:t>Hexo</w:t>
+      </w:r>
+      <w:r>
+        <w:rPr>
+          <w:rFonts w:ascii="Times New Roman" w:eastAsia="宋体" w:hAnsiTheme="minorEastAsia" w:hint="eastAsia"/>
+          <w:color w:val="0D0D0D" w:themeColor="text1" w:themeTint="F2"/>
+          <w:szCs w:val="21"/>
+        </w:rPr>
+        <w:t>搭建博客的流程。</w:t>
       </w:r>
     </w:p>
     <w:p>
@@ -825,14 +1112,14 @@
         <w:ind w:firstLineChars="0"/>
         <w:jc w:val="left"/>
         <w:rPr>
-          <w:rFonts w:asciiTheme="minorEastAsia" w:hAnsiTheme="minorEastAsia"/>
-          <w:color w:val="0D0D0D" w:themeColor="text1" w:themeTint="F2"/>
-          <w:szCs w:val="21"/>
-        </w:rPr>
-      </w:pPr>
-      <w:r>
-        <w:rPr>
-          <w:rFonts w:asciiTheme="minorEastAsia" w:hAnsiTheme="minorEastAsia" w:hint="eastAsia"/>
+          <w:rFonts w:ascii="Times New Roman" w:eastAsia="宋体" w:hAnsi="Times New Roman"/>
+          <w:color w:val="0D0D0D" w:themeColor="text1" w:themeTint="F2"/>
+          <w:szCs w:val="21"/>
+        </w:rPr>
+      </w:pPr>
+      <w:r>
+        <w:rPr>
+          <w:rFonts w:ascii="Times New Roman" w:eastAsia="宋体" w:hAnsiTheme="minorEastAsia" w:hint="eastAsia"/>
           <w:color w:val="0D0D0D" w:themeColor="text1" w:themeTint="F2"/>
           <w:szCs w:val="21"/>
         </w:rPr>
@@ -840,17 +1127,34 @@
       </w:r>
       <w:r>
         <w:rPr>
-          <w:rFonts w:asciiTheme="minorEastAsia" w:hAnsiTheme="minorEastAsia" w:hint="eastAsia"/>
-          <w:color w:val="0D0D0D" w:themeColor="text1" w:themeTint="F2"/>
-          <w:szCs w:val="21"/>
-        </w:rPr>
-        <w:t>良好的版本控制思想，有git合作项目的开发经验。</w:t>
+          <w:rFonts w:ascii="Times New Roman" w:eastAsia="宋体" w:hAnsiTheme="minorEastAsia" w:hint="eastAsia"/>
+          <w:color w:val="0D0D0D" w:themeColor="text1" w:themeTint="F2"/>
+          <w:szCs w:val="21"/>
+        </w:rPr>
+        <w:t>良好的版本控制思想，有</w:t>
+      </w:r>
+      <w:r>
+        <w:rPr>
+          <w:rFonts w:ascii="Times New Roman" w:eastAsia="宋体" w:hAnsi="Times New Roman" w:hint="eastAsia"/>
+          <w:color w:val="0D0D0D" w:themeColor="text1" w:themeTint="F2"/>
+          <w:szCs w:val="21"/>
+        </w:rPr>
+        <w:t>git</w:t>
+      </w:r>
+      <w:r>
+        <w:rPr>
+          <w:rFonts w:ascii="Times New Roman" w:eastAsia="宋体" w:hAnsiTheme="minorEastAsia" w:hint="eastAsia"/>
+          <w:color w:val="0D0D0D" w:themeColor="text1" w:themeTint="F2"/>
+          <w:szCs w:val="21"/>
+        </w:rPr>
+        <w:t>合作项目的开发经验。</w:t>
       </w:r>
     </w:p>
     <w:p>
       <w:pPr>
         <w:spacing w:line="480" w:lineRule="auto"/>
         <w:rPr>
+          <w:rFonts w:ascii="Times New Roman" w:eastAsia="宋体" w:hAnsi="Times New Roman"/>
           <w:b/>
           <w:sz w:val="30"/>
           <w:szCs w:val="30"/>
@@ -858,6 +1162,7 @@
       </w:pPr>
       <w:r>
         <w:rPr>
+          <w:rFonts w:ascii="Times New Roman" w:eastAsia="宋体" w:hAnsi="Times New Roman"/>
           <w:b/>
           <w:noProof/>
           <w:sz w:val="30"/>
@@ -869,7 +1174,7 @@
       </w:r>
       <w:r>
         <w:rPr>
-          <w:rFonts w:hint="eastAsia"/>
+          <w:rFonts w:ascii="Times New Roman" w:eastAsia="宋体" w:hint="eastAsia"/>
           <w:b/>
           <w:sz w:val="30"/>
           <w:szCs w:val="30"/>
@@ -882,14 +1187,14 @@
         <w:spacing w:line="300" w:lineRule="auto"/>
         <w:jc w:val="left"/>
         <w:rPr>
-          <w:rFonts w:asciiTheme="minorEastAsia" w:hAnsiTheme="minorEastAsia"/>
-          <w:color w:val="0D0D0D" w:themeColor="text1" w:themeTint="F2"/>
-          <w:szCs w:val="21"/>
-        </w:rPr>
-      </w:pPr>
-      <w:r>
-        <w:rPr>
-          <w:rFonts w:asciiTheme="minorEastAsia" w:hAnsiTheme="minorEastAsia" w:hint="eastAsia"/>
+          <w:rFonts w:ascii="Times New Roman" w:eastAsia="宋体" w:hAnsi="Times New Roman"/>
+          <w:color w:val="0D0D0D" w:themeColor="text1" w:themeTint="F2"/>
+          <w:szCs w:val="21"/>
+        </w:rPr>
+      </w:pPr>
+      <w:r>
+        <w:rPr>
+          <w:rFonts w:ascii="Times New Roman" w:eastAsia="宋体" w:hAnsiTheme="minorEastAsia" w:hint="eastAsia"/>
           <w:color w:val="0D0D0D" w:themeColor="text1" w:themeTint="F2"/>
           <w:szCs w:val="21"/>
         </w:rPr>
@@ -897,7 +1202,7 @@
       </w:r>
       <w:r>
         <w:rPr>
-          <w:rFonts w:asciiTheme="minorEastAsia" w:hAnsiTheme="minorEastAsia" w:hint="eastAsia"/>
+          <w:rFonts w:ascii="Times New Roman" w:eastAsia="宋体" w:hAnsiTheme="minorEastAsia" w:hint="eastAsia"/>
           <w:color w:val="0D0D0D" w:themeColor="text1" w:themeTint="F2"/>
           <w:szCs w:val="21"/>
         </w:rPr>
@@ -910,21 +1215,22 @@
         <w:jc w:val="left"/>
         <w:rPr>
           <w:rStyle w:val="a5"/>
+          <w:rFonts w:ascii="Times New Roman" w:eastAsia="宋体" w:hAnsi="Times New Roman"/>
           <w:szCs w:val="21"/>
         </w:rPr>
       </w:pPr>
       <w:r>
         <w:rPr>
           <w:rStyle w:val="a5"/>
-          <w:rFonts w:hint="eastAsia"/>
-          <w:szCs w:val="21"/>
-        </w:rPr>
-        <w:t>2016.11</w:t>
+          <w:rFonts w:ascii="Times New Roman" w:eastAsia="宋体" w:hAnsi="Times New Roman" w:hint="eastAsia"/>
+          <w:szCs w:val="21"/>
+        </w:rPr>
+        <w:t>2016.9</w:t>
       </w:r>
       <w:r>
         <w:rPr>
           <w:rStyle w:val="a5"/>
-          <w:rFonts w:hint="eastAsia"/>
+          <w:rFonts w:ascii="Times New Roman" w:eastAsia="宋体" w:hAnsi="Times New Roman" w:hint="eastAsia"/>
           <w:szCs w:val="21"/>
         </w:rPr>
         <w:t>-2017.10</w:t>
@@ -935,64 +1241,100 @@
         <w:spacing w:line="300" w:lineRule="auto"/>
         <w:jc w:val="left"/>
         <w:rPr>
-          <w:rFonts w:asciiTheme="minorEastAsia" w:hAnsiTheme="minorEastAsia"/>
-          <w:color w:val="0D0D0D" w:themeColor="text1" w:themeTint="F2"/>
-          <w:szCs w:val="21"/>
-        </w:rPr>
-      </w:pPr>
-      <w:r>
-        <w:rPr>
-          <w:rFonts w:asciiTheme="minorEastAsia" w:hAnsiTheme="minorEastAsia" w:hint="eastAsia"/>
-          <w:color w:val="0D0D0D" w:themeColor="text1" w:themeTint="F2"/>
-          <w:szCs w:val="21"/>
-        </w:rPr>
-        <w:t>工作职责</w:t>
-      </w:r>
-      <w:r>
-        <w:rPr>
-          <w:rFonts w:asciiTheme="minorEastAsia" w:hAnsiTheme="minorEastAsia" w:hint="eastAsia"/>
-          <w:color w:val="0D0D0D" w:themeColor="text1" w:themeTint="F2"/>
-          <w:szCs w:val="21"/>
-        </w:rPr>
-        <w:t>：</w:t>
-      </w:r>
-      <w:r>
-        <w:rPr>
-          <w:rFonts w:asciiTheme="minorEastAsia" w:hAnsiTheme="minorEastAsia" w:hint="eastAsia"/>
-          <w:color w:val="0D0D0D" w:themeColor="text1" w:themeTint="F2"/>
-          <w:szCs w:val="21"/>
-        </w:rPr>
-        <w:t>该公司属于外包公司，本人主要负责</w:t>
-      </w:r>
-      <w:r>
-        <w:rPr>
-          <w:rFonts w:asciiTheme="minorEastAsia" w:hAnsiTheme="minorEastAsia" w:hint="eastAsia"/>
-          <w:color w:val="0D0D0D" w:themeColor="text1" w:themeTint="F2"/>
-          <w:szCs w:val="21"/>
-        </w:rPr>
-        <w:t>承接web项目，基于已有项目进行二次开发，根据产品需求进行</w:t>
-      </w:r>
-      <w:r>
-        <w:rPr>
-          <w:rFonts w:asciiTheme="minorEastAsia" w:hAnsiTheme="minorEastAsia" w:hint="eastAsia"/>
-          <w:color w:val="0D0D0D" w:themeColor="text1" w:themeTint="F2"/>
-          <w:szCs w:val="21"/>
-        </w:rPr>
-        <w:t>功能</w:t>
-      </w:r>
-      <w:r>
-        <w:rPr>
-          <w:rFonts w:asciiTheme="minorEastAsia" w:hAnsiTheme="minorEastAsia" w:hint="eastAsia"/>
-          <w:color w:val="0D0D0D" w:themeColor="text1" w:themeTint="F2"/>
-          <w:szCs w:val="21"/>
-        </w:rPr>
-        <w:t>定制。</w:t>
+          <w:rFonts w:ascii="Times New Roman" w:eastAsia="宋体" w:hAnsi="Times New Roman"/>
+          <w:color w:val="0D0D0D" w:themeColor="text1" w:themeTint="F2"/>
+          <w:szCs w:val="21"/>
+        </w:rPr>
+      </w:pPr>
+      <w:r>
+        <w:rPr>
+          <w:rFonts w:ascii="Times New Roman" w:eastAsia="宋体" w:hAnsiTheme="minorEastAsia" w:hint="eastAsia"/>
+          <w:color w:val="0D0D0D" w:themeColor="text1" w:themeTint="F2"/>
+          <w:szCs w:val="21"/>
+        </w:rPr>
+        <w:t>主要业务：计算机软硬件开发、销售，手机软件的开发、销售，计算机技术服务、技术咨询。</w:t>
       </w:r>
     </w:p>
     <w:p>
       <w:pPr>
+        <w:spacing w:line="300" w:lineRule="auto"/>
+        <w:jc w:val="left"/>
+        <w:rPr>
+          <w:rFonts w:ascii="Times New Roman" w:eastAsia="宋体" w:hAnsi="Times New Roman"/>
+          <w:color w:val="0D0D0D" w:themeColor="text1" w:themeTint="F2"/>
+          <w:szCs w:val="21"/>
+        </w:rPr>
+      </w:pPr>
+      <w:r>
+        <w:rPr>
+          <w:rFonts w:ascii="Times New Roman" w:eastAsia="宋体" w:hAnsiTheme="minorEastAsia" w:hint="eastAsia"/>
+          <w:color w:val="0D0D0D" w:themeColor="text1" w:themeTint="F2"/>
+          <w:szCs w:val="21"/>
+        </w:rPr>
+        <w:t>工作职责</w:t>
+      </w:r>
+      <w:r>
+        <w:rPr>
+          <w:rFonts w:ascii="Times New Roman" w:eastAsia="宋体" w:hAnsiTheme="minorEastAsia" w:hint="eastAsia"/>
+          <w:color w:val="0D0D0D" w:themeColor="text1" w:themeTint="F2"/>
+          <w:szCs w:val="21"/>
+        </w:rPr>
+        <w:t>：</w:t>
+      </w:r>
+      <w:r>
+        <w:rPr>
+          <w:rFonts w:ascii="Times New Roman" w:eastAsia="宋体" w:hAnsiTheme="minorEastAsia" w:hint="eastAsia"/>
+          <w:color w:val="0D0D0D" w:themeColor="text1" w:themeTint="F2"/>
+          <w:szCs w:val="21"/>
+        </w:rPr>
+        <w:t>本人主要负责</w:t>
+      </w:r>
+      <w:r>
+        <w:rPr>
+          <w:rFonts w:ascii="Times New Roman" w:eastAsia="宋体" w:hAnsiTheme="minorEastAsia" w:hint="eastAsia"/>
+          <w:color w:val="0D0D0D" w:themeColor="text1" w:themeTint="F2"/>
+          <w:szCs w:val="21"/>
+        </w:rPr>
+        <w:t>承接</w:t>
+      </w:r>
+      <w:r>
+        <w:rPr>
+          <w:rFonts w:ascii="Times New Roman" w:eastAsia="宋体" w:hAnsi="Times New Roman" w:hint="eastAsia"/>
+          <w:color w:val="0D0D0D" w:themeColor="text1" w:themeTint="F2"/>
+          <w:szCs w:val="21"/>
+        </w:rPr>
+        <w:t>web</w:t>
+      </w:r>
+      <w:r>
+        <w:rPr>
+          <w:rFonts w:ascii="Times New Roman" w:eastAsia="宋体" w:hAnsiTheme="minorEastAsia" w:hint="eastAsia"/>
+          <w:color w:val="0D0D0D" w:themeColor="text1" w:themeTint="F2"/>
+          <w:szCs w:val="21"/>
+        </w:rPr>
+        <w:t>项目，基于已有项目进行二次开发，根据产品需求进行</w:t>
+      </w:r>
+      <w:r>
+        <w:rPr>
+          <w:rFonts w:ascii="Times New Roman" w:eastAsia="宋体" w:hAnsiTheme="minorEastAsia" w:hint="eastAsia"/>
+          <w:color w:val="0D0D0D" w:themeColor="text1" w:themeTint="F2"/>
+          <w:szCs w:val="21"/>
+        </w:rPr>
+        <w:t>功能</w:t>
+      </w:r>
+      <w:r>
+        <w:rPr>
+          <w:rFonts w:ascii="Times New Roman" w:eastAsia="宋体" w:hAnsiTheme="minorEastAsia" w:hint="eastAsia"/>
+          <w:color w:val="0D0D0D" w:themeColor="text1" w:themeTint="F2"/>
+          <w:szCs w:val="21"/>
+        </w:rPr>
+        <w:t>定制。</w:t>
+      </w:r>
+    </w:p>
+    <w:p>
+      <w:pPr>
         <w:spacing w:line="480" w:lineRule="auto"/>
         <w:rPr>
+          <w:rFonts w:ascii="Times New Roman" w:eastAsia="宋体" w:hAnsi="Times New Roman"/>
           <w:b/>
           <w:sz w:val="30"/>
           <w:szCs w:val="30"/>
@@ -1000,6 +1342,7 @@
       </w:pPr>
       <w:r>
         <w:rPr>
+          <w:rFonts w:ascii="Times New Roman" w:eastAsia="宋体" w:hAnsi="Times New Roman"/>
           <w:b/>
           <w:noProof/>
           <w:sz w:val="30"/>
@@ -1011,7 +1354,7 @@
       </w:r>
       <w:r>
         <w:rPr>
-          <w:rFonts w:hint="eastAsia"/>
+          <w:rFonts w:ascii="Times New Roman" w:eastAsia="宋体" w:hint="eastAsia"/>
           <w:b/>
           <w:sz w:val="30"/>
           <w:szCs w:val="30"/>
@@ -1024,7 +1367,7 @@
         <w:spacing w:line="360" w:lineRule="auto"/>
         <w:jc w:val="left"/>
         <w:rPr>
-          <w:rFonts w:asciiTheme="minorEastAsia" w:hAnsiTheme="minorEastAsia"/>
+          <w:rFonts w:ascii="Times New Roman" w:eastAsia="宋体" w:hAnsi="Times New Roman"/>
           <w:b/>
           <w:color w:val="0D0D0D" w:themeColor="text1" w:themeTint="F2"/>
           <w:sz w:val="24"/>
@@ -1033,7 +1376,7 @@
       </w:pPr>
       <w:r>
         <w:rPr>
-          <w:rFonts w:asciiTheme="minorEastAsia" w:hAnsiTheme="minorEastAsia" w:hint="eastAsia"/>
+          <w:rFonts w:ascii="Times New Roman" w:eastAsia="宋体" w:hAnsi="Times New Roman" w:hint="eastAsia"/>
           <w:color w:val="0D0D0D" w:themeColor="text1" w:themeTint="F2"/>
           <w:sz w:val="24"/>
           <w:szCs w:val="24"/>
@@ -1042,7 +1385,7 @@
       </w:r>
       <w:r>
         <w:rPr>
-          <w:rFonts w:asciiTheme="minorEastAsia" w:hAnsiTheme="minorEastAsia" w:hint="eastAsia"/>
+          <w:rFonts w:ascii="Times New Roman" w:eastAsia="宋体" w:hAnsiTheme="minorEastAsia" w:hint="eastAsia"/>
           <w:b/>
           <w:color w:val="0D0D0D" w:themeColor="text1" w:themeTint="F2"/>
           <w:sz w:val="24"/>
@@ -1052,7 +1395,7 @@
       </w:r>
       <w:r>
         <w:rPr>
-          <w:rFonts w:asciiTheme="minorEastAsia" w:hAnsiTheme="minorEastAsia" w:hint="eastAsia"/>
+          <w:rFonts w:ascii="Times New Roman" w:eastAsia="宋体" w:hAnsiTheme="minorEastAsia" w:hint="eastAsia"/>
           <w:b/>
           <w:color w:val="0D0D0D" w:themeColor="text1" w:themeTint="F2"/>
           <w:sz w:val="24"/>
@@ -1066,14 +1409,14 @@
         <w:spacing w:line="300" w:lineRule="auto"/>
         <w:jc w:val="left"/>
         <w:rPr>
-          <w:rFonts w:asciiTheme="minorEastAsia" w:hAnsiTheme="minorEastAsia"/>
-          <w:color w:val="0D0D0D" w:themeColor="text1" w:themeTint="F2"/>
-          <w:szCs w:val="21"/>
-        </w:rPr>
-      </w:pPr>
-      <w:r>
-        <w:rPr>
-          <w:rFonts w:asciiTheme="minorEastAsia" w:hAnsiTheme="minorEastAsia" w:hint="eastAsia"/>
+          <w:rFonts w:ascii="Times New Roman" w:eastAsia="宋体" w:hAnsi="Times New Roman"/>
+          <w:color w:val="0D0D0D" w:themeColor="text1" w:themeTint="F2"/>
+          <w:szCs w:val="21"/>
+        </w:rPr>
+      </w:pPr>
+      <w:r>
+        <w:rPr>
+          <w:rFonts w:ascii="Times New Roman" w:eastAsia="宋体" w:hAnsiTheme="minorEastAsia" w:hint="eastAsia"/>
           <w:b/>
           <w:color w:val="0D0D0D" w:themeColor="text1" w:themeTint="F2"/>
           <w:szCs w:val="21"/>
@@ -1082,7 +1425,7 @@
       </w:r>
       <w:r>
         <w:rPr>
-          <w:rFonts w:asciiTheme="minorEastAsia" w:hAnsiTheme="minorEastAsia" w:hint="eastAsia"/>
+          <w:rFonts w:ascii="Times New Roman" w:eastAsia="宋体" w:hAnsiTheme="minorEastAsia" w:hint="eastAsia"/>
           <w:b/>
           <w:color w:val="0D0D0D" w:themeColor="text1" w:themeTint="F2"/>
           <w:szCs w:val="21"/>
@@ -1091,7 +1434,7 @@
       </w:r>
       <w:r>
         <w:rPr>
-          <w:rFonts w:asciiTheme="minorEastAsia" w:hAnsiTheme="minorEastAsia" w:hint="eastAsia"/>
+          <w:rFonts w:ascii="Times New Roman" w:eastAsia="宋体" w:hAnsiTheme="minorEastAsia" w:hint="eastAsia"/>
           <w:color w:val="0D0D0D" w:themeColor="text1" w:themeTint="F2"/>
           <w:szCs w:val="21"/>
         </w:rPr>
@@ -1099,7 +1442,7 @@
       </w:r>
       <w:r>
         <w:rPr>
-          <w:rFonts w:asciiTheme="minorEastAsia" w:hAnsiTheme="minorEastAsia" w:hint="eastAsia"/>
+          <w:rFonts w:ascii="Times New Roman" w:eastAsia="宋体" w:hAnsiTheme="minorEastAsia" w:hint="eastAsia"/>
           <w:color w:val="0D0D0D" w:themeColor="text1" w:themeTint="F2"/>
           <w:szCs w:val="21"/>
         </w:rPr>
@@ -1107,7 +1450,7 @@
       </w:r>
       <w:r>
         <w:rPr>
-          <w:rFonts w:asciiTheme="minorEastAsia" w:hAnsiTheme="minorEastAsia" w:hint="eastAsia"/>
+          <w:rFonts w:ascii="Times New Roman" w:eastAsia="宋体" w:hAnsiTheme="minorEastAsia" w:hint="eastAsia"/>
           <w:color w:val="0D0D0D" w:themeColor="text1" w:themeTint="F2"/>
           <w:szCs w:val="21"/>
         </w:rPr>
@@ -1115,7 +1458,7 @@
       </w:r>
       <w:r>
         <w:rPr>
-          <w:rFonts w:asciiTheme="minorEastAsia" w:hAnsiTheme="minorEastAsia" w:hint="eastAsia"/>
+          <w:rFonts w:ascii="Times New Roman" w:eastAsia="宋体" w:hAnsiTheme="minorEastAsia" w:hint="eastAsia"/>
           <w:color w:val="0D0D0D" w:themeColor="text1" w:themeTint="F2"/>
           <w:szCs w:val="21"/>
         </w:rPr>
@@ -1123,7 +1466,7 @@
       </w:r>
       <w:r>
         <w:rPr>
-          <w:rFonts w:asciiTheme="minorEastAsia" w:hAnsiTheme="minorEastAsia" w:hint="eastAsia"/>
+          <w:rFonts w:ascii="Times New Roman" w:eastAsia="宋体" w:hAnsiTheme="minorEastAsia" w:hint="eastAsia"/>
           <w:color w:val="0D0D0D" w:themeColor="text1" w:themeTint="F2"/>
           <w:szCs w:val="21"/>
         </w:rPr>
@@ -1131,7 +1474,7 @@
       </w:r>
       <w:r>
         <w:rPr>
-          <w:rFonts w:asciiTheme="minorEastAsia" w:hAnsiTheme="minorEastAsia" w:hint="eastAsia"/>
+          <w:rFonts w:ascii="Times New Roman" w:eastAsia="宋体" w:hAnsiTheme="minorEastAsia" w:hint="eastAsia"/>
           <w:color w:val="0D0D0D" w:themeColor="text1" w:themeTint="F2"/>
           <w:szCs w:val="21"/>
         </w:rPr>
@@ -1142,15 +1485,15 @@
       <w:pPr>
         <w:spacing w:line="300" w:lineRule="auto"/>
         <w:rPr>
-          <w:rFonts w:asciiTheme="minorEastAsia" w:hAnsiTheme="minorEastAsia" w:hint="eastAsia"/>
-          <w:b/>
-          <w:color w:val="0D0D0D" w:themeColor="text1" w:themeTint="F2"/>
-          <w:szCs w:val="21"/>
-        </w:rPr>
-      </w:pPr>
-      <w:r>
-        <w:rPr>
-          <w:rFonts w:asciiTheme="minorEastAsia" w:hAnsiTheme="minorEastAsia"/>
+          <w:rFonts w:ascii="Times New Roman" w:eastAsia="宋体" w:hAnsi="Times New Roman"/>
+          <w:b/>
+          <w:color w:val="0D0D0D" w:themeColor="text1" w:themeTint="F2"/>
+          <w:szCs w:val="21"/>
+        </w:rPr>
+      </w:pPr>
+      <w:r>
+        <w:rPr>
+          <w:rFonts w:ascii="Times New Roman" w:eastAsia="宋体" w:hAnsiTheme="minorEastAsia"/>
           <w:b/>
           <w:color w:val="0D0D0D" w:themeColor="text1" w:themeTint="F2"/>
           <w:szCs w:val="21"/>
@@ -1159,7 +1502,7 @@
       </w:r>
       <w:r>
         <w:rPr>
-          <w:rFonts w:asciiTheme="minorEastAsia" w:hAnsiTheme="minorEastAsia" w:hint="eastAsia"/>
+          <w:rFonts w:ascii="Times New Roman" w:eastAsia="宋体" w:hAnsiTheme="minorEastAsia" w:hint="eastAsia"/>
           <w:b/>
           <w:color w:val="0D0D0D" w:themeColor="text1" w:themeTint="F2"/>
           <w:szCs w:val="21"/>
@@ -1168,7 +1511,7 @@
       </w:r>
       <w:r>
         <w:rPr>
-          <w:rFonts w:asciiTheme="minorEastAsia" w:hAnsiTheme="minorEastAsia" w:hint="eastAsia"/>
+          <w:rFonts w:ascii="Times New Roman" w:eastAsia="宋体" w:hAnsi="Times New Roman" w:hint="eastAsia"/>
           <w:b/>
           <w:color w:val="0D0D0D" w:themeColor="text1" w:themeTint="F2"/>
           <w:szCs w:val="21"/>
@@ -1177,7 +1520,7 @@
       </w:r>
       <w:r>
         <w:rPr>
-          <w:rFonts w:asciiTheme="minorEastAsia" w:hAnsiTheme="minorEastAsia" w:hint="eastAsia"/>
+          <w:rFonts w:ascii="Times New Roman" w:eastAsia="宋体" w:hAnsiTheme="minorEastAsia" w:hint="eastAsia"/>
           <w:color w:val="0D0D0D" w:themeColor="text1" w:themeTint="F2"/>
           <w:szCs w:val="21"/>
         </w:rPr>
@@ -1191,14 +1534,14 @@
         <w:spacing w:line="300" w:lineRule="auto"/>
         <w:jc w:val="left"/>
         <w:rPr>
-          <w:rFonts w:asciiTheme="minorEastAsia" w:hAnsiTheme="minorEastAsia"/>
-          <w:color w:val="0D0D0D" w:themeColor="text1" w:themeTint="F2"/>
-          <w:szCs w:val="21"/>
-        </w:rPr>
-      </w:pPr>
-      <w:r>
-        <w:rPr>
-          <w:rFonts w:asciiTheme="minorEastAsia" w:hAnsiTheme="minorEastAsia" w:hint="eastAsia"/>
+          <w:rFonts w:ascii="Times New Roman" w:eastAsia="宋体" w:hAnsi="Times New Roman"/>
+          <w:color w:val="0D0D0D" w:themeColor="text1" w:themeTint="F2"/>
+          <w:szCs w:val="21"/>
+        </w:rPr>
+      </w:pPr>
+      <w:r>
+        <w:rPr>
+          <w:rFonts w:ascii="Times New Roman" w:eastAsia="宋体" w:hAnsiTheme="minorEastAsia" w:hint="eastAsia"/>
           <w:b/>
           <w:color w:val="0D0D0D" w:themeColor="text1" w:themeTint="F2"/>
           <w:szCs w:val="21"/>
@@ -1207,7 +1550,7 @@
       </w:r>
       <w:r>
         <w:rPr>
-          <w:rFonts w:asciiTheme="minorEastAsia" w:hAnsiTheme="minorEastAsia" w:hint="eastAsia"/>
+          <w:rFonts w:ascii="Times New Roman" w:eastAsia="宋体" w:hAnsiTheme="minorEastAsia" w:hint="eastAsia"/>
           <w:b/>
           <w:color w:val="0D0D0D" w:themeColor="text1" w:themeTint="F2"/>
           <w:szCs w:val="21"/>
@@ -1216,7 +1559,7 @@
       </w:r>
       <w:r>
         <w:rPr>
-          <w:rFonts w:asciiTheme="minorEastAsia" w:hAnsiTheme="minorEastAsia" w:hint="eastAsia"/>
+          <w:rFonts w:ascii="Times New Roman" w:eastAsia="宋体" w:hAnsiTheme="minorEastAsia" w:hint="eastAsia"/>
           <w:color w:val="0D0D0D" w:themeColor="text1" w:themeTint="F2"/>
           <w:szCs w:val="21"/>
         </w:rPr>
@@ -1224,7 +1567,7 @@
       </w:r>
       <w:r>
         <w:rPr>
-          <w:rFonts w:asciiTheme="minorEastAsia" w:hAnsiTheme="minorEastAsia" w:hint="eastAsia"/>
+          <w:rFonts w:ascii="Times New Roman" w:eastAsia="宋体" w:hAnsiTheme="minorEastAsia" w:hint="eastAsia"/>
           <w:color w:val="0D0D0D" w:themeColor="text1" w:themeTint="F2"/>
           <w:szCs w:val="21"/>
         </w:rPr>
@@ -1232,23 +1575,39 @@
       </w:r>
       <w:r>
         <w:rPr>
-          <w:rFonts w:asciiTheme="minorEastAsia" w:hAnsiTheme="minorEastAsia" w:hint="eastAsia"/>
-          <w:color w:val="0D0D0D" w:themeColor="text1" w:themeTint="F2"/>
-          <w:szCs w:val="21"/>
-        </w:rPr>
-        <w:t>用了bootstrap</w:t>
-      </w:r>
-      <w:r>
-        <w:rPr>
-          <w:rFonts w:asciiTheme="minorEastAsia" w:hAnsiTheme="minorEastAsia" w:hint="eastAsia"/>
-          <w:color w:val="0D0D0D" w:themeColor="text1" w:themeTint="F2"/>
-          <w:szCs w:val="21"/>
-        </w:rPr>
-        <w:t>，layer</w:t>
-      </w:r>
-      <w:r>
-        <w:rPr>
-          <w:rFonts w:asciiTheme="minorEastAsia" w:hAnsiTheme="minorEastAsia" w:hint="eastAsia"/>
+          <w:rFonts w:ascii="Times New Roman" w:eastAsia="宋体" w:hAnsiTheme="minorEastAsia" w:hint="eastAsia"/>
+          <w:color w:val="0D0D0D" w:themeColor="text1" w:themeTint="F2"/>
+          <w:szCs w:val="21"/>
+        </w:rPr>
+        <w:t>用了</w:t>
+      </w:r>
+      <w:r>
+        <w:rPr>
+          <w:rFonts w:ascii="Times New Roman" w:eastAsia="宋体" w:hAnsi="Times New Roman" w:hint="eastAsia"/>
+          <w:color w:val="0D0D0D" w:themeColor="text1" w:themeTint="F2"/>
+          <w:szCs w:val="21"/>
+        </w:rPr>
+        <w:t>bootstrap</w:t>
+      </w:r>
+      <w:r>
+        <w:rPr>
+          <w:rFonts w:ascii="Times New Roman" w:eastAsia="宋体" w:hAnsiTheme="minorEastAsia" w:hint="eastAsia"/>
+          <w:color w:val="0D0D0D" w:themeColor="text1" w:themeTint="F2"/>
+          <w:szCs w:val="21"/>
+        </w:rPr>
+        <w:t>，</w:t>
+      </w:r>
+      <w:r>
+        <w:rPr>
+          <w:rFonts w:ascii="Times New Roman" w:eastAsia="宋体" w:hAnsi="Times New Roman" w:hint="eastAsia"/>
+          <w:color w:val="0D0D0D" w:themeColor="text1" w:themeTint="F2"/>
+          <w:szCs w:val="21"/>
+        </w:rPr>
+        <w:t>layer</w:t>
+      </w:r>
+      <w:r>
+        <w:rPr>
+          <w:rFonts w:ascii="Times New Roman" w:eastAsia="宋体" w:hAnsiTheme="minorEastAsia" w:hint="eastAsia"/>
           <w:color w:val="0D0D0D" w:themeColor="text1" w:themeTint="F2"/>
           <w:szCs w:val="21"/>
         </w:rPr>
@@ -1256,7 +1615,7 @@
       </w:r>
       <w:r>
         <w:rPr>
-          <w:rFonts w:asciiTheme="minorEastAsia" w:hAnsiTheme="minorEastAsia" w:hint="eastAsia"/>
+          <w:rFonts w:ascii="Times New Roman" w:eastAsia="宋体" w:hAnsiTheme="minorEastAsia" w:hint="eastAsia"/>
           <w:color w:val="0D0D0D" w:themeColor="text1" w:themeTint="F2"/>
           <w:szCs w:val="21"/>
         </w:rPr>
@@ -1264,15 +1623,31 @@
       </w:r>
       <w:r>
         <w:rPr>
-          <w:rFonts w:asciiTheme="minorEastAsia" w:hAnsiTheme="minorEastAsia" w:hint="eastAsia"/>
-          <w:color w:val="0D0D0D" w:themeColor="text1" w:themeTint="F2"/>
-          <w:szCs w:val="21"/>
-        </w:rPr>
-        <w:t>正则匹配进行的登录注册验证，用localstorage存储用户信息，与后台</w:t>
-      </w:r>
-      <w:r>
-        <w:rPr>
-          <w:rFonts w:asciiTheme="minorEastAsia" w:hAnsiTheme="minorEastAsia" w:hint="eastAsia"/>
+          <w:rFonts w:ascii="Times New Roman" w:eastAsia="宋体" w:hAnsiTheme="minorEastAsia" w:hint="eastAsia"/>
+          <w:color w:val="0D0D0D" w:themeColor="text1" w:themeTint="F2"/>
+          <w:szCs w:val="21"/>
+        </w:rPr>
+        <w:t>正则匹配进行的登录注册验证，用</w:t>
+      </w:r>
+      <w:r>
+        <w:rPr>
+          <w:rFonts w:ascii="Times New Roman" w:eastAsia="宋体" w:hAnsi="Times New Roman" w:hint="eastAsia"/>
+          <w:color w:val="0D0D0D" w:themeColor="text1" w:themeTint="F2"/>
+          <w:szCs w:val="21"/>
+        </w:rPr>
+        <w:t>localstorage</w:t>
+      </w:r>
+      <w:r>
+        <w:rPr>
+          <w:rFonts w:ascii="Times New Roman" w:eastAsia="宋体" w:hAnsiTheme="minorEastAsia" w:hint="eastAsia"/>
+          <w:color w:val="0D0D0D" w:themeColor="text1" w:themeTint="F2"/>
+          <w:szCs w:val="21"/>
+        </w:rPr>
+        <w:t>存储用户信息，与后台</w:t>
+      </w:r>
+      <w:r>
+        <w:rPr>
+          <w:rFonts w:ascii="Times New Roman" w:eastAsia="宋体" w:hAnsiTheme="minorEastAsia" w:hint="eastAsia"/>
           <w:color w:val="0D0D0D" w:themeColor="text1" w:themeTint="F2"/>
           <w:szCs w:val="21"/>
         </w:rPr>
@@ -1280,7 +1655,7 @@
       </w:r>
       <w:r>
         <w:rPr>
-          <w:rFonts w:asciiTheme="minorEastAsia" w:hAnsiTheme="minorEastAsia" w:hint="eastAsia"/>
+          <w:rFonts w:ascii="Times New Roman" w:eastAsia="宋体" w:hAnsiTheme="minorEastAsia" w:hint="eastAsia"/>
           <w:color w:val="0D0D0D" w:themeColor="text1" w:themeTint="F2"/>
           <w:szCs w:val="21"/>
         </w:rPr>
@@ -1288,7 +1663,7 @@
       </w:r>
       <w:r>
         <w:rPr>
-          <w:rFonts w:asciiTheme="minorEastAsia" w:hAnsiTheme="minorEastAsia" w:hint="eastAsia"/>
+          <w:rFonts w:ascii="Times New Roman" w:eastAsia="宋体" w:hAnsiTheme="minorEastAsia" w:hint="eastAsia"/>
           <w:color w:val="0D0D0D" w:themeColor="text1" w:themeTint="F2"/>
           <w:szCs w:val="21"/>
         </w:rPr>
@@ -1296,7 +1671,7 @@
       </w:r>
       <w:r>
         <w:rPr>
-          <w:rFonts w:asciiTheme="minorEastAsia" w:hAnsiTheme="minorEastAsia" w:hint="eastAsia"/>
+          <w:rFonts w:ascii="Times New Roman" w:eastAsia="宋体" w:hAnsiTheme="minorEastAsia" w:hint="eastAsia"/>
           <w:color w:val="0D0D0D" w:themeColor="text1" w:themeTint="F2"/>
           <w:szCs w:val="21"/>
         </w:rPr>
@@ -1304,7 +1679,7 @@
       </w:r>
       <w:r>
         <w:rPr>
-          <w:rFonts w:asciiTheme="minorEastAsia" w:hAnsiTheme="minorEastAsia" w:hint="eastAsia"/>
+          <w:rFonts w:ascii="Times New Roman" w:eastAsia="宋体" w:hAnsiTheme="minorEastAsia" w:hint="eastAsia"/>
           <w:color w:val="0D0D0D" w:themeColor="text1" w:themeTint="F2"/>
           <w:szCs w:val="21"/>
         </w:rPr>
@@ -1312,7 +1687,7 @@
       </w:r>
       <w:r>
         <w:rPr>
-          <w:rFonts w:asciiTheme="minorEastAsia" w:hAnsiTheme="minorEastAsia" w:hint="eastAsia"/>
+          <w:rFonts w:ascii="Times New Roman" w:eastAsia="宋体" w:hAnsiTheme="minorEastAsia" w:hint="eastAsia"/>
           <w:color w:val="0D0D0D" w:themeColor="text1" w:themeTint="F2"/>
           <w:szCs w:val="21"/>
         </w:rPr>
@@ -1323,7 +1698,7 @@
       <w:pPr>
         <w:spacing w:line="360" w:lineRule="auto"/>
         <w:rPr>
-          <w:rFonts w:asciiTheme="minorEastAsia" w:hAnsiTheme="minorEastAsia"/>
+          <w:rFonts w:ascii="Times New Roman" w:eastAsia="宋体" w:hAnsi="Times New Roman"/>
           <w:b/>
           <w:color w:val="0D0D0D" w:themeColor="text1" w:themeTint="F2"/>
           <w:sz w:val="24"/>
@@ -1332,7 +1707,7 @@
       </w:pPr>
       <w:r>
         <w:rPr>
-          <w:rFonts w:asciiTheme="minorEastAsia" w:hAnsiTheme="minorEastAsia" w:hint="eastAsia"/>
+          <w:rFonts w:ascii="Times New Roman" w:eastAsia="宋体" w:hAnsi="Times New Roman" w:hint="eastAsia"/>
           <w:b/>
           <w:color w:val="0D0D0D" w:themeColor="text1" w:themeTint="F2"/>
           <w:sz w:val="24"/>
@@ -1342,7 +1717,7 @@
       </w:r>
       <w:r>
         <w:rPr>
-          <w:rFonts w:asciiTheme="minorEastAsia" w:hAnsiTheme="minorEastAsia" w:hint="eastAsia"/>
+          <w:rFonts w:ascii="Times New Roman" w:eastAsia="宋体" w:hAnsi="Times New Roman" w:hint="eastAsia"/>
           <w:b/>
           <w:color w:val="0D0D0D" w:themeColor="text1" w:themeTint="F2"/>
           <w:sz w:val="24"/>
@@ -1352,7 +1727,7 @@
       </w:r>
       <w:r>
         <w:rPr>
-          <w:rFonts w:asciiTheme="minorEastAsia" w:hAnsiTheme="minorEastAsia" w:hint="eastAsia"/>
+          <w:rFonts w:ascii="Times New Roman" w:eastAsia="宋体" w:hAnsi="Times New Roman" w:hint="eastAsia"/>
           <w:b/>
           <w:color w:val="0D0D0D" w:themeColor="text1" w:themeTint="F2"/>
           <w:sz w:val="24"/>
@@ -1362,7 +1737,7 @@
       </w:r>
       <w:r>
         <w:rPr>
-          <w:rFonts w:asciiTheme="minorEastAsia" w:hAnsiTheme="minorEastAsia" w:hint="eastAsia"/>
+          <w:rFonts w:ascii="Times New Roman" w:eastAsia="宋体" w:hAnsiTheme="minorEastAsia" w:hint="eastAsia"/>
           <w:b/>
           <w:color w:val="0D0D0D" w:themeColor="text1" w:themeTint="F2"/>
           <w:sz w:val="24"/>
@@ -1375,14 +1750,14 @@
       <w:pPr>
         <w:spacing w:line="300" w:lineRule="auto"/>
         <w:rPr>
-          <w:rFonts w:asciiTheme="minorEastAsia" w:hAnsiTheme="minorEastAsia"/>
-          <w:color w:val="0D0D0D" w:themeColor="text1" w:themeTint="F2"/>
-          <w:szCs w:val="21"/>
-        </w:rPr>
-      </w:pPr>
-      <w:r>
-        <w:rPr>
-          <w:rFonts w:asciiTheme="minorEastAsia" w:hAnsiTheme="minorEastAsia" w:hint="eastAsia"/>
+          <w:rFonts w:ascii="Times New Roman" w:eastAsia="宋体" w:hAnsi="Times New Roman"/>
+          <w:color w:val="0D0D0D" w:themeColor="text1" w:themeTint="F2"/>
+          <w:szCs w:val="21"/>
+        </w:rPr>
+      </w:pPr>
+      <w:r>
+        <w:rPr>
+          <w:rFonts w:ascii="Times New Roman" w:eastAsia="宋体" w:hAnsiTheme="minorEastAsia" w:hint="eastAsia"/>
           <w:b/>
           <w:color w:val="0D0D0D" w:themeColor="text1" w:themeTint="F2"/>
           <w:szCs w:val="21"/>
@@ -1391,7 +1766,7 @@
       </w:r>
       <w:r>
         <w:rPr>
-          <w:rFonts w:asciiTheme="minorEastAsia" w:hAnsiTheme="minorEastAsia" w:hint="eastAsia"/>
+          <w:rFonts w:ascii="Times New Roman" w:eastAsia="宋体" w:hAnsiTheme="minorEastAsia" w:hint="eastAsia"/>
           <w:b/>
           <w:color w:val="0D0D0D" w:themeColor="text1" w:themeTint="F2"/>
           <w:szCs w:val="21"/>
@@ -1400,7 +1775,7 @@
       </w:r>
       <w:r>
         <w:rPr>
-          <w:rFonts w:asciiTheme="minorEastAsia" w:hAnsiTheme="minorEastAsia" w:hint="eastAsia"/>
+          <w:rFonts w:ascii="Times New Roman" w:eastAsia="宋体" w:hAnsiTheme="minorEastAsia" w:hint="eastAsia"/>
           <w:color w:val="0D0D0D" w:themeColor="text1" w:themeTint="F2"/>
           <w:szCs w:val="21"/>
         </w:rPr>
@@ -1408,7 +1783,7 @@
       </w:r>
       <w:r>
         <w:rPr>
-          <w:rFonts w:asciiTheme="minorEastAsia" w:hAnsiTheme="minorEastAsia" w:hint="eastAsia"/>
+          <w:rFonts w:ascii="Times New Roman" w:eastAsia="宋体" w:hAnsiTheme="minorEastAsia" w:hint="eastAsia"/>
           <w:color w:val="0D0D0D" w:themeColor="text1" w:themeTint="F2"/>
           <w:szCs w:val="21"/>
         </w:rPr>
@@ -1416,7 +1791,7 @@
       </w:r>
       <w:r>
         <w:rPr>
-          <w:rFonts w:asciiTheme="minorEastAsia" w:hAnsiTheme="minorEastAsia" w:hint="eastAsia"/>
+          <w:rFonts w:ascii="Times New Roman" w:eastAsia="宋体" w:hAnsiTheme="minorEastAsia" w:hint="eastAsia"/>
           <w:color w:val="0D0D0D" w:themeColor="text1" w:themeTint="F2"/>
           <w:szCs w:val="21"/>
         </w:rPr>
@@ -1424,7 +1799,7 @@
       </w:r>
       <w:r>
         <w:rPr>
-          <w:rFonts w:asciiTheme="minorEastAsia" w:hAnsiTheme="minorEastAsia" w:hint="eastAsia"/>
+          <w:rFonts w:ascii="Times New Roman" w:eastAsia="宋体" w:hAnsiTheme="minorEastAsia" w:hint="eastAsia"/>
           <w:color w:val="0D0D0D" w:themeColor="text1" w:themeTint="F2"/>
           <w:szCs w:val="21"/>
         </w:rPr>
@@ -1432,7 +1807,7 @@
       </w:r>
       <w:r>
         <w:rPr>
-          <w:rFonts w:asciiTheme="minorEastAsia" w:hAnsiTheme="minorEastAsia" w:hint="eastAsia"/>
+          <w:rFonts w:ascii="Times New Roman" w:eastAsia="宋体" w:hAnsiTheme="minorEastAsia" w:hint="eastAsia"/>
           <w:color w:val="0D0D0D" w:themeColor="text1" w:themeTint="F2"/>
           <w:szCs w:val="21"/>
         </w:rPr>
@@ -1440,7 +1815,7 @@
       </w:r>
       <w:r>
         <w:rPr>
-          <w:rFonts w:asciiTheme="minorEastAsia" w:hAnsiTheme="minorEastAsia" w:hint="eastAsia"/>
+          <w:rFonts w:ascii="Times New Roman" w:eastAsia="宋体" w:hAnsiTheme="minorEastAsia" w:hint="eastAsia"/>
           <w:color w:val="0D0D0D" w:themeColor="text1" w:themeTint="F2"/>
           <w:szCs w:val="21"/>
         </w:rPr>
@@ -1448,15 +1823,24 @@
       </w:r>
       <w:r>
         <w:rPr>
-          <w:rFonts w:asciiTheme="minorEastAsia" w:hAnsiTheme="minorEastAsia" w:hint="eastAsia"/>
-          <w:color w:val="0D0D0D" w:themeColor="text1" w:themeTint="F2"/>
-          <w:szCs w:val="21"/>
-        </w:rPr>
-        <w:t>首页与关于页面，首页具备响应式与</w:t>
-      </w:r>
-      <w:r>
-        <w:rPr>
-          <w:rFonts w:asciiTheme="minorEastAsia" w:hAnsiTheme="minorEastAsia" w:hint="eastAsia"/>
+          <w:rFonts w:ascii="Times New Roman" w:eastAsia="宋体" w:hAnsiTheme="minorEastAsia" w:hint="eastAsia"/>
+          <w:color w:val="0D0D0D" w:themeColor="text1" w:themeTint="F2"/>
+          <w:szCs w:val="21"/>
+        </w:rPr>
+        <w:t>首页与关于页面，首页具备响应</w:t>
+      </w:r>
+      <w:r>
+        <w:rPr>
+          <w:rFonts w:ascii="Times New Roman" w:eastAsia="宋体" w:hAnsiTheme="minorEastAsia" w:hint="eastAsia"/>
+          <w:color w:val="0D0D0D" w:themeColor="text1" w:themeTint="F2"/>
+          <w:szCs w:val="21"/>
+        </w:rPr>
+        <w:lastRenderedPageBreak/>
+        <w:t>式与</w:t>
+      </w:r>
+      <w:r>
+        <w:rPr>
+          <w:rFonts w:ascii="Times New Roman" w:eastAsia="宋体" w:hAnsiTheme="minorEastAsia" w:hint="eastAsia"/>
           <w:color w:val="0D0D0D" w:themeColor="text1" w:themeTint="F2"/>
           <w:szCs w:val="21"/>
         </w:rPr>
@@ -1464,7 +1848,7 @@
       </w:r>
       <w:r>
         <w:rPr>
-          <w:rFonts w:asciiTheme="minorEastAsia" w:hAnsiTheme="minorEastAsia" w:hint="eastAsia"/>
+          <w:rFonts w:ascii="Times New Roman" w:eastAsia="宋体" w:hAnsiTheme="minorEastAsia" w:hint="eastAsia"/>
           <w:color w:val="0D0D0D" w:themeColor="text1" w:themeTint="F2"/>
           <w:szCs w:val="21"/>
         </w:rPr>
@@ -1475,25 +1859,24 @@
       <w:pPr>
         <w:spacing w:line="300" w:lineRule="auto"/>
         <w:rPr>
-          <w:rFonts w:asciiTheme="minorEastAsia" w:hAnsiTheme="minorEastAsia" w:hint="eastAsia"/>
-          <w:b/>
-          <w:color w:val="0D0D0D" w:themeColor="text1" w:themeTint="F2"/>
-          <w:szCs w:val="21"/>
-        </w:rPr>
-      </w:pPr>
-      <w:r>
-        <w:rPr>
-          <w:rFonts w:asciiTheme="minorEastAsia" w:hAnsiTheme="minorEastAsia"/>
-          <w:b/>
-          <w:color w:val="0D0D0D" w:themeColor="text1" w:themeTint="F2"/>
-          <w:szCs w:val="21"/>
-        </w:rPr>
-        <w:lastRenderedPageBreak/>
+          <w:rFonts w:ascii="Times New Roman" w:eastAsia="宋体" w:hAnsi="Times New Roman"/>
+          <w:b/>
+          <w:color w:val="0D0D0D" w:themeColor="text1" w:themeTint="F2"/>
+          <w:szCs w:val="21"/>
+        </w:rPr>
+      </w:pPr>
+      <w:r>
+        <w:rPr>
+          <w:rFonts w:ascii="Times New Roman" w:eastAsia="宋体" w:hAnsiTheme="minorEastAsia"/>
+          <w:b/>
+          <w:color w:val="0D0D0D" w:themeColor="text1" w:themeTint="F2"/>
+          <w:szCs w:val="21"/>
+        </w:rPr>
         <w:t>项目职责</w:t>
       </w:r>
       <w:r>
         <w:rPr>
-          <w:rFonts w:asciiTheme="minorEastAsia" w:hAnsiTheme="minorEastAsia" w:hint="eastAsia"/>
+          <w:rFonts w:ascii="Times New Roman" w:eastAsia="宋体" w:hAnsiTheme="minorEastAsia" w:hint="eastAsia"/>
           <w:b/>
           <w:color w:val="0D0D0D" w:themeColor="text1" w:themeTint="F2"/>
           <w:szCs w:val="21"/>
@@ -1502,7 +1885,7 @@
       </w:r>
       <w:r>
         <w:rPr>
-          <w:rFonts w:asciiTheme="minorEastAsia" w:hAnsiTheme="minorEastAsia" w:hint="eastAsia"/>
+          <w:rFonts w:ascii="Times New Roman" w:eastAsia="宋体" w:hAnsiTheme="minorEastAsia" w:hint="eastAsia"/>
           <w:color w:val="0D0D0D" w:themeColor="text1" w:themeTint="F2"/>
           <w:szCs w:val="21"/>
         </w:rPr>
@@ -1513,31 +1896,48 @@
       <w:pPr>
         <w:spacing w:line="300" w:lineRule="auto"/>
         <w:rPr>
-          <w:rFonts w:asciiTheme="minorEastAsia" w:hAnsiTheme="minorEastAsia"/>
-          <w:color w:val="0D0D0D" w:themeColor="text1" w:themeTint="F2"/>
-          <w:szCs w:val="21"/>
-        </w:rPr>
-      </w:pPr>
-      <w:r>
-        <w:rPr>
-          <w:rFonts w:asciiTheme="minorEastAsia" w:hAnsiTheme="minorEastAsia" w:hint="eastAsia"/>
-          <w:b/>
-          <w:color w:val="0D0D0D" w:themeColor="text1" w:themeTint="F2"/>
-          <w:szCs w:val="21"/>
-        </w:rPr>
-        <w:t xml:space="preserve">项目技术： </w:t>
-      </w:r>
-      <w:r>
-        <w:rPr>
-          <w:rFonts w:asciiTheme="minorEastAsia" w:hAnsiTheme="minorEastAsia" w:hint="eastAsia"/>
-          <w:color w:val="0D0D0D" w:themeColor="text1" w:themeTint="F2"/>
-          <w:szCs w:val="21"/>
-        </w:rPr>
-        <w:t>基于express</w:t>
-      </w:r>
-      <w:r>
-        <w:rPr>
-          <w:rFonts w:asciiTheme="minorEastAsia" w:hAnsiTheme="minorEastAsia" w:hint="eastAsia"/>
+          <w:rFonts w:ascii="Times New Roman" w:eastAsia="宋体" w:hAnsi="Times New Roman"/>
+          <w:color w:val="0D0D0D" w:themeColor="text1" w:themeTint="F2"/>
+          <w:szCs w:val="21"/>
+        </w:rPr>
+      </w:pPr>
+      <w:r>
+        <w:rPr>
+          <w:rFonts w:ascii="Times New Roman" w:eastAsia="宋体" w:hAnsiTheme="minorEastAsia" w:hint="eastAsia"/>
+          <w:b/>
+          <w:color w:val="0D0D0D" w:themeColor="text1" w:themeTint="F2"/>
+          <w:szCs w:val="21"/>
+        </w:rPr>
+        <w:t>项目技术：</w:t>
+      </w:r>
+      <w:r>
+        <w:rPr>
+          <w:rFonts w:ascii="Times New Roman" w:eastAsia="宋体" w:hAnsi="Times New Roman" w:hint="eastAsia"/>
+          <w:b/>
+          <w:color w:val="0D0D0D" w:themeColor="text1" w:themeTint="F2"/>
+          <w:szCs w:val="21"/>
+        </w:rPr>
+        <w:t xml:space="preserve"> </w:t>
+      </w:r>
+      <w:r>
+        <w:rPr>
+          <w:rFonts w:ascii="Times New Roman" w:eastAsia="宋体" w:hAnsiTheme="minorEastAsia" w:hint="eastAsia"/>
+          <w:color w:val="0D0D0D" w:themeColor="text1" w:themeTint="F2"/>
+          <w:szCs w:val="21"/>
+        </w:rPr>
+        <w:t>基于</w:t>
+      </w:r>
+      <w:r>
+        <w:rPr>
+          <w:rFonts w:ascii="Times New Roman" w:eastAsia="宋体" w:hAnsi="Times New Roman" w:hint="eastAsia"/>
+          <w:color w:val="0D0D0D" w:themeColor="text1" w:themeTint="F2"/>
+          <w:szCs w:val="21"/>
+        </w:rPr>
+        <w:t>express</w:t>
+      </w:r>
+      <w:r>
+        <w:rPr>
+          <w:rFonts w:ascii="Times New Roman" w:eastAsia="宋体" w:hAnsiTheme="minorEastAsia" w:hint="eastAsia"/>
           <w:color w:val="0D0D0D" w:themeColor="text1" w:themeTint="F2"/>
           <w:szCs w:val="21"/>
         </w:rPr>
@@ -1545,7 +1945,7 @@
       </w:r>
       <w:r>
         <w:rPr>
-          <w:rFonts w:asciiTheme="minorEastAsia" w:hAnsiTheme="minorEastAsia" w:hint="eastAsia"/>
+          <w:rFonts w:ascii="Times New Roman" w:eastAsia="宋体" w:hAnsi="Times New Roman" w:hint="eastAsia"/>
           <w:color w:val="0D0D0D" w:themeColor="text1" w:themeTint="F2"/>
           <w:szCs w:val="21"/>
         </w:rPr>
@@ -1553,7 +1953,7 @@
       </w:r>
       <w:r>
         <w:rPr>
-          <w:rFonts w:asciiTheme="minorEastAsia" w:hAnsiTheme="minorEastAsia" w:hint="eastAsia"/>
+          <w:rFonts w:ascii="Times New Roman" w:eastAsia="宋体" w:hAnsiTheme="minorEastAsia" w:hint="eastAsia"/>
           <w:color w:val="0D0D0D" w:themeColor="text1" w:themeTint="F2"/>
           <w:szCs w:val="21"/>
         </w:rPr>
@@ -1561,7 +1961,7 @@
       </w:r>
       <w:r>
         <w:rPr>
-          <w:rFonts w:asciiTheme="minorEastAsia" w:hAnsiTheme="minorEastAsia" w:hint="eastAsia"/>
+          <w:rFonts w:ascii="Times New Roman" w:eastAsia="宋体" w:hAnsiTheme="minorEastAsia" w:hint="eastAsia"/>
           <w:color w:val="0D0D0D" w:themeColor="text1" w:themeTint="F2"/>
           <w:szCs w:val="21"/>
         </w:rPr>
@@ -1569,15 +1969,23 @@
       </w:r>
       <w:r>
         <w:rPr>
-          <w:rFonts w:asciiTheme="minorEastAsia" w:hAnsiTheme="minorEastAsia" w:hint="eastAsia"/>
-          <w:color w:val="0D0D0D" w:themeColor="text1" w:themeTint="F2"/>
-          <w:szCs w:val="21"/>
-        </w:rPr>
-        <w:t>利用gulp</w:t>
-      </w:r>
-      <w:r>
-        <w:rPr>
-          <w:rFonts w:asciiTheme="minorEastAsia" w:hAnsiTheme="minorEastAsia" w:hint="eastAsia"/>
+          <w:rFonts w:ascii="Times New Roman" w:eastAsia="宋体" w:hAnsiTheme="minorEastAsia" w:hint="eastAsia"/>
+          <w:color w:val="0D0D0D" w:themeColor="text1" w:themeTint="F2"/>
+          <w:szCs w:val="21"/>
+        </w:rPr>
+        <w:t>利用</w:t>
+      </w:r>
+      <w:r>
+        <w:rPr>
+          <w:rFonts w:ascii="Times New Roman" w:eastAsia="宋体" w:hAnsi="Times New Roman" w:hint="eastAsia"/>
+          <w:color w:val="0D0D0D" w:themeColor="text1" w:themeTint="F2"/>
+          <w:szCs w:val="21"/>
+        </w:rPr>
+        <w:t>gulp</w:t>
+      </w:r>
+      <w:r>
+        <w:rPr>
+          <w:rFonts w:ascii="Times New Roman" w:eastAsia="宋体" w:hAnsiTheme="minorEastAsia" w:hint="eastAsia"/>
           <w:color w:val="0D0D0D" w:themeColor="text1" w:themeTint="F2"/>
           <w:szCs w:val="21"/>
         </w:rPr>
@@ -1585,7 +1993,7 @@
       </w:r>
       <w:r>
         <w:rPr>
-          <w:rFonts w:asciiTheme="minorEastAsia" w:hAnsiTheme="minorEastAsia" w:hint="eastAsia"/>
+          <w:rFonts w:ascii="Times New Roman" w:eastAsia="宋体" w:hAnsiTheme="minorEastAsia" w:hint="eastAsia"/>
           <w:color w:val="0D0D0D" w:themeColor="text1" w:themeTint="F2"/>
           <w:szCs w:val="21"/>
         </w:rPr>
@@ -1593,7 +2001,7 @@
       </w:r>
       <w:r>
         <w:rPr>
-          <w:rFonts w:asciiTheme="minorEastAsia" w:hAnsiTheme="minorEastAsia" w:hint="eastAsia"/>
+          <w:rFonts w:ascii="Times New Roman" w:eastAsia="宋体" w:hAnsiTheme="minorEastAsia" w:hint="eastAsia"/>
           <w:color w:val="0D0D0D" w:themeColor="text1" w:themeTint="F2"/>
           <w:szCs w:val="21"/>
         </w:rPr>
@@ -1601,7 +2009,7 @@
       </w:r>
       <w:r>
         <w:rPr>
-          <w:rFonts w:asciiTheme="minorEastAsia" w:hAnsiTheme="minorEastAsia" w:hint="eastAsia"/>
+          <w:rFonts w:ascii="Times New Roman" w:eastAsia="宋体" w:hAnsiTheme="minorEastAsia" w:hint="eastAsia"/>
           <w:color w:val="0D0D0D" w:themeColor="text1" w:themeTint="F2"/>
           <w:szCs w:val="21"/>
         </w:rPr>
@@ -1609,7 +2017,7 @@
       </w:r>
       <w:r>
         <w:rPr>
-          <w:rFonts w:asciiTheme="minorEastAsia" w:hAnsiTheme="minorEastAsia" w:hint="eastAsia"/>
+          <w:rFonts w:ascii="Times New Roman" w:eastAsia="宋体" w:hAnsiTheme="minorEastAsia" w:hint="eastAsia"/>
           <w:color w:val="0D0D0D" w:themeColor="text1" w:themeTint="F2"/>
           <w:szCs w:val="21"/>
         </w:rPr>
@@ -1617,7 +2025,7 @@
       </w:r>
       <w:r>
         <w:rPr>
-          <w:rFonts w:asciiTheme="minorEastAsia" w:hAnsiTheme="minorEastAsia" w:hint="eastAsia"/>
+          <w:rFonts w:ascii="Times New Roman" w:eastAsia="宋体" w:hAnsi="Times New Roman" w:hint="eastAsia"/>
           <w:color w:val="0D0D0D" w:themeColor="text1" w:themeTint="F2"/>
           <w:szCs w:val="21"/>
         </w:rPr>
@@ -1625,7 +2033,7 @@
       </w:r>
       <w:r>
         <w:rPr>
-          <w:rFonts w:asciiTheme="minorEastAsia" w:hAnsiTheme="minorEastAsia" w:hint="eastAsia"/>
+          <w:rFonts w:ascii="Times New Roman" w:eastAsia="宋体" w:hAnsiTheme="minorEastAsia" w:hint="eastAsia"/>
           <w:color w:val="0D0D0D" w:themeColor="text1" w:themeTint="F2"/>
           <w:szCs w:val="21"/>
         </w:rPr>
@@ -1633,7 +2041,7 @@
       </w:r>
       <w:r>
         <w:rPr>
-          <w:rFonts w:asciiTheme="minorEastAsia" w:hAnsiTheme="minorEastAsia" w:hint="eastAsia"/>
+          <w:rFonts w:ascii="Times New Roman" w:eastAsia="宋体" w:hAnsiTheme="minorEastAsia" w:hint="eastAsia"/>
           <w:color w:val="0D0D0D" w:themeColor="text1" w:themeTint="F2"/>
           <w:szCs w:val="21"/>
         </w:rPr>
@@ -1641,7 +2049,7 @@
       </w:r>
       <w:r>
         <w:rPr>
-          <w:rFonts w:asciiTheme="minorEastAsia" w:hAnsiTheme="minorEastAsia"/>
+          <w:rFonts w:ascii="Times New Roman" w:eastAsia="宋体" w:hAnsi="Times New Roman"/>
           <w:color w:val="0D0D0D" w:themeColor="text1" w:themeTint="F2"/>
           <w:szCs w:val="21"/>
         </w:rPr>
@@ -1649,7 +2057,7 @@
       </w:r>
       <w:r>
         <w:rPr>
-          <w:rFonts w:asciiTheme="minorEastAsia" w:hAnsiTheme="minorEastAsia" w:hint="eastAsia"/>
+          <w:rFonts w:ascii="Times New Roman" w:eastAsia="宋体" w:hAnsiTheme="minorEastAsia" w:hint="eastAsia"/>
           <w:color w:val="0D0D0D" w:themeColor="text1" w:themeTint="F2"/>
           <w:szCs w:val="21"/>
         </w:rPr>
@@ -1657,7 +2065,7 @@
       </w:r>
       <w:r>
         <w:rPr>
-          <w:rFonts w:asciiTheme="minorEastAsia" w:hAnsiTheme="minorEastAsia" w:hint="eastAsia"/>
+          <w:rFonts w:ascii="Times New Roman" w:eastAsia="宋体" w:hAnsi="Times New Roman" w:hint="eastAsia"/>
           <w:color w:val="0D0D0D" w:themeColor="text1" w:themeTint="F2"/>
           <w:szCs w:val="21"/>
         </w:rPr>
@@ -1665,7 +2073,7 @@
       </w:r>
       <w:r>
         <w:rPr>
-          <w:rFonts w:asciiTheme="minorEastAsia" w:hAnsiTheme="minorEastAsia" w:hint="eastAsia"/>
+          <w:rFonts w:ascii="Times New Roman" w:eastAsia="宋体" w:hAnsiTheme="minorEastAsia" w:hint="eastAsia"/>
           <w:color w:val="0D0D0D" w:themeColor="text1" w:themeTint="F2"/>
           <w:szCs w:val="21"/>
         </w:rPr>
@@ -1673,7 +2081,7 @@
       </w:r>
       <w:r>
         <w:rPr>
-          <w:rFonts w:asciiTheme="minorEastAsia" w:hAnsiTheme="minorEastAsia"/>
+          <w:rFonts w:ascii="Times New Roman" w:eastAsia="宋体" w:hAnsi="Times New Roman"/>
           <w:color w:val="0D0D0D" w:themeColor="text1" w:themeTint="F2"/>
           <w:szCs w:val="21"/>
         </w:rPr>
@@ -1681,7 +2089,7 @@
       </w:r>
       <w:r>
         <w:rPr>
-          <w:rFonts w:asciiTheme="minorEastAsia" w:hAnsiTheme="minorEastAsia" w:hint="eastAsia"/>
+          <w:rFonts w:ascii="Times New Roman" w:eastAsia="宋体" w:hAnsiTheme="minorEastAsia" w:hint="eastAsia"/>
           <w:color w:val="0D0D0D" w:themeColor="text1" w:themeTint="F2"/>
           <w:szCs w:val="21"/>
         </w:rPr>
@@ -1689,7 +2097,7 @@
       </w:r>
       <w:r>
         <w:rPr>
-          <w:rFonts w:asciiTheme="minorEastAsia" w:hAnsiTheme="minorEastAsia" w:hint="eastAsia"/>
+          <w:rFonts w:ascii="Times New Roman" w:eastAsia="宋体" w:hAnsiTheme="minorEastAsia" w:hint="eastAsia"/>
           <w:color w:val="0D0D0D" w:themeColor="text1" w:themeTint="F2"/>
           <w:szCs w:val="21"/>
         </w:rPr>
@@ -1697,7 +2105,7 @@
       </w:r>
       <w:r>
         <w:rPr>
-          <w:rFonts w:asciiTheme="minorEastAsia" w:hAnsiTheme="minorEastAsia" w:hint="eastAsia"/>
+          <w:rFonts w:ascii="Times New Roman" w:eastAsia="宋体" w:hAnsiTheme="minorEastAsia" w:hint="eastAsia"/>
           <w:color w:val="0D0D0D" w:themeColor="text1" w:themeTint="F2"/>
           <w:szCs w:val="21"/>
         </w:rPr>
@@ -1705,7 +2113,7 @@
       </w:r>
       <w:r>
         <w:rPr>
-          <w:rFonts w:asciiTheme="minorEastAsia" w:hAnsiTheme="minorEastAsia" w:hint="eastAsia"/>
+          <w:rFonts w:ascii="Times New Roman" w:eastAsia="宋体" w:hAnsiTheme="minorEastAsia" w:hint="eastAsia"/>
           <w:color w:val="0D0D0D" w:themeColor="text1" w:themeTint="F2"/>
           <w:szCs w:val="21"/>
         </w:rPr>
@@ -1713,7 +2121,7 @@
       </w:r>
       <w:r>
         <w:rPr>
-          <w:rFonts w:asciiTheme="minorEastAsia" w:hAnsiTheme="minorEastAsia" w:hint="eastAsia"/>
+          <w:rFonts w:ascii="Times New Roman" w:eastAsia="宋体" w:hAnsi="Times New Roman" w:hint="eastAsia"/>
           <w:color w:val="0D0D0D" w:themeColor="text1" w:themeTint="F2"/>
           <w:szCs w:val="21"/>
         </w:rPr>
@@ -1721,15 +2129,23 @@
       </w:r>
       <w:r>
         <w:rPr>
-          <w:rFonts w:asciiTheme="minorEastAsia" w:hAnsiTheme="minorEastAsia" w:hint="eastAsia"/>
-          <w:color w:val="0D0D0D" w:themeColor="text1" w:themeTint="F2"/>
-          <w:szCs w:val="21"/>
-        </w:rPr>
-        <w:t>的SPA</w:t>
-      </w:r>
-      <w:r>
-        <w:rPr>
-          <w:rFonts w:asciiTheme="minorEastAsia" w:hAnsiTheme="minorEastAsia" w:hint="eastAsia"/>
+          <w:rFonts w:ascii="Times New Roman" w:eastAsia="宋体" w:hAnsiTheme="minorEastAsia" w:hint="eastAsia"/>
+          <w:color w:val="0D0D0D" w:themeColor="text1" w:themeTint="F2"/>
+          <w:szCs w:val="21"/>
+        </w:rPr>
+        <w:t>的</w:t>
+      </w:r>
+      <w:r>
+        <w:rPr>
+          <w:rFonts w:ascii="Times New Roman" w:eastAsia="宋体" w:hAnsi="Times New Roman" w:hint="eastAsia"/>
+          <w:color w:val="0D0D0D" w:themeColor="text1" w:themeTint="F2"/>
+          <w:szCs w:val="21"/>
+        </w:rPr>
+        <w:t>SPA</w:t>
+      </w:r>
+      <w:r>
+        <w:rPr>
+          <w:rFonts w:ascii="Times New Roman" w:eastAsia="宋体" w:hAnsiTheme="minorEastAsia" w:hint="eastAsia"/>
           <w:color w:val="0D0D0D" w:themeColor="text1" w:themeTint="F2"/>
           <w:szCs w:val="21"/>
         </w:rPr>
@@ -1737,15 +2153,31 @@
       </w:r>
       <w:r>
         <w:rPr>
-          <w:rFonts w:asciiTheme="minorEastAsia" w:hAnsiTheme="minorEastAsia" w:hint="eastAsia"/>
-          <w:color w:val="0D0D0D" w:themeColor="text1" w:themeTint="F2"/>
-          <w:szCs w:val="21"/>
-        </w:rPr>
-        <w:t>运用git仓库进行</w:t>
-      </w:r>
-      <w:r>
-        <w:rPr>
-          <w:rFonts w:asciiTheme="minorEastAsia" w:hAnsiTheme="minorEastAsia" w:hint="eastAsia"/>
+          <w:rFonts w:ascii="Times New Roman" w:eastAsia="宋体" w:hAnsiTheme="minorEastAsia" w:hint="eastAsia"/>
+          <w:color w:val="0D0D0D" w:themeColor="text1" w:themeTint="F2"/>
+          <w:szCs w:val="21"/>
+        </w:rPr>
+        <w:t>运用</w:t>
+      </w:r>
+      <w:r>
+        <w:rPr>
+          <w:rFonts w:ascii="Times New Roman" w:eastAsia="宋体" w:hAnsi="Times New Roman" w:hint="eastAsia"/>
+          <w:color w:val="0D0D0D" w:themeColor="text1" w:themeTint="F2"/>
+          <w:szCs w:val="21"/>
+        </w:rPr>
+        <w:t>git</w:t>
+      </w:r>
+      <w:r>
+        <w:rPr>
+          <w:rFonts w:ascii="Times New Roman" w:eastAsia="宋体" w:hAnsiTheme="minorEastAsia" w:hint="eastAsia"/>
+          <w:color w:val="0D0D0D" w:themeColor="text1" w:themeTint="F2"/>
+          <w:szCs w:val="21"/>
+        </w:rPr>
+        <w:t>仓库进行</w:t>
+      </w:r>
+      <w:r>
+        <w:rPr>
+          <w:rFonts w:ascii="Times New Roman" w:eastAsia="宋体" w:hAnsiTheme="minorEastAsia" w:hint="eastAsia"/>
           <w:color w:val="0D0D0D" w:themeColor="text1" w:themeTint="F2"/>
           <w:szCs w:val="21"/>
         </w:rPr>
@@ -1753,7 +2185,7 @@
       </w:r>
       <w:r>
         <w:rPr>
-          <w:rFonts w:asciiTheme="minorEastAsia" w:hAnsiTheme="minorEastAsia" w:hint="eastAsia"/>
+          <w:rFonts w:ascii="Times New Roman" w:eastAsia="宋体" w:hAnsiTheme="minorEastAsia" w:hint="eastAsia"/>
           <w:color w:val="0D0D0D" w:themeColor="text1" w:themeTint="F2"/>
           <w:szCs w:val="21"/>
         </w:rPr>
@@ -1761,6 +2193,7 @@
       </w:r>
     </w:p>
     <w:sectPr>
+      <w:footerReference w:type="default" r:id="rId10"/>
       <w:pgSz w:w="11906" w:h="16838"/>
       <w:pgMar w:top="1440" w:right="1800" w:bottom="1440" w:left="1800" w:header="851" w:footer="992" w:gutter="0"/>
       <w:cols w:space="425"/>
@@ -1771,15 +2204,15 @@
 </file>
 
 <file path=word/endnotes.xml><?xml version="1.0" encoding="utf-8"?>
-<w:endnotes xmlns:wpc="http://schemas.microsoft.com/office/word/2010/wordprocessingCanvas" xmlns:mc="http://schemas.openxmlformats.org/markup-compatibility/2006" xmlns:o="urn:schemas-microsoft-com:office:office" xmlns:r="http://schemas.openxmlformats.org/officeDocument/2006/relationships" xmlns:m="http://schemas.openxmlformats.org/officeDocument/2006/math" xmlns:v="urn:schemas-microsoft-com:vml" xmlns:wp14="http://schemas.microsoft.com/office/word/2010/wordprocessingDrawing" xmlns:wp="http://schemas.openxmlformats.org/drawingml/2006/wordprocessingDrawing" xmlns:w10="urn:schemas-microsoft-com:office:word" xmlns:w="http://schemas.openxmlformats.org/wordprocessingml/2006/main" xmlns:w14="http://schemas.microsoft.com/office/word/2010/wordml" xmlns:w15="http://schemas.microsoft.com/office/word/2012/wordml" xmlns:wpg="http://schemas.microsoft.com/office/word/2010/wordprocessingGroup" xmlns:wpi="http://schemas.microsoft.com/office/word/2010/wordprocessingInk" xmlns:wne="http://schemas.microsoft.com/office/word/2006/wordml" xmlns:wps="http://schemas.microsoft.com/office/word/2010/wordprocessingShape" mc:Ignorable="w14 w15 wp14">
-  <w:endnote w:type="separator" w:id="-1">
+<w:endnotes xmlns:ve="http://schemas.openxmlformats.org/markup-compatibility/2006" xmlns:o="urn:schemas-microsoft-com:office:office" xmlns:r="http://schemas.openxmlformats.org/officeDocument/2006/relationships" xmlns:m="http://schemas.openxmlformats.org/officeDocument/2006/math" xmlns:v="urn:schemas-microsoft-com:vml" xmlns:wp="http://schemas.openxmlformats.org/drawingml/2006/wordprocessingDrawing" xmlns:w10="urn:schemas-microsoft-com:office:word" xmlns:w="http://schemas.openxmlformats.org/wordprocessingml/2006/main" xmlns:wne="http://schemas.microsoft.com/office/word/2006/wordml">
+  <w:endnote w:type="separator" w:id="0">
     <w:p>
       <w:r>
         <w:separator/>
       </w:r>
     </w:p>
   </w:endnote>
-  <w:endnote w:type="continuationSeparator" w:id="0">
+  <w:endnote w:type="continuationSeparator" w:id="1">
     <w:p>
       <w:r>
         <w:continuationSeparator/>
@@ -1789,16 +2222,172 @@
 </w:endnotes>
 </file>
 
+<file path=word/footer1.xml><?xml version="1.0" encoding="utf-8"?>
+<w:ftr xmlns:ve="http://schemas.openxmlformats.org/markup-compatibility/2006" xmlns:o="urn:schemas-microsoft-com:office:office" xmlns:r="http://schemas.openxmlformats.org/officeDocument/2006/relationships" xmlns:m="http://schemas.openxmlformats.org/officeDocument/2006/math" xmlns:v="urn:schemas-microsoft-com:vml" xmlns:wp="http://schemas.openxmlformats.org/drawingml/2006/wordprocessingDrawing" xmlns:w10="urn:schemas-microsoft-com:office:word" xmlns:w="http://schemas.openxmlformats.org/wordprocessingml/2006/main" xmlns:wne="http://schemas.microsoft.com/office/word/2006/wordml">
+  <w:p>
+    <w:pPr>
+      <w:pStyle w:val="a4"/>
+      <w:pBdr>
+        <w:top w:val="single" w:sz="4" w:space="1" w:color="A5A5A5" w:themeColor="background1" w:themeShade="A5"/>
+      </w:pBdr>
+      <w:jc w:val="right"/>
+      <w:rPr>
+        <w:color w:val="7F7F7F" w:themeColor="background1" w:themeShade="7F"/>
+      </w:rPr>
+    </w:pPr>
+    <w:sdt>
+      <w:sdtPr>
+        <w:rPr>
+          <w:noProof/>
+        </w:rPr>
+        <w:alias w:val="公司"/>
+        <w:id w:val="76161118"/>
+        <w:placeholder>
+          <w:docPart w:val="84B985A25CEF4C08A785132E92F05F73"/>
+        </w:placeholder>
+        <w:dataBinding w:prefixMappings="xmlns:ns0='http://schemas.openxmlformats.org/officeDocument/2006/extended-properties'" w:xpath="/ns0:Properties[1]/ns0:Company[1]" w:storeItemID="{6668398D-A668-4E3E-A5EB-62B293D839F1}"/>
+        <w:text/>
+      </w:sdtPr>
+      <w:sdtContent>
+        <w:r>
+          <w:rPr>
+            <w:noProof/>
+          </w:rPr>
+          <w:t>Github:</w:t>
+        </w:r>
+      </w:sdtContent>
+    </w:sdt>
+    <w:r>
+      <w:t xml:space="preserve"> |</w:t>
+    </w:r>
+    <w:sdt>
+      <w:sdtPr>
+        <w:rPr>
+          <w:kern w:val="0"/>
+        </w:rPr>
+        <w:alias w:val="地址"/>
+        <w:id w:val="76161122"/>
+        <w:placeholder>
+          <w:docPart w:val="43AAC8FA3F074720830917FA06624FA9"/>
+        </w:placeholder>
+        <w:dataBinding w:prefixMappings="xmlns:ns0='http://schemas.microsoft.com/office/2006/coverPageProps'" w:xpath="/ns0:CoverPageProperties[1]/ns0:CompanyAddress[1]" w:storeItemID="{55AF091B-3C7A-41E3-B477-F2FDAA23CFDA}"/>
+        <w:text w:multiLine="1"/>
+      </w:sdtPr>
+      <w:sdtContent>
+        <w:r>
+          <w:rPr>
+            <w:kern w:val="0"/>
+          </w:rPr>
+          <w:t>www.github.com/zjyechang</w:t>
+        </w:r>
+      </w:sdtContent>
+    </w:sdt>
+  </w:p>
+  <w:p>
+    <w:pPr>
+      <w:pStyle w:val="a4"/>
+    </w:pPr>
+    <w:r>
+      <w:rPr>
+        <w:noProof/>
+        <w:color w:val="7F7F7F" w:themeColor="background1" w:themeShade="7F"/>
+      </w:rPr>
+      <w:pict>
+        <v:group id="_x0000_s7174" style="position:absolute;margin-left:8.95pt;margin-top:671.5pt;width:1in;height:48.5pt;z-index:251660288;mso-width-percent:800;mso-position-horizontal-relative:right-margin-area;mso-position-vertical-relative:margin;mso-width-percent:800;mso-width-relative:left-margin-area" coordorigin="10717,13296" coordsize="1162,970" o:allowincell="f">
+          <v:group id="_x0000_s7175" style="position:absolute;left:10717;top:13815;width:1162;height:451;mso-position-horizontal-relative:margin;mso-position-vertical-relative:margin" coordorigin="-6,3399" coordsize="12197,4253">
+            <o:lock v:ext="edit" aspectratio="t"/>
+            <v:group id="_x0000_s7176" style="position:absolute;left:-6;top:3717;width:12189;height:3550" coordorigin="18,7468" coordsize="12189,3550">
+              <o:lock v:ext="edit" aspectratio="t"/>
+              <v:shape id="_x0000_s7177" style="position:absolute;left:18;top:7837;width:7132;height:2863;mso-width-relative:page;mso-height-relative:page" coordsize="7132,2863" path="m,l17,2863,7132,2578r,-2378l,xe" fillcolor="#a7bfde [1620]" stroked="f">
+                <v:fill opacity=".5"/>
+                <v:path arrowok="t"/>
+                <o:lock v:ext="edit" aspectratio="t"/>
+              </v:shape>
+              <v:shape id="_x0000_s7178" style="position:absolute;left:7150;top:7468;width:3466;height:3550;mso-width-relative:page;mso-height-relative:page" coordsize="3466,3550" path="m,569l,2930r3466,620l3466,,,569xe" fillcolor="#d3dfee [820]" stroked="f">
+                <v:fill opacity=".5"/>
+                <v:path arrowok="t"/>
+                <o:lock v:ext="edit" aspectratio="t"/>
+              </v:shape>
+              <v:shape id="_x0000_s7179" style="position:absolute;left:10616;top:7468;width:1591;height:3550;mso-width-relative:page;mso-height-relative:page" coordsize="1591,3550" path="m,l,3550,1591,2746r,-2009l,xe" fillcolor="#a7bfde [1620]" stroked="f">
+                <v:fill opacity=".5"/>
+                <v:path arrowok="t"/>
+                <o:lock v:ext="edit" aspectratio="t"/>
+              </v:shape>
+            </v:group>
+            <v:shape id="_x0000_s7180" style="position:absolute;left:8071;top:4069;width:4120;height:2913;mso-width-relative:page;mso-height-relative:page" coordsize="4120,2913" path="m1,251l,2662r4120,251l4120,,1,251xe" fillcolor="#d8d8d8 [2732]" stroked="f">
+              <v:path arrowok="t"/>
+              <o:lock v:ext="edit" aspectratio="t"/>
+            </v:shape>
+            <v:shape id="_x0000_s7181" style="position:absolute;left:4104;top:3399;width:3985;height:4236;mso-width-relative:page;mso-height-relative:page" coordsize="3985,4236" path="m,l,4236,3985,3349r,-2428l,xe" fillcolor="#bfbfbf [2412]" stroked="f">
+              <v:path arrowok="t"/>
+              <o:lock v:ext="edit" aspectratio="t"/>
+            </v:shape>
+            <v:shape id="_x0000_s7182" style="position:absolute;left:18;top:3399;width:4086;height:4253;mso-width-relative:page;mso-height-relative:page" coordsize="4086,4253" path="m4086,r-2,4253l,3198,,1072,4086,xe" fillcolor="#d8d8d8 [2732]" stroked="f">
+              <v:path arrowok="t"/>
+              <o:lock v:ext="edit" aspectratio="t"/>
+            </v:shape>
+            <v:shape id="_x0000_s7183" style="position:absolute;left:17;top:3617;width:2076;height:3851;mso-width-relative:page;mso-height-relative:page" coordsize="2076,3851" path="m,921l2060,r16,3851l,2981,,921xe" fillcolor="#d3dfee [820]" stroked="f">
+              <v:fill opacity="45875f"/>
+              <v:path arrowok="t"/>
+              <o:lock v:ext="edit" aspectratio="t"/>
+            </v:shape>
+            <v:shape id="_x0000_s7184" style="position:absolute;left:2077;top:3617;width:6011;height:3835;mso-width-relative:page;mso-height-relative:page" coordsize="6011,3835" path="m,l17,3835,6011,2629r,-1390l,xe" fillcolor="#a7bfde [1620]" stroked="f">
+              <v:fill opacity="45875f"/>
+              <v:path arrowok="t"/>
+              <o:lock v:ext="edit" aspectratio="t"/>
+            </v:shape>
+            <v:shape id="_x0000_s7185" style="position:absolute;left:8088;top:3835;width:4102;height:3432;mso-width-relative:page;mso-height-relative:page" coordsize="4102,3432" path="m,1038l,2411,4102,3432,4102,,,1038xe" fillcolor="#d3dfee [820]" stroked="f">
+              <v:fill opacity="45875f"/>
+              <v:path arrowok="t"/>
+              <o:lock v:ext="edit" aspectratio="t"/>
+            </v:shape>
+          </v:group>
+          <v:shapetype id="_x0000_t202" coordsize="21600,21600" o:spt="202" path="m,l,21600r21600,l21600,xe">
+            <v:stroke joinstyle="miter"/>
+            <v:path gradientshapeok="t" o:connecttype="rect"/>
+          </v:shapetype>
+          <v:shape id="_x0000_s7186" type="#_x0000_t202" style="position:absolute;left:10821;top:13296;width:1058;height:365" filled="f" stroked="f">
+            <v:textbox style="mso-next-textbox:#_x0000_s7186" inset=",0,,0">
+              <w:txbxContent>
+                <w:p>
+                  <w:pPr>
+                    <w:jc w:val="center"/>
+                    <w:rPr>
+                      <w:color w:val="4F81BD" w:themeColor="accent1"/>
+                    </w:rPr>
+                  </w:pPr>
+                  <w:fldSimple w:instr=" PAGE   \* MERGEFORMAT ">
+                    <w:r>
+                      <w:rPr>
+                        <w:noProof/>
+                        <w:color w:val="4F81BD" w:themeColor="accent1"/>
+                        <w:lang w:val="zh-CN"/>
+                      </w:rPr>
+                      <w:t>1</w:t>
+                    </w:r>
+                  </w:fldSimple>
+                </w:p>
+              </w:txbxContent>
+            </v:textbox>
+          </v:shape>
+          <w10:wrap anchorx="page" anchory="margin"/>
+        </v:group>
+      </w:pict>
+    </w:r>
+  </w:p>
+</w:ftr>
+</file>
+
 <file path=word/footnotes.xml><?xml version="1.0" encoding="utf-8"?>
-<w:footnotes xmlns:wpc="http://schemas.microsoft.com/office/word/2010/wordprocessingCanvas" xmlns:mc="http://schemas.openxmlformats.org/markup-compatibility/2006" xmlns:o="urn:schemas-microsoft-com:office:office" xmlns:r="http://schemas.openxmlformats.org/officeDocument/2006/relationships" xmlns:m="http://schemas.openxmlformats.org/officeDocument/2006/math" xmlns:v="urn:schemas-microsoft-com:vml" xmlns:wp14="http://schemas.microsoft.com/office/word/2010/wordprocessingDrawing" xmlns:wp="http://schemas.openxmlformats.org/drawingml/2006/wordprocessingDrawing" xmlns:w10="urn:schemas-microsoft-com:office:word" xmlns:w="http://schemas.openxmlformats.org/wordprocessingml/2006/main" xmlns:w14="http://schemas.microsoft.com/office/word/2010/wordml" xmlns:w15="http://schemas.microsoft.com/office/word/2012/wordml" xmlns:wpg="http://schemas.microsoft.com/office/word/2010/wordprocessingGroup" xmlns:wpi="http://schemas.microsoft.com/office/word/2010/wordprocessingInk" xmlns:wne="http://schemas.microsoft.com/office/word/2006/wordml" xmlns:wps="http://schemas.microsoft.com/office/word/2010/wordprocessingShape" mc:Ignorable="w14 w15 wp14">
-  <w:footnote w:type="separator" w:id="-1">
+<w:footnotes xmlns:ve="http://schemas.openxmlformats.org/markup-compatibility/2006" xmlns:o="urn:schemas-microsoft-com:office:office" xmlns:r="http://schemas.openxmlformats.org/officeDocument/2006/relationships" xmlns:m="http://schemas.openxmlformats.org/officeDocument/2006/math" xmlns:v="urn:schemas-microsoft-com:vml" xmlns:wp="http://schemas.openxmlformats.org/drawingml/2006/wordprocessingDrawing" xmlns:w10="urn:schemas-microsoft-com:office:word" xmlns:w="http://schemas.openxmlformats.org/wordprocessingml/2006/main" xmlns:wne="http://schemas.microsoft.com/office/word/2006/wordml">
+  <w:footnote w:type="separator" w:id="0">
     <w:p>
       <w:r>
         <w:separator/>
       </w:r>
     </w:p>
   </w:footnote>
-  <w:footnote w:type="continuationSeparator" w:id="0">
+  <w:footnote w:type="continuationSeparator" w:id="1">
     <w:p>
       <w:r>
         <w:continuationSeparator/>
@@ -1809,8 +2398,8 @@
 </file>
 
 <file path=word/numbering.xml><?xml version="1.0" encoding="utf-8"?>
-<w:numbering xmlns:wpc="http://schemas.microsoft.com/office/word/2010/wordprocessingCanvas" xmlns:mc="http://schemas.openxmlformats.org/markup-compatibility/2006" xmlns:o="urn:schemas-microsoft-com:office:office" xmlns:r="http://schemas.openxmlformats.org/officeDocument/2006/relationships" xmlns:m="http://schemas.openxmlformats.org/officeDocument/2006/math" xmlns:v="urn:schemas-microsoft-com:vml" xmlns:wp14="http://schemas.microsoft.com/office/word/2010/wordprocessingDrawing" xmlns:wp="http://schemas.openxmlformats.org/drawingml/2006/wordprocessingDrawing" xmlns:w10="urn:schemas-microsoft-com:office:word" xmlns:w="http://schemas.openxmlformats.org/wordprocessingml/2006/main" xmlns:w14="http://schemas.microsoft.com/office/word/2010/wordml" xmlns:w15="http://schemas.microsoft.com/office/word/2012/wordml" xmlns:wpg="http://schemas.microsoft.com/office/word/2010/wordprocessingGroup" xmlns:wpi="http://schemas.microsoft.com/office/word/2010/wordprocessingInk" xmlns:wne="http://schemas.microsoft.com/office/word/2006/wordml" xmlns:wps="http://schemas.microsoft.com/office/word/2010/wordprocessingShape" mc:Ignorable="w14 w15 wp14">
-  <w:abstractNum w:abstractNumId="0" w15:restartNumberingAfterBreak="0">
+<w:numbering xmlns:ve="http://schemas.openxmlformats.org/markup-compatibility/2006" xmlns:o="urn:schemas-microsoft-com:office:office" xmlns:r="http://schemas.openxmlformats.org/officeDocument/2006/relationships" xmlns:m="http://schemas.openxmlformats.org/officeDocument/2006/math" xmlns:v="urn:schemas-microsoft-com:vml" xmlns:wp="http://schemas.openxmlformats.org/drawingml/2006/wordprocessingDrawing" xmlns:w10="urn:schemas-microsoft-com:office:word" xmlns:w="http://schemas.openxmlformats.org/wordprocessingml/2006/main" xmlns:wne="http://schemas.microsoft.com/office/word/2006/wordml">
+  <w:abstractNum w:abstractNumId="0">
     <w:nsid w:val="741D5A4F"/>
     <w:multiLevelType w:val="hybridMultilevel"/>
     <w:tmpl w:val="F7A8823A"/>
@@ -1906,7 +2495,7 @@
 </file>
 
 <file path=word/styles.xml><?xml version="1.0" encoding="utf-8"?>
-<w:styles xmlns:mc="http://schemas.openxmlformats.org/markup-compatibility/2006" xmlns:r="http://schemas.openxmlformats.org/officeDocument/2006/relationships" xmlns:w="http://schemas.openxmlformats.org/wordprocessingml/2006/main" xmlns:w14="http://schemas.microsoft.com/office/word/2010/wordml" xmlns:w15="http://schemas.microsoft.com/office/word/2012/wordml" mc:Ignorable="w14 w15">
+<w:styles xmlns:r="http://schemas.openxmlformats.org/officeDocument/2006/relationships" xmlns:w="http://schemas.openxmlformats.org/wordprocessingml/2006/main">
   <w:docDefaults>
     <w:rPrDefault>
       <w:rPr>
@@ -1919,378 +2508,144 @@
     </w:rPrDefault>
     <w:pPrDefault/>
   </w:docDefaults>
-  <w:latentStyles w:defLockedState="0" w:defUIPriority="99" w:defSemiHidden="0" w:defUnhideWhenUsed="0" w:defQFormat="0" w:count="371">
-    <w:lsdException w:name="Normal" w:uiPriority="0" w:qFormat="1"/>
-    <w:lsdException w:name="heading 1" w:uiPriority="9" w:qFormat="1"/>
-    <w:lsdException w:name="heading 2" w:semiHidden="1" w:uiPriority="9" w:unhideWhenUsed="1" w:qFormat="1"/>
-    <w:lsdException w:name="heading 3" w:semiHidden="1" w:uiPriority="9" w:unhideWhenUsed="1" w:qFormat="1"/>
-    <w:lsdException w:name="heading 4" w:semiHidden="1" w:uiPriority="9" w:unhideWhenUsed="1" w:qFormat="1"/>
-    <w:lsdException w:name="heading 5" w:semiHidden="1" w:uiPriority="9" w:unhideWhenUsed="1" w:qFormat="1"/>
-    <w:lsdException w:name="heading 6" w:semiHidden="1" w:uiPriority="9" w:unhideWhenUsed="1" w:qFormat="1"/>
-    <w:lsdException w:name="heading 7" w:semiHidden="1" w:uiPriority="9" w:unhideWhenUsed="1" w:qFormat="1"/>
-    <w:lsdException w:name="heading 8" w:semiHidden="1" w:uiPriority="9" w:unhideWhenUsed="1" w:qFormat="1"/>
-    <w:lsdException w:name="heading 9" w:semiHidden="1" w:uiPriority="9" w:unhideWhenUsed="1" w:qFormat="1"/>
-    <w:lsdException w:name="index 1" w:semiHidden="1" w:unhideWhenUsed="1"/>
-    <w:lsdException w:name="index 2" w:semiHidden="1" w:unhideWhenUsed="1"/>
-    <w:lsdException w:name="index 3" w:semiHidden="1" w:unhideWhenUsed="1"/>
-    <w:lsdException w:name="index 4" w:semiHidden="1" w:unhideWhenUsed="1"/>
-    <w:lsdException w:name="index 5" w:semiHidden="1" w:unhideWhenUsed="1"/>
-    <w:lsdException w:name="index 6" w:semiHidden="1" w:unhideWhenUsed="1"/>
-    <w:lsdException w:name="index 7" w:semiHidden="1" w:unhideWhenUsed="1"/>
-    <w:lsdException w:name="index 8" w:semiHidden="1" w:unhideWhenUsed="1"/>
-    <w:lsdException w:name="index 9" w:semiHidden="1" w:unhideWhenUsed="1"/>
-    <w:lsdException w:name="toc 1" w:semiHidden="1" w:uiPriority="39" w:unhideWhenUsed="1"/>
-    <w:lsdException w:name="toc 2" w:semiHidden="1" w:uiPriority="39" w:unhideWhenUsed="1"/>
-    <w:lsdException w:name="toc 3" w:semiHidden="1" w:uiPriority="39" w:unhideWhenUsed="1"/>
-    <w:lsdException w:name="toc 4" w:semiHidden="1" w:uiPriority="39" w:unhideWhenUsed="1"/>
-    <w:lsdException w:name="toc 5" w:semiHidden="1" w:uiPriority="39" w:unhideWhenUsed="1"/>
-    <w:lsdException w:name="toc 6" w:semiHidden="1" w:uiPriority="39" w:unhideWhenUsed="1"/>
-    <w:lsdException w:name="toc 7" w:semiHidden="1" w:uiPriority="39" w:unhideWhenUsed="1"/>
-    <w:lsdException w:name="toc 8" w:semiHidden="1" w:uiPriority="39" w:unhideWhenUsed="1"/>
-    <w:lsdException w:name="toc 9" w:semiHidden="1" w:uiPriority="39" w:unhideWhenUsed="1"/>
-    <w:lsdException w:name="Normal Indent" w:semiHidden="1" w:unhideWhenUsed="1"/>
-    <w:lsdException w:name="footnote text" w:semiHidden="1" w:unhideWhenUsed="1"/>
-    <w:lsdException w:name="annotation text" w:semiHidden="1" w:unhideWhenUsed="1"/>
-    <w:lsdException w:name="header" w:semiHidden="1" w:unhideWhenUsed="1"/>
-    <w:lsdException w:name="footer" w:semiHidden="1" w:unhideWhenUsed="1"/>
-    <w:lsdException w:name="index heading" w:semiHidden="1" w:unhideWhenUsed="1"/>
-    <w:lsdException w:name="caption" w:semiHidden="1" w:uiPriority="35" w:unhideWhenUsed="1" w:qFormat="1"/>
-    <w:lsdException w:name="table of figures" w:semiHidden="1" w:unhideWhenUsed="1"/>
-    <w:lsdException w:name="envelope address" w:semiHidden="1" w:unhideWhenUsed="1"/>
-    <w:lsdException w:name="envelope return" w:semiHidden="1" w:unhideWhenUsed="1"/>
-    <w:lsdException w:name="footnote reference" w:semiHidden="1" w:unhideWhenUsed="1"/>
-    <w:lsdException w:name="annotation reference" w:semiHidden="1" w:unhideWhenUsed="1"/>
-    <w:lsdException w:name="line number" w:semiHidden="1" w:unhideWhenUsed="1"/>
-    <w:lsdException w:name="page number" w:semiHidden="1" w:unhideWhenUsed="1"/>
-    <w:lsdException w:name="endnote reference" w:semiHidden="1" w:unhideWhenUsed="1"/>
-    <w:lsdException w:name="endnote text" w:semiHidden="1" w:unhideWhenUsed="1"/>
-    <w:lsdException w:name="table of authorities" w:semiHidden="1" w:unhideWhenUsed="1"/>
-    <w:lsdException w:name="macro" w:semiHidden="1" w:unhideWhenUsed="1"/>
-    <w:lsdException w:name="toa heading" w:semiHidden="1" w:unhideWhenUsed="1"/>
-    <w:lsdException w:name="List" w:semiHidden="1" w:unhideWhenUsed="1"/>
-    <w:lsdException w:name="List Bullet" w:semiHidden="1" w:unhideWhenUsed="1"/>
-    <w:lsdException w:name="List Number" w:semiHidden="1" w:unhideWhenUsed="1"/>
-    <w:lsdException w:name="List 2" w:semiHidden="1" w:unhideWhenUsed="1"/>
-    <w:lsdException w:name="List 3" w:semiHidden="1" w:unhideWhenUsed="1"/>
-    <w:lsdException w:name="List 4" w:semiHidden="1" w:unhideWhenUsed="1"/>
-    <w:lsdException w:name="List 5" w:semiHidden="1" w:unhideWhenUsed="1"/>
-    <w:lsdException w:name="List Bullet 2" w:semiHidden="1" w:unhideWhenUsed="1"/>
-    <w:lsdException w:name="List Bullet 3" w:semiHidden="1" w:unhideWhenUsed="1"/>
-    <w:lsdException w:name="List Bullet 4" w:semiHidden="1" w:unhideWhenUsed="1"/>
-    <w:lsdException w:name="List Bullet 5" w:semiHidden="1" w:unhideWhenUsed="1"/>
-    <w:lsdException w:name="List Number 2" w:semiHidden="1" w:unhideWhenUsed="1"/>
-    <w:lsdException w:name="List Number 3" w:semiHidden="1" w:unhideWhenUsed="1"/>
-    <w:lsdException w:name="List Number 4" w:semiHidden="1" w:unhideWhenUsed="1"/>
-    <w:lsdException w:name="List Number 5" w:semiHidden="1" w:unhideWhenUsed="1"/>
-    <w:lsdException w:name="Title" w:uiPriority="10" w:qFormat="1"/>
-    <w:lsdException w:name="Closing" w:semiHidden="1" w:unhideWhenUsed="1"/>
-    <w:lsdException w:name="Signature" w:semiHidden="1" w:unhideWhenUsed="1"/>
-    <w:lsdException w:name="Default Paragraph Font" w:semiHidden="1" w:uiPriority="1" w:unhideWhenUsed="1"/>
-    <w:lsdException w:name="Body Text" w:semiHidden="1" w:unhideWhenUsed="1"/>
-    <w:lsdException w:name="Body Text Indent" w:semiHidden="1" w:unhideWhenUsed="1"/>
-    <w:lsdException w:name="List Continue" w:semiHidden="1" w:unhideWhenUsed="1"/>
-    <w:lsdException w:name="List Continue 2" w:semiHidden="1" w:unhideWhenUsed="1"/>
-    <w:lsdException w:name="List Continue 3" w:semiHidden="1" w:unhideWhenUsed="1"/>
-    <w:lsdException w:name="List Continue 4" w:semiHidden="1" w:unhideWhenUsed="1"/>
-    <w:lsdException w:name="List Continue 5" w:semiHidden="1" w:unhideWhenUsed="1"/>
-    <w:lsdException w:name="Message Header" w:semiHidden="1" w:unhideWhenUsed="1"/>
-    <w:lsdException w:name="Subtitle" w:uiPriority="11" w:qFormat="1"/>
-    <w:lsdException w:name="Salutation" w:semiHidden="1" w:unhideWhenUsed="1"/>
-    <w:lsdException w:name="Date" w:semiHidden="1" w:unhideWhenUsed="1"/>
-    <w:lsdException w:name="Body Text First Indent" w:semiHidden="1" w:unhideWhenUsed="1"/>
-    <w:lsdException w:name="Body Text First Indent 2" w:semiHidden="1" w:unhideWhenUsed="1"/>
-    <w:lsdException w:name="Note Heading" w:semiHidden="1" w:unhideWhenUsed="1"/>
-    <w:lsdException w:name="Body Text 2" w:semiHidden="1" w:unhideWhenUsed="1"/>
-    <w:lsdException w:name="Body Text 3" w:semiHidden="1" w:unhideWhenUsed="1"/>
-    <w:lsdException w:name="Body Text Indent 2" w:semiHidden="1" w:unhideWhenUsed="1"/>
-    <w:lsdException w:name="Body Text Indent 3" w:semiHidden="1" w:unhideWhenUsed="1"/>
-    <w:lsdException w:name="Block Text" w:semiHidden="1" w:unhideWhenUsed="1"/>
-    <w:lsdException w:name="Hyperlink" w:semiHidden="1" w:unhideWhenUsed="1"/>
-    <w:lsdException w:name="FollowedHyperlink" w:semiHidden="1" w:unhideWhenUsed="1"/>
-    <w:lsdException w:name="Strong" w:uiPriority="22" w:qFormat="1"/>
-    <w:lsdException w:name="Emphasis" w:uiPriority="20" w:qFormat="1"/>
-    <w:lsdException w:name="Document Map" w:semiHidden="1" w:unhideWhenUsed="1"/>
-    <w:lsdException w:name="Plain Text" w:semiHidden="1" w:unhideWhenUsed="1"/>
-    <w:lsdException w:name="E-mail Signature" w:semiHidden="1" w:unhideWhenUsed="1"/>
-    <w:lsdException w:name="HTML Top of Form" w:semiHidden="1" w:unhideWhenUsed="1"/>
-    <w:lsdException w:name="HTML Bottom of Form" w:semiHidden="1" w:unhideWhenUsed="1"/>
-    <w:lsdException w:name="Normal (Web)" w:semiHidden="1" w:unhideWhenUsed="1"/>
-    <w:lsdException w:name="HTML Acronym" w:semiHidden="1" w:unhideWhenUsed="1"/>
-    <w:lsdException w:name="HTML Address" w:semiHidden="1" w:unhideWhenUsed="1"/>
-    <w:lsdException w:name="HTML Cite" w:semiHidden="1" w:unhideWhenUsed="1"/>
-    <w:lsdException w:name="HTML Code" w:semiHidden="1" w:unhideWhenUsed="1"/>
-    <w:lsdException w:name="HTML Definition" w:semiHidden="1" w:unhideWhenUsed="1"/>
-    <w:lsdException w:name="HTML Keyboard" w:semiHidden="1" w:unhideWhenUsed="1"/>
-    <w:lsdException w:name="HTML Preformatted" w:semiHidden="1" w:unhideWhenUsed="1"/>
-    <w:lsdException w:name="HTML Sample" w:semiHidden="1" w:unhideWhenUsed="1"/>
-    <w:lsdException w:name="HTML Typewriter" w:semiHidden="1" w:unhideWhenUsed="1"/>
-    <w:lsdException w:name="HTML Variable" w:semiHidden="1" w:unhideWhenUsed="1"/>
-    <w:lsdException w:name="Normal Table" w:semiHidden="1" w:unhideWhenUsed="1"/>
-    <w:lsdException w:name="annotation subject" w:semiHidden="1" w:unhideWhenUsed="1"/>
-    <w:lsdException w:name="No List" w:semiHidden="1" w:unhideWhenUsed="1"/>
-    <w:lsdException w:name="Outline List 1" w:semiHidden="1" w:unhideWhenUsed="1"/>
-    <w:lsdException w:name="Outline List 2" w:semiHidden="1" w:unhideWhenUsed="1"/>
-    <w:lsdException w:name="Outline List 3" w:semiHidden="1" w:unhideWhenUsed="1"/>
-    <w:lsdException w:name="Table Simple 1" w:semiHidden="1" w:unhideWhenUsed="1"/>
-    <w:lsdException w:name="Table Simple 2" w:semiHidden="1" w:unhideWhenUsed="1"/>
-    <w:lsdException w:name="Table Simple 3" w:semiHidden="1" w:unhideWhenUsed="1"/>
-    <w:lsdException w:name="Table Classic 1" w:semiHidden="1" w:unhideWhenUsed="1"/>
-    <w:lsdException w:name="Table Classic 2" w:semiHidden="1" w:unhideWhenUsed="1"/>
-    <w:lsdException w:name="Table Classic 3" w:semiHidden="1" w:unhideWhenUsed="1"/>
-    <w:lsdException w:name="Table Classic 4" w:semiHidden="1" w:unhideWhenUsed="1"/>
-    <w:lsdException w:name="Table Colorful 1" w:semiHidden="1" w:unhideWhenUsed="1"/>
-    <w:lsdException w:name="Table Colorful 2" w:semiHidden="1" w:unhideWhenUsed="1"/>
-    <w:lsdException w:name="Table Colorful 3" w:semiHidden="1" w:unhideWhenUsed="1"/>
-    <w:lsdException w:name="Table Columns 1" w:semiHidden="1" w:unhideWhenUsed="1"/>
-    <w:lsdException w:name="Table Columns 2" w:semiHidden="1" w:unhideWhenUsed="1"/>
-    <w:lsdException w:name="Table Columns 3" w:semiHidden="1" w:unhideWhenUsed="1"/>
-    <w:lsdException w:name="Table Columns 4" w:semiHidden="1" w:unhideWhenUsed="1"/>
-    <w:lsdException w:name="Table Columns 5" w:semiHidden="1" w:unhideWhenUsed="1"/>
-    <w:lsdException w:name="Table Grid 1" w:semiHidden="1" w:unhideWhenUsed="1"/>
-    <w:lsdException w:name="Table Grid 2" w:semiHidden="1" w:unhideWhenUsed="1"/>
-    <w:lsdException w:name="Table Grid 3" w:semiHidden="1" w:unhideWhenUsed="1"/>
-    <w:lsdException w:name="Table Grid 4" w:semiHidden="1" w:unhideWhenUsed="1"/>
-    <w:lsdException w:name="Table Grid 5" w:semiHidden="1" w:unhideWhenUsed="1"/>
-    <w:lsdException w:name="Table Grid 6" w:semiHidden="1" w:unhideWhenUsed="1"/>
-    <w:lsdException w:name="Table Grid 7" w:semiHidden="1" w:unhideWhenUsed="1"/>
-    <w:lsdException w:name="Table Grid 8" w:semiHidden="1" w:unhideWhenUsed="1"/>
-    <w:lsdException w:name="Table List 1" w:semiHidden="1" w:unhideWhenUsed="1"/>
-    <w:lsdException w:name="Table List 2" w:semiHidden="1" w:unhideWhenUsed="1"/>
-    <w:lsdException w:name="Table List 3" w:semiHidden="1" w:unhideWhenUsed="1"/>
-    <w:lsdException w:name="Table List 4" w:semiHidden="1" w:unhideWhenUsed="1"/>
-    <w:lsdException w:name="Table List 5" w:semiHidden="1" w:unhideWhenUsed="1"/>
-    <w:lsdException w:name="Table List 6" w:semiHidden="1" w:unhideWhenUsed="1"/>
-    <w:lsdException w:name="Table List 7" w:semiHidden="1" w:unhideWhenUsed="1"/>
-    <w:lsdException w:name="Table List 8" w:semiHidden="1" w:unhideWhenUsed="1"/>
-    <w:lsdException w:name="Table 3D effects 1" w:semiHidden="1" w:unhideWhenUsed="1"/>
-    <w:lsdException w:name="Table 3D effects 2" w:semiHidden="1" w:unhideWhenUsed="1"/>
-    <w:lsdException w:name="Table 3D effects 3" w:semiHidden="1" w:unhideWhenUsed="1"/>
-    <w:lsdException w:name="Table Contemporary" w:semiHidden="1" w:unhideWhenUsed="1"/>
-    <w:lsdException w:name="Table Elegant" w:semiHidden="1" w:unhideWhenUsed="1"/>
-    <w:lsdException w:name="Table Professional" w:semiHidden="1" w:unhideWhenUsed="1"/>
-    <w:lsdException w:name="Table Subtle 1" w:semiHidden="1" w:unhideWhenUsed="1"/>
-    <w:lsdException w:name="Table Subtle 2" w:semiHidden="1" w:unhideWhenUsed="1"/>
-    <w:lsdException w:name="Table Web 1" w:semiHidden="1" w:unhideWhenUsed="1"/>
-    <w:lsdException w:name="Table Web 2" w:semiHidden="1" w:unhideWhenUsed="1"/>
-    <w:lsdException w:name="Table Web 3" w:semiHidden="1" w:unhideWhenUsed="1"/>
-    <w:lsdException w:name="Balloon Text" w:semiHidden="1" w:unhideWhenUsed="1"/>
-    <w:lsdException w:name="Table Grid" w:uiPriority="59"/>
-    <w:lsdException w:name="Table Theme" w:semiHidden="1" w:unhideWhenUsed="1"/>
-    <w:lsdException w:name="Placeholder Text" w:semiHidden="1"/>
-    <w:lsdException w:name="No Spacing" w:uiPriority="1" w:qFormat="1"/>
-    <w:lsdException w:name="Light Shading" w:uiPriority="60"/>
-    <w:lsdException w:name="Light List" w:uiPriority="61"/>
-    <w:lsdException w:name="Light Grid" w:uiPriority="62"/>
-    <w:lsdException w:name="Medium Shading 1" w:uiPriority="63"/>
-    <w:lsdException w:name="Medium Shading 2" w:uiPriority="64"/>
-    <w:lsdException w:name="Medium List 1" w:uiPriority="65"/>
-    <w:lsdException w:name="Medium List 2" w:uiPriority="66"/>
-    <w:lsdException w:name="Medium Grid 1" w:uiPriority="67"/>
-    <w:lsdException w:name="Medium Grid 2" w:uiPriority="68"/>
-    <w:lsdException w:name="Medium Grid 3" w:uiPriority="69"/>
-    <w:lsdException w:name="Dark List" w:uiPriority="70"/>
-    <w:lsdException w:name="Colorful Shading" w:uiPriority="71"/>
-    <w:lsdException w:name="Colorful List" w:uiPriority="72"/>
-    <w:lsdException w:name="Colorful Grid" w:uiPriority="73"/>
-    <w:lsdException w:name="Light Shading Accent 1" w:uiPriority="60"/>
-    <w:lsdException w:name="Light List Accent 1" w:uiPriority="61"/>
-    <w:lsdException w:name="Light Grid Accent 1" w:uiPriority="62"/>
-    <w:lsdException w:name="Medium Shading 1 Accent 1" w:uiPriority="63"/>
-    <w:lsdException w:name="Medium Shading 2 Accent 1" w:uiPriority="64"/>
-    <w:lsdException w:name="Medium List 1 Accent 1" w:uiPriority="65"/>
-    <w:lsdException w:name="Revision" w:semiHidden="1"/>
-    <w:lsdException w:name="List Paragraph" w:uiPriority="34" w:qFormat="1"/>
-    <w:lsdException w:name="Quote" w:uiPriority="29" w:qFormat="1"/>
-    <w:lsdException w:name="Intense Quote" w:uiPriority="30" w:qFormat="1"/>
-    <w:lsdException w:name="Medium List 2 Accent 1" w:uiPriority="66"/>
-    <w:lsdException w:name="Medium Grid 1 Accent 1" w:uiPriority="67"/>
-    <w:lsdException w:name="Medium Grid 2 Accent 1" w:uiPriority="68"/>
-    <w:lsdException w:name="Medium Grid 3 Accent 1" w:uiPriority="69"/>
-    <w:lsdException w:name="Dark List Accent 1" w:uiPriority="70"/>
-    <w:lsdException w:name="Colorful Shading Accent 1" w:uiPriority="71"/>
-    <w:lsdException w:name="Colorful List Accent 1" w:uiPriority="72"/>
-    <w:lsdException w:name="Colorful Grid Accent 1" w:uiPriority="73"/>
-    <w:lsdException w:name="Light Shading Accent 2" w:uiPriority="60"/>
-    <w:lsdException w:name="Light List Accent 2" w:uiPriority="61"/>
-    <w:lsdException w:name="Light Grid Accent 2" w:uiPriority="62"/>
-    <w:lsdException w:name="Medium Shading 1 Accent 2" w:uiPriority="63"/>
-    <w:lsdException w:name="Medium Shading 2 Accent 2" w:uiPriority="64"/>
-    <w:lsdException w:name="Medium List 1 Accent 2" w:uiPriority="65"/>
-    <w:lsdException w:name="Medium List 2 Accent 2" w:uiPriority="66"/>
-    <w:lsdException w:name="Medium Grid 1 Accent 2" w:uiPriority="67"/>
-    <w:lsdException w:name="Medium Grid 2 Accent 2" w:uiPriority="68"/>
-    <w:lsdException w:name="Medium Grid 3 Accent 2" w:uiPriority="69"/>
-    <w:lsdException w:name="Dark List Accent 2" w:uiPriority="70"/>
-    <w:lsdException w:name="Colorful Shading Accent 2" w:uiPriority="71"/>
-    <w:lsdException w:name="Colorful List Accent 2" w:uiPriority="72"/>
-    <w:lsdException w:name="Colorful Grid Accent 2" w:uiPriority="73"/>
-    <w:lsdException w:name="Light Shading Accent 3" w:uiPriority="60"/>
-    <w:lsdException w:name="Light List Accent 3" w:uiPriority="61"/>
-    <w:lsdException w:name="Light Grid Accent 3" w:uiPriority="62"/>
-    <w:lsdException w:name="Medium Shading 1 Accent 3" w:uiPriority="63"/>
-    <w:lsdException w:name="Medium Shading 2 Accent 3" w:uiPriority="64"/>
-    <w:lsdException w:name="Medium List 1 Accent 3" w:uiPriority="65"/>
-    <w:lsdException w:name="Medium List 2 Accent 3" w:uiPriority="66"/>
-    <w:lsdException w:name="Medium Grid 1 Accent 3" w:uiPriority="67"/>
-    <w:lsdException w:name="Medium Grid 2 Accent 3" w:uiPriority="68"/>
-    <w:lsdException w:name="Medium Grid 3 Accent 3" w:uiPriority="69"/>
-    <w:lsdException w:name="Dark List Accent 3" w:uiPriority="70"/>
-    <w:lsdException w:name="Colorful Shading Accent 3" w:uiPriority="71"/>
-    <w:lsdException w:name="Colorful List Accent 3" w:uiPriority="72"/>
-    <w:lsdException w:name="Colorful Grid Accent 3" w:uiPriority="73"/>
-    <w:lsdException w:name="Light Shading Accent 4" w:uiPriority="60"/>
-    <w:lsdException w:name="Light List Accent 4" w:uiPriority="61"/>
-    <w:lsdException w:name="Light Grid Accent 4" w:uiPriority="62"/>
-    <w:lsdException w:name="Medium Shading 1 Accent 4" w:uiPriority="63"/>
-    <w:lsdException w:name="Medium Shading 2 Accent 4" w:uiPriority="64"/>
-    <w:lsdException w:name="Medium List 1 Accent 4" w:uiPriority="65"/>
-    <w:lsdException w:name="Medium List 2 Accent 4" w:uiPriority="66"/>
-    <w:lsdException w:name="Medium Grid 1 Accent 4" w:uiPriority="67"/>
-    <w:lsdException w:name="Medium Grid 2 Accent 4" w:uiPriority="68"/>
-    <w:lsdException w:name="Medium Grid 3 Accent 4" w:uiPriority="69"/>
-    <w:lsdException w:name="Dark List Accent 4" w:uiPriority="70"/>
-    <w:lsdException w:name="Colorful Shading Accent 4" w:uiPriority="71"/>
-    <w:lsdException w:name="Colorful List Accent 4" w:uiPriority="72"/>
-    <w:lsdException w:name="Colorful Grid Accent 4" w:uiPriority="73"/>
-    <w:lsdException w:name="Light Shading Accent 5" w:uiPriority="60"/>
-    <w:lsdException w:name="Light List Accent 5" w:uiPriority="61"/>
-    <w:lsdException w:name="Light Grid Accent 5" w:uiPriority="62"/>
-    <w:lsdException w:name="Medium Shading 1 Accent 5" w:uiPriority="63"/>
-    <w:lsdException w:name="Medium Shading 2 Accent 5" w:uiPriority="64"/>
-    <w:lsdException w:name="Medium List 1 Accent 5" w:uiPriority="65"/>
-    <w:lsdException w:name="Medium List 2 Accent 5" w:uiPriority="66"/>
-    <w:lsdException w:name="Medium Grid 1 Accent 5" w:uiPriority="67"/>
-    <w:lsdException w:name="Medium Grid 2 Accent 5" w:uiPriority="68"/>
-    <w:lsdException w:name="Medium Grid 3 Accent 5" w:uiPriority="69"/>
-    <w:lsdException w:name="Dark List Accent 5" w:uiPriority="70"/>
-    <w:lsdException w:name="Colorful Shading Accent 5" w:uiPriority="71"/>
-    <w:lsdException w:name="Colorful List Accent 5" w:uiPriority="72"/>
-    <w:lsdException w:name="Colorful Grid Accent 5" w:uiPriority="73"/>
-    <w:lsdException w:name="Light Shading Accent 6" w:uiPriority="60"/>
-    <w:lsdException w:name="Light List Accent 6" w:uiPriority="61"/>
-    <w:lsdException w:name="Light Grid Accent 6" w:uiPriority="62"/>
-    <w:lsdException w:name="Medium Shading 1 Accent 6" w:uiPriority="63"/>
-    <w:lsdException w:name="Medium Shading 2 Accent 6" w:uiPriority="64"/>
-    <w:lsdException w:name="Medium List 1 Accent 6" w:uiPriority="65"/>
-    <w:lsdException w:name="Medium List 2 Accent 6" w:uiPriority="66"/>
-    <w:lsdException w:name="Medium Grid 1 Accent 6" w:uiPriority="67"/>
-    <w:lsdException w:name="Medium Grid 2 Accent 6" w:uiPriority="68"/>
-    <w:lsdException w:name="Medium Grid 3 Accent 6" w:uiPriority="69"/>
-    <w:lsdException w:name="Dark List Accent 6" w:uiPriority="70"/>
-    <w:lsdException w:name="Colorful Shading Accent 6" w:uiPriority="71"/>
-    <w:lsdException w:name="Colorful List Accent 6" w:uiPriority="72"/>
-    <w:lsdException w:name="Colorful Grid Accent 6" w:uiPriority="73"/>
-    <w:lsdException w:name="Subtle Emphasis" w:uiPriority="19" w:qFormat="1"/>
-    <w:lsdException w:name="Intense Emphasis" w:uiPriority="21" w:qFormat="1"/>
-    <w:lsdException w:name="Subtle Reference" w:uiPriority="31" w:qFormat="1"/>
-    <w:lsdException w:name="Intense Reference" w:uiPriority="32" w:qFormat="1"/>
-    <w:lsdException w:name="Book Title" w:uiPriority="33" w:qFormat="1"/>
-    <w:lsdException w:name="Bibliography" w:semiHidden="1" w:uiPriority="37" w:unhideWhenUsed="1"/>
-    <w:lsdException w:name="TOC Heading" w:semiHidden="1" w:uiPriority="39" w:unhideWhenUsed="1" w:qFormat="1"/>
-    <w:lsdException w:name="Plain Table 1" w:uiPriority="41"/>
-    <w:lsdException w:name="Plain Table 2" w:uiPriority="42"/>
-    <w:lsdException w:name="Plain Table 3" w:uiPriority="43"/>
-    <w:lsdException w:name="Plain Table 4" w:uiPriority="44"/>
-    <w:lsdException w:name="Plain Table 5" w:uiPriority="45"/>
-    <w:lsdException w:name="Grid Table Light" w:uiPriority="40"/>
-    <w:lsdException w:name="Grid Table 1 Light" w:uiPriority="46"/>
-    <w:lsdException w:name="Grid Table 2" w:uiPriority="47"/>
-    <w:lsdException w:name="Grid Table 3" w:uiPriority="48"/>
-    <w:lsdException w:name="Grid Table 4" w:uiPriority="49"/>
-    <w:lsdException w:name="Grid Table 5 Dark" w:uiPriority="50"/>
-    <w:lsdException w:name="Grid Table 6 Colorful" w:uiPriority="51"/>
-    <w:lsdException w:name="Grid Table 7 Colorful" w:uiPriority="52"/>
-    <w:lsdException w:name="Grid Table 1 Light Accent 1" w:uiPriority="46"/>
-    <w:lsdException w:name="Grid Table 2 Accent 1" w:uiPriority="47"/>
-    <w:lsdException w:name="Grid Table 3 Accent 1" w:uiPriority="48"/>
-    <w:lsdException w:name="Grid Table 4 Accent 1" w:uiPriority="49"/>
-    <w:lsdException w:name="Grid Table 5 Dark Accent 1" w:uiPriority="50"/>
-    <w:lsdException w:name="Grid Table 6 Colorful Accent 1" w:uiPriority="51"/>
-    <w:lsdException w:name="Grid Table 7 Colorful Accent 1" w:uiPriority="52"/>
-    <w:lsdException w:name="Grid Table 1 Light Accent 2" w:uiPriority="46"/>
-    <w:lsdException w:name="Grid Table 2 Accent 2" w:uiPriority="47"/>
-    <w:lsdException w:name="Grid Table 3 Accent 2" w:uiPriority="48"/>
-    <w:lsdException w:name="Grid Table 4 Accent 2" w:uiPriority="49"/>
-    <w:lsdException w:name="Grid Table 5 Dark Accent 2" w:uiPriority="50"/>
-    <w:lsdException w:name="Grid Table 6 Colorful Accent 2" w:uiPriority="51"/>
-    <w:lsdException w:name="Grid Table 7 Colorful Accent 2" w:uiPriority="52"/>
-    <w:lsdException w:name="Grid Table 1 Light Accent 3" w:uiPriority="46"/>
-    <w:lsdException w:name="Grid Table 2 Accent 3" w:uiPriority="47"/>
-    <w:lsdException w:name="Grid Table 3 Accent 3" w:uiPriority="48"/>
-    <w:lsdException w:name="Grid Table 4 Accent 3" w:uiPriority="49"/>
-    <w:lsdException w:name="Grid Table 5 Dark Accent 3" w:uiPriority="50"/>
-    <w:lsdException w:name="Grid Table 6 Colorful Accent 3" w:uiPriority="51"/>
-    <w:lsdException w:name="Grid Table 7 Colorful Accent 3" w:uiPriority="52"/>
-    <w:lsdException w:name="Grid Table 1 Light Accent 4" w:uiPriority="46"/>
-    <w:lsdException w:name="Grid Table 2 Accent 4" w:uiPriority="47"/>
-    <w:lsdException w:name="Grid Table 3 Accent 4" w:uiPriority="48"/>
-    <w:lsdException w:name="Grid Table 4 Accent 4" w:uiPriority="49"/>
-    <w:lsdException w:name="Grid Table 5 Dark Accent 4" w:uiPriority="50"/>
-    <w:lsdException w:name="Grid Table 6 Colorful Accent 4" w:uiPriority="51"/>
-    <w:lsdException w:name="Grid Table 7 Colorful Accent 4" w:uiPriority="52"/>
-    <w:lsdException w:name="Grid Table 1 Light Accent 5" w:uiPriority="46"/>
-    <w:lsdException w:name="Grid Table 2 Accent 5" w:uiPriority="47"/>
-    <w:lsdException w:name="Grid Table 3 Accent 5" w:uiPriority="48"/>
-    <w:lsdException w:name="Grid Table 4 Accent 5" w:uiPriority="49"/>
-    <w:lsdException w:name="Grid Table 5 Dark Accent 5" w:uiPriority="50"/>
-    <w:lsdException w:name="Grid Table 6 Colorful Accent 5" w:uiPriority="51"/>
-    <w:lsdException w:name="Grid Table 7 Colorful Accent 5" w:uiPriority="52"/>
-    <w:lsdException w:name="Grid Table 1 Light Accent 6" w:uiPriority="46"/>
-    <w:lsdException w:name="Grid Table 2 Accent 6" w:uiPriority="47"/>
-    <w:lsdException w:name="Grid Table 3 Accent 6" w:uiPriority="48"/>
-    <w:lsdException w:name="Grid Table 4 Accent 6" w:uiPriority="49"/>
-    <w:lsdException w:name="Grid Table 5 Dark Accent 6" w:uiPriority="50"/>
-    <w:lsdException w:name="Grid Table 6 Colorful Accent 6" w:uiPriority="51"/>
-    <w:lsdException w:name="Grid Table 7 Colorful Accent 6" w:uiPriority="52"/>
-    <w:lsdException w:name="List Table 1 Light" w:uiPriority="46"/>
-    <w:lsdException w:name="List Table 2" w:uiPriority="47"/>
-    <w:lsdException w:name="List Table 3" w:uiPriority="48"/>
-    <w:lsdException w:name="List Table 4" w:uiPriority="49"/>
-    <w:lsdException w:name="List Table 5 Dark" w:uiPriority="50"/>
-    <w:lsdException w:name="List Table 6 Colorful" w:uiPriority="51"/>
-    <w:lsdException w:name="List Table 7 Colorful" w:uiPriority="52"/>
-    <w:lsdException w:name="List Table 1 Light Accent 1" w:uiPriority="46"/>
-    <w:lsdException w:name="List Table 2 Accent 1" w:uiPriority="47"/>
-    <w:lsdException w:name="List Table 3 Accent 1" w:uiPriority="48"/>
-    <w:lsdException w:name="List Table 4 Accent 1" w:uiPriority="49"/>
-    <w:lsdException w:name="List Table 5 Dark Accent 1" w:uiPriority="50"/>
-    <w:lsdException w:name="List Table 6 Colorful Accent 1" w:uiPriority="51"/>
-    <w:lsdException w:name="List Table 7 Colorful Accent 1" w:uiPriority="52"/>
-    <w:lsdException w:name="List Table 1 Light Accent 2" w:uiPriority="46"/>
-    <w:lsdException w:name="List Table 2 Accent 2" w:uiPriority="47"/>
-    <w:lsdException w:name="List Table 3 Accent 2" w:uiPriority="48"/>
-    <w:lsdException w:name="List Table 4 Accent 2" w:uiPriority="49"/>
-    <w:lsdException w:name="List Table 5 Dark Accent 2" w:uiPriority="50"/>
-    <w:lsdException w:name="List Table 6 Colorful Accent 2" w:uiPriority="51"/>
-    <w:lsdException w:name="List Table 7 Colorful Accent 2" w:uiPriority="52"/>
-    <w:lsdException w:name="List Table 1 Light Accent 3" w:uiPriority="46"/>
-    <w:lsdException w:name="List Table 2 Accent 3" w:uiPriority="47"/>
-    <w:lsdException w:name="List Table 3 Accent 3" w:uiPriority="48"/>
-    <w:lsdException w:name="List Table 4 Accent 3" w:uiPriority="49"/>
-    <w:lsdException w:name="List Table 5 Dark Accent 3" w:uiPriority="50"/>
-    <w:lsdException w:name="List Table 6 Colorful Accent 3" w:uiPriority="51"/>
-    <w:lsdException w:name="List Table 7 Colorful Accent 3" w:uiPriority="52"/>
-    <w:lsdException w:name="List Table 1 Light Accent 4" w:uiPriority="46"/>
-    <w:lsdException w:name="List Table 2 Accent 4" w:uiPriority="47"/>
-    <w:lsdException w:name="List Table 3 Accent 4" w:uiPriority="48"/>
-    <w:lsdException w:name="List Table 4 Accent 4" w:uiPriority="49"/>
-    <w:lsdException w:name="List Table 5 Dark Accent 4" w:uiPriority="50"/>
-    <w:lsdException w:name="List Table 6 Colorful Accent 4" w:uiPriority="51"/>
-    <w:lsdException w:name="List Table 7 Colorful Accent 4" w:uiPriority="52"/>
-    <w:lsdException w:name="List Table 1 Light Accent 5" w:uiPriority="46"/>
-    <w:lsdException w:name="List Table 2 Accent 5" w:uiPriority="47"/>
-    <w:lsdException w:name="List Table 3 Accent 5" w:uiPriority="48"/>
-    <w:lsdException w:name="List Table 4 Accent 5" w:uiPriority="49"/>
-    <w:lsdException w:name="List Table 5 Dark Accent 5" w:uiPriority="50"/>
-    <w:lsdException w:name="List Table 6 Colorful Accent 5" w:uiPriority="51"/>
-    <w:lsdException w:name="List Table 7 Colorful Accent 5" w:uiPriority="52"/>
-    <w:lsdException w:name="List Table 1 Light Accent 6" w:uiPriority="46"/>
-    <w:lsdException w:name="List Table 2 Accent 6" w:uiPriority="47"/>
-    <w:lsdException w:name="List Table 3 Accent 6" w:uiPriority="48"/>
-    <w:lsdException w:name="List Table 4 Accent 6" w:uiPriority="49"/>
-    <w:lsdException w:name="List Table 5 Dark Accent 6" w:uiPriority="50"/>
-    <w:lsdException w:name="List Table 6 Colorful Accent 6" w:uiPriority="51"/>
-    <w:lsdException w:name="List Table 7 Colorful Accent 6" w:uiPriority="52"/>
+  <w:latentStyles w:defLockedState="0" w:defUIPriority="99" w:defSemiHidden="1" w:defUnhideWhenUsed="1" w:defQFormat="0" w:count="267">
+    <w:lsdException w:name="Normal" w:semiHidden="0" w:uiPriority="0" w:unhideWhenUsed="0" w:qFormat="1"/>
+    <w:lsdException w:name="heading 1" w:semiHidden="0" w:uiPriority="9" w:unhideWhenUsed="0" w:qFormat="1"/>
+    <w:lsdException w:name="heading 2" w:uiPriority="9" w:qFormat="1"/>
+    <w:lsdException w:name="heading 3" w:uiPriority="9" w:qFormat="1"/>
+    <w:lsdException w:name="heading 4" w:uiPriority="9" w:qFormat="1"/>
+    <w:lsdException w:name="heading 5" w:uiPriority="9" w:qFormat="1"/>
+    <w:lsdException w:name="heading 6" w:uiPriority="9" w:qFormat="1"/>
+    <w:lsdException w:name="heading 7" w:uiPriority="9" w:qFormat="1"/>
+    <w:lsdException w:name="heading 8" w:uiPriority="9" w:qFormat="1"/>
+    <w:lsdException w:name="heading 9" w:uiPriority="9" w:qFormat="1"/>
+    <w:lsdException w:name="toc 1" w:uiPriority="39"/>
+    <w:lsdException w:name="toc 2" w:uiPriority="39"/>
+    <w:lsdException w:name="toc 3" w:uiPriority="39"/>
+    <w:lsdException w:name="toc 4" w:uiPriority="39"/>
+    <w:lsdException w:name="toc 5" w:uiPriority="39"/>
+    <w:lsdException w:name="toc 6" w:uiPriority="39"/>
+    <w:lsdException w:name="toc 7" w:uiPriority="39"/>
+    <w:lsdException w:name="toc 8" w:uiPriority="39"/>
+    <w:lsdException w:name="toc 9" w:uiPriority="39"/>
+    <w:lsdException w:name="caption" w:uiPriority="35" w:qFormat="1"/>
+    <w:lsdException w:name="Title" w:semiHidden="0" w:uiPriority="10" w:unhideWhenUsed="0" w:qFormat="1"/>
+    <w:lsdException w:name="Default Paragraph Font" w:uiPriority="1"/>
+    <w:lsdException w:name="Subtitle" w:semiHidden="0" w:uiPriority="11" w:unhideWhenUsed="0" w:qFormat="1"/>
+    <w:lsdException w:name="Strong" w:semiHidden="0" w:uiPriority="22" w:unhideWhenUsed="0" w:qFormat="1"/>
+    <w:lsdException w:name="Emphasis" w:semiHidden="0" w:uiPriority="20" w:unhideWhenUsed="0" w:qFormat="1"/>
+    <w:lsdException w:name="Table Grid" w:semiHidden="0" w:uiPriority="59" w:unhideWhenUsed="0"/>
+    <w:lsdException w:name="Placeholder Text" w:unhideWhenUsed="0"/>
+    <w:lsdException w:name="No Spacing" w:semiHidden="0" w:uiPriority="1" w:unhideWhenUsed="0" w:qFormat="1"/>
+    <w:lsdException w:name="Light Shading" w:semiHidden="0" w:uiPriority="60" w:unhideWhenUsed="0"/>
+    <w:lsdException w:name="Light List" w:semiHidden="0" w:uiPriority="61" w:unhideWhenUsed="0"/>
+    <w:lsdException w:name="Light Grid" w:semiHidden="0" w:uiPriority="62" w:unhideWhenUsed="0"/>
+    <w:lsdException w:name="Medium Shading 1" w:semiHidden="0" w:uiPriority="63" w:unhideWhenUsed="0"/>
+    <w:lsdException w:name="Medium Shading 2" w:semiHidden="0" w:uiPriority="64" w:unhideWhenUsed="0"/>
+    <w:lsdException w:name="Medium List 1" w:semiHidden="0" w:uiPriority="65" w:unhideWhenUsed="0"/>
+    <w:lsdException w:name="Medium List 2" w:semiHidden="0" w:uiPriority="66" w:unhideWhenUsed="0"/>
+    <w:lsdException w:name="Medium Grid 1" w:semiHidden="0" w:uiPriority="67" w:unhideWhenUsed="0"/>
+    <w:lsdException w:name="Medium Grid 2" w:semiHidden="0" w:uiPriority="68" w:unhideWhenUsed="0"/>
+    <w:lsdException w:name="Medium Grid 3" w:semiHidden="0" w:uiPriority="69" w:unhideWhenUsed="0"/>
+    <w:lsdException w:name="Dark List" w:semiHidden="0" w:uiPriority="70" w:unhideWhenUsed="0"/>
+    <w:lsdException w:name="Colorful Shading" w:semiHidden="0" w:uiPriority="71" w:unhideWhenUsed="0"/>
+    <w:lsdException w:name="Colorful List" w:semiHidden="0" w:uiPriority="72" w:unhideWhenUsed="0"/>
+    <w:lsdException w:name="Colorful Grid" w:semiHidden="0" w:uiPriority="73" w:unhideWhenUsed="0"/>
+    <w:lsdException w:name="Light Shading Accent 1" w:semiHidden="0" w:uiPriority="60" w:unhideWhenUsed="0"/>
+    <w:lsdException w:name="Light List Accent 1" w:semiHidden="0" w:uiPriority="61" w:unhideWhenUsed="0"/>
+    <w:lsdException w:name="Light Grid Accent 1" w:semiHidden="0" w:uiPriority="62" w:unhideWhenUsed="0"/>
+    <w:lsdException w:name="Medium Shading 1 Accent 1" w:semiHidden="0" w:uiPriority="63" w:unhideWhenUsed="0"/>
+    <w:lsdException w:name="Medium Shading 2 Accent 1" w:semiHidden="0" w:uiPriority="64" w:unhideWhenUsed="0"/>
+    <w:lsdException w:name="Medium List 1 Accent 1" w:semiHidden="0" w:uiPriority="65" w:unhideWhenUsed="0"/>
+    <w:lsdException w:name="Revision" w:unhideWhenUsed="0"/>
+    <w:lsdException w:name="List Paragraph" w:semiHidden="0" w:uiPriority="34" w:unhideWhenUsed="0" w:qFormat="1"/>
+    <w:lsdException w:name="Quote" w:semiHidden="0" w:uiPriority="29" w:unhideWhenUsed="0" w:qFormat="1"/>
+    <w:lsdException w:name="Intense Quote" w:semiHidden="0" w:uiPriority="30" w:unhideWhenUsed="0" w:qFormat="1"/>
+    <w:lsdException w:name="Medium List 2 Accent 1" w:semiHidden="0" w:uiPriority="66" w:unhideWhenUsed="0"/>
+    <w:lsdException w:name="Medium Grid 1 Accent 1" w:semiHidden="0" w:uiPriority="67" w:unhideWhenUsed="0"/>
+    <w:lsdException w:name="Medium Grid 2 Accent 1" w:semiHidden="0" w:uiPriority="68" w:unhideWhenUsed="0"/>
+    <w:lsdException w:name="Medium Grid 3 Accent 1" w:semiHidden="0" w:uiPriority="69" w:unhideWhenUsed="0"/>
+    <w:lsdException w:name="Dark List Accent 1" w:semiHidden="0" w:uiPriority="70" w:unhideWhenUsed="0"/>
+    <w:lsdException w:name="Colorful Shading Accent 1" w:semiHidden="0" w:uiPriority="71" w:unhideWhenUsed="0"/>
+    <w:lsdException w:name="Colorful List Accent 1" w:semiHidden="0" w:uiPriority="72" w:unhideWhenUsed="0"/>
+    <w:lsdException w:name="Colorful Grid Accent 1" w:semiHidden="0" w:uiPriority="73" w:unhideWhenUsed="0"/>
+    <w:lsdException w:name="Light Shading Accent 2" w:semiHidden="0" w:uiPriority="60" w:unhideWhenUsed="0"/>
+    <w:lsdException w:name="Light List Accent 2" w:semiHidden="0" w:uiPriority="61" w:unhideWhenUsed="0"/>
+    <w:lsdException w:name="Light Grid Accent 2" w:semiHidden="0" w:uiPriority="62" w:unhideWhenUsed="0"/>
+    <w:lsdException w:name="Medium Shading 1 Accent 2" w:semiHidden="0" w:uiPriority="63" w:unhideWhenUsed="0"/>
+    <w:lsdException w:name="Medium Shading 2 Accent 2" w:semiHidden="0" w:uiPriority="64" w:unhideWhenUsed="0"/>
+    <w:lsdException w:name="Medium List 1 Accent 2" w:semiHidden="0" w:uiPriority="65" w:unhideWhenUsed="0"/>
+    <w:lsdException w:name="Medium List 2 Accent 2" w:semiHidden="0" w:uiPriority="66" w:unhideWhenUsed="0"/>
+    <w:lsdException w:name="Medium Grid 1 Accent 2" w:semiHidden="0" w:uiPriority="67" w:unhideWhenUsed="0"/>
+    <w:lsdException w:name="Medium Grid 2 Accent 2" w:semiHidden="0" w:uiPriority="68" w:unhideWhenUsed="0"/>
+    <w:lsdException w:name="Medium Grid 3 Accent 2" w:semiHidden="0" w:uiPriority="69" w:unhideWhenUsed="0"/>
+    <w:lsdException w:name="Dark List Accent 2" w:semiHidden="0" w:uiPriority="70" w:unhideWhenUsed="0"/>
+    <w:lsdException w:name="Colorful Shading Accent 2" w:semiHidden="0" w:uiPriority="71" w:unhideWhenUsed="0"/>
+    <w:lsdException w:name="Colorful List Accent 2" w:semiHidden="0" w:uiPriority="72" w:unhideWhenUsed="0"/>
+    <w:lsdException w:name="Colorful Grid Accent 2" w:semiHidden="0" w:uiPriority="73" w:unhideWhenUsed="0"/>
+    <w:lsdException w:name="Light Shading Accent 3" w:semiHidden="0" w:uiPriority="60" w:unhideWhenUsed="0"/>
+    <w:lsdException w:name="Light List Accent 3" w:semiHidden="0" w:uiPriority="61" w:unhideWhenUsed="0"/>
+    <w:lsdException w:name="Light Grid Accent 3" w:semiHidden="0" w:uiPriority="62" w:unhideWhenUsed="0"/>
+    <w:lsdException w:name="Medium Shading 1 Accent 3" w:semiHidden="0" w:uiPriority="63" w:unhideWhenUsed="0"/>
+    <w:lsdException w:name="Medium Shading 2 Accent 3" w:semiHidden="0" w:uiPriority="64" w:unhideWhenUsed="0"/>
+    <w:lsdException w:name="Medium List 1 Accent 3" w:semiHidden="0" w:uiPriority="65" w:unhideWhenUsed="0"/>
+    <w:lsdException w:name="Medium List 2 Accent 3" w:semiHidden="0" w:uiPriority="66" w:unhideWhenUsed="0"/>
+    <w:lsdException w:name="Medium Grid 1 Accent 3" w:semiHidden="0" w:uiPriority="67" w:unhideWhenUsed="0"/>
+    <w:lsdException w:name="Medium Grid 2 Accent 3" w:semiHidden="0" w:uiPriority="68" w:unhideWhenUsed="0"/>
+    <w:lsdException w:name="Medium Grid 3 Accent 3" w:semiHidden="0" w:uiPriority="69" w:unhideWhenUsed="0"/>
+    <w:lsdException w:name="Dark List Accent 3" w:semiHidden="0" w:uiPriority="70" w:unhideWhenUsed="0"/>
+    <w:lsdException w:name="Colorful Shading Accent 3" w:semiHidden="0" w:uiPriority="71" w:unhideWhenUsed="0"/>
+    <w:lsdException w:name="Colorful List Accent 3" w:semiHidden="0" w:uiPriority="72" w:unhideWhenUsed="0"/>
+    <w:lsdException w:name="Colorful Grid Accent 3" w:semiHidden="0" w:uiPriority="73" w:unhideWhenUsed="0"/>
+    <w:lsdException w:name="Light Shading Accent 4" w:semiHidden="0" w:uiPriority="60" w:unhideWhenUsed="0"/>
+    <w:lsdException w:name="Light List Accent 4" w:semiHidden="0" w:uiPriority="61" w:unhideWhenUsed="0"/>
+    <w:lsdException w:name="Light Grid Accent 4" w:semiHidden="0" w:uiPriority="62" w:unhideWhenUsed="0"/>
+    <w:lsdException w:name="Medium Shading 1 Accent 4" w:semiHidden="0" w:uiPriority="63" w:unhideWhenUsed="0"/>
+    <w:lsdException w:name="Medium Shading 2 Accent 4" w:semiHidden="0" w:uiPriority="64" w:unhideWhenUsed="0"/>
+    <w:lsdException w:name="Medium List 1 Accent 4" w:semiHidden="0" w:uiPriority="65" w:unhideWhenUsed="0"/>
+    <w:lsdException w:name="Medium List 2 Accent 4" w:semiHidden="0" w:uiPriority="66" w:unhideWhenUsed="0"/>
+    <w:lsdException w:name="Medium Grid 1 Accent 4" w:semiHidden="0" w:uiPriority="67" w:unhideWhenUsed="0"/>
+    <w:lsdException w:name="Medium Grid 2 Accent 4" w:semiHidden="0" w:uiPriority="68" w:unhideWhenUsed="0"/>
+    <w:lsdException w:name="Medium Grid 3 Accent 4" w:semiHidden="0" w:uiPriority="69" w:unhideWhenUsed="0"/>
+    <w:lsdException w:name="Dark List Accent 4" w:semiHidden="0" w:uiPriority="70" w:unhideWhenUsed="0"/>
+    <w:lsdException w:name="Colorful Shading Accent 4" w:semiHidden="0" w:uiPriority="71" w:unhideWhenUsed="0"/>
+    <w:lsdException w:name="Colorful List Accent 4" w:semiHidden="0" w:uiPriority="72" w:unhideWhenUsed="0"/>
+    <w:lsdException w:name="Colorful Grid Accent 4" w:semiHidden="0" w:uiPriority="73" w:unhideWhenUsed="0"/>
+    <w:lsdException w:name="Light Shading Accent 5" w:semiHidden="0" w:uiPriority="60" w:unhideWhenUsed="0"/>
+    <w:lsdException w:name="Light List Accent 5" w:semiHidden="0" w:uiPriority="61" w:unhideWhenUsed="0"/>
+    <w:lsdException w:name="Light Grid Accent 5" w:semiHidden="0" w:uiPriority="62" w:unhideWhenUsed="0"/>
+    <w:lsdException w:name="Medium Shading 1 Accent 5" w:semiHidden="0" w:uiPriority="63" w:unhideWhenUsed="0"/>
+    <w:lsdException w:name="Medium Shading 2 Accent 5" w:semiHidden="0" w:uiPriority="64" w:unhideWhenUsed="0"/>
+    <w:lsdException w:name="Medium List 1 Accent 5" w:semiHidden="0" w:uiPriority="65" w:unhideWhenUsed="0"/>
+    <w:lsdException w:name="Medium List 2 Accent 5" w:semiHidden="0" w:uiPriority="66" w:unhideWhenUsed="0"/>
+    <w:lsdException w:name="Medium Grid 1 Accent 5" w:semiHidden="0" w:uiPriority="67" w:unhideWhenUsed="0"/>
+    <w:lsdException w:name="Medium Grid 2 Accent 5" w:semiHidden="0" w:uiPriority="68" w:unhideWhenUsed="0"/>
+    <w:lsdException w:name="Medium Grid 3 Accent 5" w:semiHidden="0" w:uiPriority="69" w:unhideWhenUsed="0"/>
+    <w:lsdException w:name="Dark List Accent 5" w:semiHidden="0" w:uiPriority="70" w:unhideWhenUsed="0"/>
+    <w:lsdException w:name="Colorful Shading Accent 5" w:semiHidden="0" w:uiPriority="71" w:unhideWhenUsed="0"/>
+    <w:lsdException w:name="Colorful List Accent 5" w:semiHidden="0" w:uiPriority="72" w:unhideWhenUsed="0"/>
+    <w:lsdException w:name="Colorful Grid Accent 5" w:semiHidden="0" w:uiPriority="73" w:unhideWhenUsed="0"/>
+    <w:lsdException w:name="Light Shading Accent 6" w:semiHidden="0" w:uiPriority="60" w:unhideWhenUsed="0"/>
+    <w:lsdException w:name="Light List Accent 6" w:semiHidden="0" w:uiPriority="61" w:unhideWhenUsed="0"/>
+    <w:lsdException w:name="Light Grid Accent 6" w:semiHidden="0" w:uiPriority="62" w:unhideWhenUsed="0"/>
+    <w:lsdException w:name="Medium Shading 1 Accent 6" w:semiHidden="0" w:uiPriority="63" w:unhideWhenUsed="0"/>
+    <w:lsdException w:name="Medium Shading 2 Accent 6" w:semiHidden="0" w:uiPriority="64" w:unhideWhenUsed="0"/>
+    <w:lsdException w:name="Medium List 1 Accent 6" w:semiHidden="0" w:uiPriority="65" w:unhideWhenUsed="0"/>
+    <w:lsdException w:name="Medium List 2 Accent 6" w:semiHidden="0" w:uiPriority="66" w:unhideWhenUsed="0"/>
+    <w:lsdException w:name="Medium Grid 1 Accent 6" w:semiHidden="0" w:uiPriority="67" w:unhideWhenUsed="0"/>
+    <w:lsdException w:name="Medium Grid 2 Accent 6" w:semiHidden="0" w:uiPriority="68" w:unhideWhenUsed="0"/>
+    <w:lsdException w:name="Medium Grid 3 Accent 6" w:semiHidden="0" w:uiPriority="69" w:unhideWhenUsed="0"/>
+    <w:lsdException w:name="Dark List Accent 6" w:semiHidden="0" w:uiPriority="70" w:unhideWhenUsed="0"/>
+    <w:lsdException w:name="Colorful Shading Accent 6" w:semiHidden="0" w:uiPriority="71" w:unhideWhenUsed="0"/>
+    <w:lsdException w:name="Colorful List Accent 6" w:semiHidden="0" w:uiPriority="72" w:unhideWhenUsed="0"/>
+    <w:lsdException w:name="Colorful Grid Accent 6" w:semiHidden="0" w:uiPriority="73" w:unhideWhenUsed="0"/>
+    <w:lsdException w:name="Subtle Emphasis" w:semiHidden="0" w:uiPriority="19" w:unhideWhenUsed="0" w:qFormat="1"/>
+    <w:lsdException w:name="Intense Emphasis" w:semiHidden="0" w:uiPriority="21" w:unhideWhenUsed="0" w:qFormat="1"/>
+    <w:lsdException w:name="Subtle Reference" w:semiHidden="0" w:uiPriority="31" w:unhideWhenUsed="0" w:qFormat="1"/>
+    <w:lsdException w:name="Intense Reference" w:semiHidden="0" w:uiPriority="32" w:unhideWhenUsed="0" w:qFormat="1"/>
+    <w:lsdException w:name="Book Title" w:semiHidden="0" w:uiPriority="33" w:unhideWhenUsed="0" w:qFormat="1"/>
+    <w:lsdException w:name="Bibliography" w:uiPriority="37"/>
+    <w:lsdException w:name="TOC Heading" w:uiPriority="39" w:qFormat="1"/>
   </w:latentStyles>
   <w:style w:type="paragraph" w:default="1" w:styleId="a">
     <w:name w:val="Normal"/>
@@ -2312,6 +2667,7 @@
     <w:uiPriority w:val="99"/>
     <w:semiHidden/>
     <w:unhideWhenUsed/>
+    <w:qFormat/>
     <w:tblPr>
       <w:tblInd w:w="0" w:type="dxa"/>
       <w:tblCellMar>
@@ -2333,7 +2689,6 @@
     <w:basedOn w:val="a"/>
     <w:link w:val="Char"/>
     <w:uiPriority w:val="99"/>
-    <w:semiHidden/>
     <w:unhideWhenUsed/>
     <w:rsid w:val="0087013E"/>
     <w:pPr>
@@ -2357,7 +2712,6 @@
     <w:basedOn w:val="a0"/>
     <w:link w:val="a3"/>
     <w:uiPriority w:val="99"/>
-    <w:semiHidden/>
     <w:rsid w:val="0087013E"/>
     <w:rPr>
       <w:sz w:val="18"/>
@@ -2369,7 +2723,6 @@
     <w:basedOn w:val="a"/>
     <w:link w:val="Char0"/>
     <w:uiPriority w:val="99"/>
-    <w:semiHidden/>
     <w:unhideWhenUsed/>
     <w:rsid w:val="0087013E"/>
     <w:pPr>
@@ -2390,7 +2743,6 @@
     <w:basedOn w:val="a0"/>
     <w:link w:val="a4"/>
     <w:uiPriority w:val="99"/>
-    <w:semiHidden/>
     <w:rsid w:val="0087013E"/>
     <w:rPr>
       <w:sz w:val="18"/>
@@ -2445,7 +2797,456 @@
       <w:ind w:firstLineChars="200" w:firstLine="420"/>
     </w:pPr>
   </w:style>
+  <w:style w:type="paragraph" w:styleId="a7">
+    <w:name w:val="Balloon Text"/>
+    <w:basedOn w:val="a"/>
+    <w:link w:val="Char1"/>
+    <w:uiPriority w:val="99"/>
+    <w:semiHidden/>
+    <w:unhideWhenUsed/>
+    <w:rsid w:val="00545CF2"/>
+    <w:rPr>
+      <w:sz w:val="18"/>
+      <w:szCs w:val="18"/>
+    </w:rPr>
+  </w:style>
+  <w:style w:type="character" w:customStyle="1" w:styleId="Char1">
+    <w:name w:val="批注框文本 Char"/>
+    <w:basedOn w:val="a0"/>
+    <w:link w:val="a7"/>
+    <w:uiPriority w:val="99"/>
+    <w:semiHidden/>
+    <w:rsid w:val="00545CF2"/>
+    <w:rPr>
+      <w:sz w:val="18"/>
+      <w:szCs w:val="18"/>
+    </w:rPr>
+  </w:style>
+  <w:style w:type="character" w:styleId="a8">
+    <w:name w:val="Hyperlink"/>
+    <w:basedOn w:val="a0"/>
+    <w:uiPriority w:val="99"/>
+    <w:unhideWhenUsed/>
+    <w:rsid w:val="00545CF2"/>
+    <w:rPr>
+      <w:color w:val="0000FF" w:themeColor="hyperlink"/>
+      <w:u w:val="single"/>
+    </w:rPr>
+  </w:style>
 </w:styles>
+</file>
+
+<file path=word/glossary/document.xml><?xml version="1.0" encoding="utf-8"?>
+<w:glossaryDocument xmlns:ve="http://schemas.openxmlformats.org/markup-compatibility/2006" xmlns:o="urn:schemas-microsoft-com:office:office" xmlns:r="http://schemas.openxmlformats.org/officeDocument/2006/relationships" xmlns:m="http://schemas.openxmlformats.org/officeDocument/2006/math" xmlns:v="urn:schemas-microsoft-com:vml" xmlns:wp="http://schemas.openxmlformats.org/drawingml/2006/wordprocessingDrawing" xmlns:w10="urn:schemas-microsoft-com:office:word" xmlns:w="http://schemas.openxmlformats.org/wordprocessingml/2006/main" xmlns:wne="http://schemas.microsoft.com/office/word/2006/wordml">
+  <w:docParts>
+    <w:docPart>
+      <w:docPartPr>
+        <w:name w:val="84B985A25CEF4C08A785132E92F05F73"/>
+        <w:category>
+          <w:name w:val="常规"/>
+          <w:gallery w:val="placeholder"/>
+        </w:category>
+        <w:types>
+          <w:type w:val="bbPlcHdr"/>
+        </w:types>
+        <w:behaviors>
+          <w:behavior w:val="content"/>
+        </w:behaviors>
+        <w:guid w:val="{407375B2-D0C0-44FD-A7B0-1E021ABFAC97}"/>
+      </w:docPartPr>
+      <w:docPartBody>
+        <w:p>
+          <w:pPr>
+            <w:pStyle w:val="84B985A25CEF4C08A785132E92F05F73"/>
+          </w:pPr>
+          <w:r>
+            <w:rPr>
+              <w:noProof/>
+              <w:color w:val="7F7F7F" w:themeColor="background1" w:themeShade="7F"/>
+              <w:lang w:val="zh-CN"/>
+            </w:rPr>
+            <w:t>[</w:t>
+          </w:r>
+          <w:r>
+            <w:rPr>
+              <w:noProof/>
+              <w:color w:val="7F7F7F" w:themeColor="background1" w:themeShade="7F"/>
+              <w:lang w:val="zh-CN"/>
+            </w:rPr>
+            <w:t>键入公司名称</w:t>
+          </w:r>
+          <w:r>
+            <w:rPr>
+              <w:noProof/>
+              <w:color w:val="7F7F7F" w:themeColor="background1" w:themeShade="7F"/>
+              <w:lang w:val="zh-CN"/>
+            </w:rPr>
+            <w:t>]</w:t>
+          </w:r>
+        </w:p>
+      </w:docPartBody>
+    </w:docPart>
+    <w:docPart>
+      <w:docPartPr>
+        <w:name w:val="43AAC8FA3F074720830917FA06624FA9"/>
+        <w:category>
+          <w:name w:val="常规"/>
+          <w:gallery w:val="placeholder"/>
+        </w:category>
+        <w:types>
+          <w:type w:val="bbPlcHdr"/>
+        </w:types>
+        <w:behaviors>
+          <w:behavior w:val="content"/>
+        </w:behaviors>
+        <w:guid w:val="{053AE1F9-2B2E-45D8-95C2-C448E0A9AD12}"/>
+      </w:docPartPr>
+      <w:docPartBody>
+        <w:p>
+          <w:pPr>
+            <w:pStyle w:val="43AAC8FA3F074720830917FA06624FA9"/>
+          </w:pPr>
+          <w:r>
+            <w:rPr>
+              <w:color w:val="7F7F7F" w:themeColor="background1" w:themeShade="7F"/>
+              <w:lang w:val="zh-CN"/>
+            </w:rPr>
+            <w:t>[</w:t>
+          </w:r>
+          <w:r>
+            <w:rPr>
+              <w:color w:val="7F7F7F" w:themeColor="background1" w:themeShade="7F"/>
+              <w:lang w:val="zh-CN"/>
+            </w:rPr>
+            <w:t>键入公司地址</w:t>
+          </w:r>
+          <w:r>
+            <w:rPr>
+              <w:color w:val="7F7F7F" w:themeColor="background1" w:themeShade="7F"/>
+              <w:lang w:val="zh-CN"/>
+            </w:rPr>
+            <w:t>]</w:t>
+          </w:r>
+        </w:p>
+      </w:docPartBody>
+    </w:docPart>
+  </w:docParts>
+</w:glossaryDocument>
+</file>
+
+<file path=word/glossary/fontTable.xml><?xml version="1.0" encoding="utf-8"?>
+<w:fonts xmlns:r="http://schemas.openxmlformats.org/officeDocument/2006/relationships" xmlns:w="http://schemas.openxmlformats.org/wordprocessingml/2006/main">
+  <w:font w:name="Times New Roman">
+    <w:panose1 w:val="02020603050405020304"/>
+    <w:charset w:val="00"/>
+    <w:family w:val="roman"/>
+    <w:pitch w:val="variable"/>
+    <w:sig w:usb0="E0002AFF" w:usb1="C0007841" w:usb2="00000009" w:usb3="00000000" w:csb0="000001FF" w:csb1="00000000"/>
+  </w:font>
+  <w:font w:name="Calibri">
+    <w:panose1 w:val="020F0502020204030204"/>
+    <w:charset w:val="00"/>
+    <w:family w:val="swiss"/>
+    <w:pitch w:val="variable"/>
+    <w:sig w:usb0="E00002FF" w:usb1="4000ACFF" w:usb2="00000001" w:usb3="00000000" w:csb0="0000019F" w:csb1="00000000"/>
+  </w:font>
+  <w:font w:name="宋体">
+    <w:altName w:val="SimSun"/>
+    <w:panose1 w:val="02010600030101010101"/>
+    <w:charset w:val="86"/>
+    <w:family w:val="auto"/>
+    <w:pitch w:val="variable"/>
+    <w:sig w:usb0="00000003" w:usb1="288F0000" w:usb2="00000016" w:usb3="00000000" w:csb0="00040001" w:csb1="00000000"/>
+  </w:font>
+  <w:font w:name="楷体">
+    <w:panose1 w:val="02010609060101010101"/>
+    <w:charset w:val="86"/>
+    <w:family w:val="modern"/>
+    <w:pitch w:val="fixed"/>
+    <w:sig w:usb0="800002BF" w:usb1="38CF7CFA" w:usb2="00000016" w:usb3="00000000" w:csb0="00040001" w:csb1="00000000"/>
+  </w:font>
+  <w:font w:name="Cambria">
+    <w:panose1 w:val="02040503050406030204"/>
+    <w:charset w:val="00"/>
+    <w:family w:val="roman"/>
+    <w:pitch w:val="variable"/>
+    <w:sig w:usb0="E00002FF" w:usb1="400004FF" w:usb2="00000000" w:usb3="00000000" w:csb0="0000019F" w:csb1="00000000"/>
+  </w:font>
+</w:fonts>
+</file>
+
+<file path=word/glossary/settings.xml><?xml version="1.0" encoding="utf-8"?>
+<w:settings xmlns:o="urn:schemas-microsoft-com:office:office" xmlns:r="http://schemas.openxmlformats.org/officeDocument/2006/relationships" xmlns:m="http://schemas.openxmlformats.org/officeDocument/2006/math" xmlns:v="urn:schemas-microsoft-com:vml" xmlns:w10="urn:schemas-microsoft-com:office:word" xmlns:w="http://schemas.openxmlformats.org/wordprocessingml/2006/main" xmlns:sl="http://schemas.openxmlformats.org/schemaLibrary/2006/main">
+  <w:view w:val="normal"/>
+  <w:bordersDoNotSurroundHeader/>
+  <w:bordersDoNotSurroundFooter/>
+  <w:defaultTabStop w:val="420"/>
+  <w:drawingGridVerticalSpacing w:val="156"/>
+  <w:displayHorizontalDrawingGridEvery w:val="0"/>
+  <w:displayVerticalDrawingGridEvery w:val="2"/>
+  <w:characterSpacingControl w:val="compressPunctuation"/>
+  <w:compat>
+    <w:spaceForUL/>
+    <w:balanceSingleByteDoubleByteWidth/>
+    <w:doNotLeaveBackslashAlone/>
+    <w:ulTrailSpace/>
+    <w:doNotExpandShiftReturn/>
+    <w:adjustLineHeightInTable/>
+    <w:useFELayout/>
+  </w:compat>
+  <w:rsids>
+    <w:rsidRoot w:val="006A64EC"/>
+    <w:rsid w:val="006A64EC"/>
+    <w:rsid w:val="00735DB7"/>
+  </w:rsids>
+  <m:mathPr>
+    <m:mathFont m:val="Cambria Math"/>
+    <m:brkBin m:val="before"/>
+    <m:brkBinSub m:val="--"/>
+    <m:smallFrac m:val="off"/>
+    <m:dispDef/>
+    <m:lMargin m:val="0"/>
+    <m:rMargin m:val="0"/>
+    <m:defJc m:val="centerGroup"/>
+    <m:wrapIndent m:val="1440"/>
+    <m:intLim m:val="subSup"/>
+    <m:naryLim m:val="undOvr"/>
+  </m:mathPr>
+  <w:themeFontLang w:val="en-US" w:eastAsia="zh-CN"/>
+  <w:clrSchemeMapping w:bg1="light1" w:t1="dark1" w:bg2="light2" w:t2="dark2" w:accent1="accent1" w:accent2="accent2" w:accent3="accent3" w:accent4="accent4" w:accent5="accent5" w:accent6="accent6" w:hyperlink="hyperlink" w:followedHyperlink="followedHyperlink"/>
+  <w:decimalSymbol w:val="."/>
+  <w:listSeparator w:val=","/>
+</w:settings>
+</file>
+
+<file path=word/glossary/styles.xml><?xml version="1.0" encoding="utf-8"?>
+<w:styles xmlns:r="http://schemas.openxmlformats.org/officeDocument/2006/relationships" xmlns:w="http://schemas.openxmlformats.org/wordprocessingml/2006/main">
+  <w:docDefaults>
+    <w:rPrDefault>
+      <w:rPr>
+        <w:rFonts w:asciiTheme="minorHAnsi" w:eastAsiaTheme="minorEastAsia" w:hAnsiTheme="minorHAnsi" w:cstheme="minorBidi"/>
+        <w:kern w:val="2"/>
+        <w:sz w:val="21"/>
+        <w:szCs w:val="22"/>
+        <w:lang w:val="en-US" w:eastAsia="zh-CN" w:bidi="ar-SA"/>
+      </w:rPr>
+    </w:rPrDefault>
+    <w:pPrDefault/>
+  </w:docDefaults>
+  <w:latentStyles w:defLockedState="0" w:defUIPriority="99" w:defSemiHidden="1" w:defUnhideWhenUsed="1" w:defQFormat="0" w:count="267">
+    <w:lsdException w:name="Normal" w:semiHidden="0" w:uiPriority="0" w:unhideWhenUsed="0" w:qFormat="1"/>
+    <w:lsdException w:name="heading 1" w:semiHidden="0" w:uiPriority="9" w:unhideWhenUsed="0" w:qFormat="1"/>
+    <w:lsdException w:name="heading 2" w:uiPriority="9" w:qFormat="1"/>
+    <w:lsdException w:name="heading 3" w:uiPriority="9" w:qFormat="1"/>
+    <w:lsdException w:name="heading 4" w:uiPriority="9" w:qFormat="1"/>
+    <w:lsdException w:name="heading 5" w:uiPriority="9" w:qFormat="1"/>
+    <w:lsdException w:name="heading 6" w:uiPriority="9" w:qFormat="1"/>
+    <w:lsdException w:name="heading 7" w:uiPriority="9" w:qFormat="1"/>
+    <w:lsdException w:name="heading 8" w:uiPriority="9" w:qFormat="1"/>
+    <w:lsdException w:name="heading 9" w:uiPriority="9" w:qFormat="1"/>
+    <w:lsdException w:name="toc 1" w:uiPriority="39"/>
+    <w:lsdException w:name="toc 2" w:uiPriority="39"/>
+    <w:lsdException w:name="toc 3" w:uiPriority="39"/>
+    <w:lsdException w:name="toc 4" w:uiPriority="39"/>
+    <w:lsdException w:name="toc 5" w:uiPriority="39"/>
+    <w:lsdException w:name="toc 6" w:uiPriority="39"/>
+    <w:lsdException w:name="toc 7" w:uiPriority="39"/>
+    <w:lsdException w:name="toc 8" w:uiPriority="39"/>
+    <w:lsdException w:name="toc 9" w:uiPriority="39"/>
+    <w:lsdException w:name="caption" w:uiPriority="35" w:qFormat="1"/>
+    <w:lsdException w:name="Title" w:semiHidden="0" w:uiPriority="10" w:unhideWhenUsed="0" w:qFormat="1"/>
+    <w:lsdException w:name="Default Paragraph Font" w:uiPriority="1"/>
+    <w:lsdException w:name="Subtitle" w:semiHidden="0" w:uiPriority="11" w:unhideWhenUsed="0" w:qFormat="1"/>
+    <w:lsdException w:name="Strong" w:semiHidden="0" w:uiPriority="22" w:unhideWhenUsed="0" w:qFormat="1"/>
+    <w:lsdException w:name="Emphasis" w:semiHidden="0" w:uiPriority="20" w:unhideWhenUsed="0" w:qFormat="1"/>
+    <w:lsdException w:name="Table Grid" w:semiHidden="0" w:uiPriority="59" w:unhideWhenUsed="0"/>
+    <w:lsdException w:name="Placeholder Text" w:unhideWhenUsed="0"/>
+    <w:lsdException w:name="No Spacing" w:semiHidden="0" w:uiPriority="1" w:unhideWhenUsed="0" w:qFormat="1"/>
+    <w:lsdException w:name="Light Shading" w:semiHidden="0" w:uiPriority="60" w:unhideWhenUsed="0"/>
+    <w:lsdException w:name="Light List" w:semiHidden="0" w:uiPriority="61" w:unhideWhenUsed="0"/>
+    <w:lsdException w:name="Light Grid" w:semiHidden="0" w:uiPriority="62" w:unhideWhenUsed="0"/>
+    <w:lsdException w:name="Medium Shading 1" w:semiHidden="0" w:uiPriority="63" w:unhideWhenUsed="0"/>
+    <w:lsdException w:name="Medium Shading 2" w:semiHidden="0" w:uiPriority="64" w:unhideWhenUsed="0"/>
+    <w:lsdException w:name="Medium List 1" w:semiHidden="0" w:uiPriority="65" w:unhideWhenUsed="0"/>
+    <w:lsdException w:name="Medium List 2" w:semiHidden="0" w:uiPriority="66" w:unhideWhenUsed="0"/>
+    <w:lsdException w:name="Medium Grid 1" w:semiHidden="0" w:uiPriority="67" w:unhideWhenUsed="0"/>
+    <w:lsdException w:name="Medium Grid 2" w:semiHidden="0" w:uiPriority="68" w:unhideWhenUsed="0"/>
+    <w:lsdException w:name="Medium Grid 3" w:semiHidden="0" w:uiPriority="69" w:unhideWhenUsed="0"/>
+    <w:lsdException w:name="Dark List" w:semiHidden="0" w:uiPriority="70" w:unhideWhenUsed="0"/>
+    <w:lsdException w:name="Colorful Shading" w:semiHidden="0" w:uiPriority="71" w:unhideWhenUsed="0"/>
+    <w:lsdException w:name="Colorful List" w:semiHidden="0" w:uiPriority="72" w:unhideWhenUsed="0"/>
+    <w:lsdException w:name="Colorful Grid" w:semiHidden="0" w:uiPriority="73" w:unhideWhenUsed="0"/>
+    <w:lsdException w:name="Light Shading Accent 1" w:semiHidden="0" w:uiPriority="60" w:unhideWhenUsed="0"/>
+    <w:lsdException w:name="Light List Accent 1" w:semiHidden="0" w:uiPriority="61" w:unhideWhenUsed="0"/>
+    <w:lsdException w:name="Light Grid Accent 1" w:semiHidden="0" w:uiPriority="62" w:unhideWhenUsed="0"/>
+    <w:lsdException w:name="Medium Shading 1 Accent 1" w:semiHidden="0" w:uiPriority="63" w:unhideWhenUsed="0"/>
+    <w:lsdException w:name="Medium Shading 2 Accent 1" w:semiHidden="0" w:uiPriority="64" w:unhideWhenUsed="0"/>
+    <w:lsdException w:name="Medium List 1 Accent 1" w:semiHidden="0" w:uiPriority="65" w:unhideWhenUsed="0"/>
+    <w:lsdException w:name="Revision" w:unhideWhenUsed="0"/>
+    <w:lsdException w:name="List Paragraph" w:semiHidden="0" w:uiPriority="34" w:unhideWhenUsed="0" w:qFormat="1"/>
+    <w:lsdException w:name="Quote" w:semiHidden="0" w:uiPriority="29" w:unhideWhenUsed="0" w:qFormat="1"/>
+    <w:lsdException w:name="Intense Quote" w:semiHidden="0" w:uiPriority="30" w:unhideWhenUsed="0" w:qFormat="1"/>
+    <w:lsdException w:name="Medium List 2 Accent 1" w:semiHidden="0" w:uiPriority="66" w:unhideWhenUsed="0"/>
+    <w:lsdException w:name="Medium Grid 1 Accent 1" w:semiHidden="0" w:uiPriority="67" w:unhideWhenUsed="0"/>
+    <w:lsdException w:name="Medium Grid 2 Accent 1" w:semiHidden="0" w:uiPriority="68" w:unhideWhenUsed="0"/>
+    <w:lsdException w:name="Medium Grid 3 Accent 1" w:semiHidden="0" w:uiPriority="69" w:unhideWhenUsed="0"/>
+    <w:lsdException w:name="Dark List Accent 1" w:semiHidden="0" w:uiPriority="70" w:unhideWhenUsed="0"/>
+    <w:lsdException w:name="Colorful Shading Accent 1" w:semiHidden="0" w:uiPriority="71" w:unhideWhenUsed="0"/>
+    <w:lsdException w:name="Colorful List Accent 1" w:semiHidden="0" w:uiPriority="72" w:unhideWhenUsed="0"/>
+    <w:lsdException w:name="Colorful Grid Accent 1" w:semiHidden="0" w:uiPriority="73" w:unhideWhenUsed="0"/>
+    <w:lsdException w:name="Light Shading Accent 2" w:semiHidden="0" w:uiPriority="60" w:unhideWhenUsed="0"/>
+    <w:lsdException w:name="Light List Accent 2" w:semiHidden="0" w:uiPriority="61" w:unhideWhenUsed="0"/>
+    <w:lsdException w:name="Light Grid Accent 2" w:semiHidden="0" w:uiPriority="62" w:unhideWhenUsed="0"/>
+    <w:lsdException w:name="Medium Shading 1 Accent 2" w:semiHidden="0" w:uiPriority="63" w:unhideWhenUsed="0"/>
+    <w:lsdException w:name="Medium Shading 2 Accent 2" w:semiHidden="0" w:uiPriority="64" w:unhideWhenUsed="0"/>
+    <w:lsdException w:name="Medium List 1 Accent 2" w:semiHidden="0" w:uiPriority="65" w:unhideWhenUsed="0"/>
+    <w:lsdException w:name="Medium List 2 Accent 2" w:semiHidden="0" w:uiPriority="66" w:unhideWhenUsed="0"/>
+    <w:lsdException w:name="Medium Grid 1 Accent 2" w:semiHidden="0" w:uiPriority="67" w:unhideWhenUsed="0"/>
+    <w:lsdException w:name="Medium Grid 2 Accent 2" w:semiHidden="0" w:uiPriority="68" w:unhideWhenUsed="0"/>
+    <w:lsdException w:name="Medium Grid 3 Accent 2" w:semiHidden="0" w:uiPriority="69" w:unhideWhenUsed="0"/>
+    <w:lsdException w:name="Dark List Accent 2" w:semiHidden="0" w:uiPriority="70" w:unhideWhenUsed="0"/>
+    <w:lsdException w:name="Colorful Shading Accent 2" w:semiHidden="0" w:uiPriority="71" w:unhideWhenUsed="0"/>
+    <w:lsdException w:name="Colorful List Accent 2" w:semiHidden="0" w:uiPriority="72" w:unhideWhenUsed="0"/>
+    <w:lsdException w:name="Colorful Grid Accent 2" w:semiHidden="0" w:uiPriority="73" w:unhideWhenUsed="0"/>
+    <w:lsdException w:name="Light Shading Accent 3" w:semiHidden="0" w:uiPriority="60" w:unhideWhenUsed="0"/>
+    <w:lsdException w:name="Light List Accent 3" w:semiHidden="0" w:uiPriority="61" w:unhideWhenUsed="0"/>
+    <w:lsdException w:name="Light Grid Accent 3" w:semiHidden="0" w:uiPriority="62" w:unhideWhenUsed="0"/>
+    <w:lsdException w:name="Medium Shading 1 Accent 3" w:semiHidden="0" w:uiPriority="63" w:unhideWhenUsed="0"/>
+    <w:lsdException w:name="Medium Shading 2 Accent 3" w:semiHidden="0" w:uiPriority="64" w:unhideWhenUsed="0"/>
+    <w:lsdException w:name="Medium List 1 Accent 3" w:semiHidden="0" w:uiPriority="65" w:unhideWhenUsed="0"/>
+    <w:lsdException w:name="Medium List 2 Accent 3" w:semiHidden="0" w:uiPriority="66" w:unhideWhenUsed="0"/>
+    <w:lsdException w:name="Medium Grid 1 Accent 3" w:semiHidden="0" w:uiPriority="67" w:unhideWhenUsed="0"/>
+    <w:lsdException w:name="Medium Grid 2 Accent 3" w:semiHidden="0" w:uiPriority="68" w:unhideWhenUsed="0"/>
+    <w:lsdException w:name="Medium Grid 3 Accent 3" w:semiHidden="0" w:uiPriority="69" w:unhideWhenUsed="0"/>
+    <w:lsdException w:name="Dark List Accent 3" w:semiHidden="0" w:uiPriority="70" w:unhideWhenUsed="0"/>
+    <w:lsdException w:name="Colorful Shading Accent 3" w:semiHidden="0" w:uiPriority="71" w:unhideWhenUsed="0"/>
+    <w:lsdException w:name="Colorful List Accent 3" w:semiHidden="0" w:uiPriority="72" w:unhideWhenUsed="0"/>
+    <w:lsdException w:name="Colorful Grid Accent 3" w:semiHidden="0" w:uiPriority="73" w:unhideWhenUsed="0"/>
+    <w:lsdException w:name="Light Shading Accent 4" w:semiHidden="0" w:uiPriority="60" w:unhideWhenUsed="0"/>
+    <w:lsdException w:name="Light List Accent 4" w:semiHidden="0" w:uiPriority="61" w:unhideWhenUsed="0"/>
+    <w:lsdException w:name="Light Grid Accent 4" w:semiHidden="0" w:uiPriority="62" w:unhideWhenUsed="0"/>
+    <w:lsdException w:name="Medium Shading 1 Accent 4" w:semiHidden="0" w:uiPriority="63" w:unhideWhenUsed="0"/>
+    <w:lsdException w:name="Medium Shading 2 Accent 4" w:semiHidden="0" w:uiPriority="64" w:unhideWhenUsed="0"/>
+    <w:lsdException w:name="Medium List 1 Accent 4" w:semiHidden="0" w:uiPriority="65" w:unhideWhenUsed="0"/>
+    <w:lsdException w:name="Medium List 2 Accent 4" w:semiHidden="0" w:uiPriority="66" w:unhideWhenUsed="0"/>
+    <w:lsdException w:name="Medium Grid 1 Accent 4" w:semiHidden="0" w:uiPriority="67" w:unhideWhenUsed="0"/>
+    <w:lsdException w:name="Medium Grid 2 Accent 4" w:semiHidden="0" w:uiPriority="68" w:unhideWhenUsed="0"/>
+    <w:lsdException w:name="Medium Grid 3 Accent 4" w:semiHidden="0" w:uiPriority="69" w:unhideWhenUsed="0"/>
+    <w:lsdException w:name="Dark List Accent 4" w:semiHidden="0" w:uiPriority="70" w:unhideWhenUsed="0"/>
+    <w:lsdException w:name="Colorful Shading Accent 4" w:semiHidden="0" w:uiPriority="71" w:unhideWhenUsed="0"/>
+    <w:lsdException w:name="Colorful List Accent 4" w:semiHidden="0" w:uiPriority="72" w:unhideWhenUsed="0"/>
+    <w:lsdException w:name="Colorful Grid Accent 4" w:semiHidden="0" w:uiPriority="73" w:unhideWhenUsed="0"/>
+    <w:lsdException w:name="Light Shading Accent 5" w:semiHidden="0" w:uiPriority="60" w:unhideWhenUsed="0"/>
+    <w:lsdException w:name="Light List Accent 5" w:semiHidden="0" w:uiPriority="61" w:unhideWhenUsed="0"/>
+    <w:lsdException w:name="Light Grid Accent 5" w:semiHidden="0" w:uiPriority="62" w:unhideWhenUsed="0"/>
+    <w:lsdException w:name="Medium Shading 1 Accent 5" w:semiHidden="0" w:uiPriority="63" w:unhideWhenUsed="0"/>
+    <w:lsdException w:name="Medium Shading 2 Accent 5" w:semiHidden="0" w:uiPriority="64" w:unhideWhenUsed="0"/>
+    <w:lsdException w:name="Medium List 1 Accent 5" w:semiHidden="0" w:uiPriority="65" w:unhideWhenUsed="0"/>
+    <w:lsdException w:name="Medium List 2 Accent 5" w:semiHidden="0" w:uiPriority="66" w:unhideWhenUsed="0"/>
+    <w:lsdException w:name="Medium Grid 1 Accent 5" w:semiHidden="0" w:uiPriority="67" w:unhideWhenUsed="0"/>
+    <w:lsdException w:name="Medium Grid 2 Accent 5" w:semiHidden="0" w:uiPriority="68" w:unhideWhenUsed="0"/>
+    <w:lsdException w:name="Medium Grid 3 Accent 5" w:semiHidden="0" w:uiPriority="69" w:unhideWhenUsed="0"/>
+    <w:lsdException w:name="Dark List Accent 5" w:semiHidden="0" w:uiPriority="70" w:unhideWhenUsed="0"/>
+    <w:lsdException w:name="Colorful Shading Accent 5" w:semiHidden="0" w:uiPriority="71" w:unhideWhenUsed="0"/>
+    <w:lsdException w:name="Colorful List Accent 5" w:semiHidden="0" w:uiPriority="72" w:unhideWhenUsed="0"/>
+    <w:lsdException w:name="Colorful Grid Accent 5" w:semiHidden="0" w:uiPriority="73" w:unhideWhenUsed="0"/>
+    <w:lsdException w:name="Light Shading Accent 6" w:semiHidden="0" w:uiPriority="60" w:unhideWhenUsed="0"/>
+    <w:lsdException w:name="Light List Accent 6" w:semiHidden="0" w:uiPriority="61" w:unhideWhenUsed="0"/>
+    <w:lsdException w:name="Light Grid Accent 6" w:semiHidden="0" w:uiPriority="62" w:unhideWhenUsed="0"/>
+    <w:lsdException w:name="Medium Shading 1 Accent 6" w:semiHidden="0" w:uiPriority="63" w:unhideWhenUsed="0"/>
+    <w:lsdException w:name="Medium Shading 2 Accent 6" w:semiHidden="0" w:uiPriority="64" w:unhideWhenUsed="0"/>
+    <w:lsdException w:name="Medium List 1 Accent 6" w:semiHidden="0" w:uiPriority="65" w:unhideWhenUsed="0"/>
+    <w:lsdException w:name="Medium List 2 Accent 6" w:semiHidden="0" w:uiPriority="66" w:unhideWhenUsed="0"/>
+    <w:lsdException w:name="Medium Grid 1 Accent 6" w:semiHidden="0" w:uiPriority="67" w:unhideWhenUsed="0"/>
+    <w:lsdException w:name="Medium Grid 2 Accent 6" w:semiHidden="0" w:uiPriority="68" w:unhideWhenUsed="0"/>
+    <w:lsdException w:name="Medium Grid 3 Accent 6" w:semiHidden="0" w:uiPriority="69" w:unhideWhenUsed="0"/>
+    <w:lsdException w:name="Dark List Accent 6" w:semiHidden="0" w:uiPriority="70" w:unhideWhenUsed="0"/>
+    <w:lsdException w:name="Colorful Shading Accent 6" w:semiHidden="0" w:uiPriority="71" w:unhideWhenUsed="0"/>
+    <w:lsdException w:name="Colorful List Accent 6" w:semiHidden="0" w:uiPriority="72" w:unhideWhenUsed="0"/>
+    <w:lsdException w:name="Colorful Grid Accent 6" w:semiHidden="0" w:uiPriority="73" w:unhideWhenUsed="0"/>
+    <w:lsdException w:name="Subtle Emphasis" w:semiHidden="0" w:uiPriority="19" w:unhideWhenUsed="0" w:qFormat="1"/>
+    <w:lsdException w:name="Intense Emphasis" w:semiHidden="0" w:uiPriority="21" w:unhideWhenUsed="0" w:qFormat="1"/>
+    <w:lsdException w:name="Subtle Reference" w:semiHidden="0" w:uiPriority="31" w:unhideWhenUsed="0" w:qFormat="1"/>
+    <w:lsdException w:name="Intense Reference" w:semiHidden="0" w:uiPriority="32" w:unhideWhenUsed="0" w:qFormat="1"/>
+    <w:lsdException w:name="Book Title" w:semiHidden="0" w:uiPriority="33" w:unhideWhenUsed="0" w:qFormat="1"/>
+    <w:lsdException w:name="Bibliography" w:uiPriority="37"/>
+    <w:lsdException w:name="TOC Heading" w:uiPriority="39" w:qFormat="1"/>
+  </w:latentStyles>
+  <w:style w:type="paragraph" w:default="1" w:styleId="a">
+    <w:name w:val="Normal"/>
+    <w:qFormat/>
+    <w:pPr>
+      <w:widowControl w:val="0"/>
+      <w:jc w:val="both"/>
+    </w:pPr>
+  </w:style>
+  <w:style w:type="character" w:default="1" w:styleId="a0">
+    <w:name w:val="Default Paragraph Font"/>
+    <w:uiPriority w:val="1"/>
+    <w:semiHidden/>
+    <w:unhideWhenUsed/>
+  </w:style>
+  <w:style w:type="table" w:default="1" w:styleId="a1">
+    <w:name w:val="Normal Table"/>
+    <w:uiPriority w:val="99"/>
+    <w:semiHidden/>
+    <w:unhideWhenUsed/>
+    <w:qFormat/>
+    <w:tblPr>
+      <w:tblInd w:w="0" w:type="dxa"/>
+      <w:tblCellMar>
+        <w:top w:w="0" w:type="dxa"/>
+        <w:left w:w="108" w:type="dxa"/>
+        <w:bottom w:w="0" w:type="dxa"/>
+        <w:right w:w="108" w:type="dxa"/>
+      </w:tblCellMar>
+    </w:tblPr>
+  </w:style>
+  <w:style w:type="numbering" w:default="1" w:styleId="a2">
+    <w:name w:val="No List"/>
+    <w:uiPriority w:val="99"/>
+    <w:semiHidden/>
+    <w:unhideWhenUsed/>
+  </w:style>
+  <w:style w:type="paragraph" w:customStyle="1" w:styleId="325BE5C5A3EE4288AE2FA4039B3186E0">
+    <w:name w:val="325BE5C5A3EE4288AE2FA4039B3186E0"/>
+    <w:rsid w:val="006A64EC"/>
+    <w:pPr>
+      <w:widowControl w:val="0"/>
+      <w:jc w:val="both"/>
+    </w:pPr>
+  </w:style>
+  <w:style w:type="paragraph" w:customStyle="1" w:styleId="A9370AC94E0947C8B62A2D1E45B3D439">
+    <w:name w:val="A9370AC94E0947C8B62A2D1E45B3D439"/>
+    <w:rsid w:val="006A64EC"/>
+    <w:pPr>
+      <w:widowControl w:val="0"/>
+      <w:jc w:val="both"/>
+    </w:pPr>
+  </w:style>
+  <w:style w:type="paragraph" w:customStyle="1" w:styleId="84B985A25CEF4C08A785132E92F05F73">
+    <w:name w:val="84B985A25CEF4C08A785132E92F05F73"/>
+    <w:rsid w:val="006A64EC"/>
+    <w:pPr>
+      <w:widowControl w:val="0"/>
+      <w:jc w:val="both"/>
+    </w:pPr>
+  </w:style>
+  <w:style w:type="paragraph" w:customStyle="1" w:styleId="43AAC8FA3F074720830917FA06624FA9">
+    <w:name w:val="43AAC8FA3F074720830917FA06624FA9"/>
+    <w:rsid w:val="006A64EC"/>
+    <w:pPr>
+      <w:widowControl w:val="0"/>
+      <w:jc w:val="both"/>
+    </w:pPr>
+  </w:style>
+</w:styles>
+</file>
+
+<file path=word/glossary/webSettings.xml><?xml version="1.0" encoding="utf-8"?>
+<w:webSettings xmlns:r="http://schemas.openxmlformats.org/officeDocument/2006/relationships" xmlns:w="http://schemas.openxmlformats.org/wordprocessingml/2006/main">
+  <w:optimizeForBrowser/>
+</w:webSettings>
 </file>
 
 <file path=word/theme/theme1.xml><?xml version="1.0" encoding="utf-8"?>
@@ -2732,10 +3533,29 @@
 </file>
 
 <file path=customXml/item1.xml><?xml version="1.0" encoding="utf-8"?>
+<CoverPageProperties xmlns="http://schemas.microsoft.com/office/2006/coverPageProps">
+  <PublishDate/>
+  <Abstract/>
+  <CompanyAddress>www.github.com/zjyechang</CompanyAddress>
+  <CompanyPhone/>
+  <CompanyFax/>
+  <CompanyEmail/>
+</CoverPageProperties>
+</file>
+
+<file path=customXml/item2.xml><?xml version="1.0" encoding="utf-8"?>
 <b:Sources xmlns:b="http://schemas.openxmlformats.org/officeDocument/2006/bibliography" xmlns="http://schemas.openxmlformats.org/officeDocument/2006/bibliography" SelectedStyle="\APA.XSL" StyleName="APA"/>
 </file>
 
 <file path=customXml/itemProps1.xml><?xml version="1.0" encoding="utf-8"?>
+<ds:datastoreItem xmlns:ds="http://schemas.openxmlformats.org/officeDocument/2006/customXml" ds:itemID="{55AF091B-3C7A-41E3-B477-F2FDAA23CFDA}">
+  <ds:schemaRefs>
+    <ds:schemaRef ds:uri="http://schemas.microsoft.com/office/2006/coverPageProps"/>
+  </ds:schemaRefs>
+</ds:datastoreItem>
+</file>
+
+<file path=customXml/itemProps2.xml><?xml version="1.0" encoding="utf-8"?>
 <ds:datastoreItem xmlns:ds="http://schemas.openxmlformats.org/officeDocument/2006/customXml" ds:itemID="{98A68AC3-20FA-4BF2-A507-11993A8657EC}">
   <ds:schemaRefs>
     <ds:schemaRef ds:uri="http://schemas.openxmlformats.org/officeDocument/2006/bibliography"/>

--- a/note/Interview/叶昶（前端开发）.docx
+++ b/note/Interview/叶昶（前端开发）.docx
@@ -4,6 +4,7 @@
   <w:body>
     <w:p>
       <w:pPr>
+        <w:spacing w:line="360" w:lineRule="auto"/>
         <w:jc w:val="center"/>
         <w:rPr>
           <w:rFonts w:ascii="Times New Roman" w:eastAsia="宋体" w:hAnsi="Times New Roman"/>
@@ -33,7 +34,7 @@
     </w:p>
     <w:p>
       <w:pPr>
-        <w:spacing w:line="480" w:lineRule="auto"/>
+        <w:spacing w:line="360" w:lineRule="auto"/>
         <w:rPr>
           <w:rFonts w:ascii="Times New Roman" w:eastAsia="宋体" w:hAnsi="Times New Roman"/>
           <w:b/>
@@ -71,22 +72,24 @@
       <w:pPr>
         <w:widowControl/>
         <w:shd w:val="clear" w:color="auto" w:fill="FFFFFF"/>
+        <w:spacing w:line="360" w:lineRule="auto"/>
         <w:jc w:val="left"/>
         <w:rPr>
-          <w:rFonts w:ascii="Times New Roman" w:eastAsia="宋体" w:hAnsi="Times New Roman" w:cs="宋体"/>
+          <w:rFonts w:ascii="楷体" w:eastAsia="楷体" w:hAnsi="楷体" w:cs="宋体"/>
           <w:color w:val="0D0D0D" w:themeColor="text1" w:themeTint="F2"/>
           <w:kern w:val="0"/>
-          <w:szCs w:val="21"/>
-        </w:rPr>
-      </w:pPr>
-      <w:r>
-        <w:rPr>
-          <w:rFonts w:ascii="Times New Roman" w:eastAsia="宋体" w:hAnsiTheme="minorEastAsia" w:cs="宋体" w:hint="eastAsia"/>
+          <w:sz w:val="36"/>
+          <w:szCs w:val="36"/>
+        </w:rPr>
+      </w:pPr>
+      <w:r>
+        <w:rPr>
+          <w:rFonts w:ascii="楷体" w:eastAsia="楷体" w:hAnsi="楷体" w:cs="宋体" w:hint="eastAsia"/>
           <w:b/>
           <w:color w:val="0D0D0D" w:themeColor="text1" w:themeTint="F2"/>
           <w:kern w:val="0"/>
-          <w:sz w:val="32"/>
-          <w:szCs w:val="32"/>
+          <w:sz w:val="36"/>
+          <w:szCs w:val="36"/>
         </w:rPr>
         <w:t>叶昶</w:t>
       </w:r>
@@ -95,10 +98,10 @@
       <w:pPr>
         <w:widowControl/>
         <w:shd w:val="clear" w:color="auto" w:fill="FFFFFF"/>
-        <w:spacing w:line="300" w:lineRule="auto"/>
+        <w:spacing w:line="360" w:lineRule="auto"/>
         <w:jc w:val="left"/>
         <w:rPr>
-          <w:rFonts w:ascii="Times New Roman" w:eastAsia="宋体" w:hAnsi="Times New Roman" w:cs="宋体" w:hint="eastAsia"/>
+          <w:rFonts w:ascii="Times New Roman" w:eastAsia="宋体" w:hAnsi="Times New Roman" w:cs="宋体"/>
           <w:color w:val="0D0D0D" w:themeColor="text1" w:themeTint="F2"/>
           <w:kern w:val="0"/>
           <w:szCs w:val="21"/>
@@ -235,7 +238,7 @@
       <w:pPr>
         <w:widowControl/>
         <w:shd w:val="clear" w:color="auto" w:fill="FFFFFF"/>
-        <w:spacing w:line="300" w:lineRule="auto"/>
+        <w:spacing w:line="360" w:lineRule="auto"/>
         <w:jc w:val="left"/>
         <w:rPr>
           <w:rFonts w:ascii="Times New Roman" w:eastAsia="宋体" w:hAnsi="Times New Roman" w:cs="宋体"/>
@@ -294,7 +297,7 @@
       <w:pPr>
         <w:widowControl/>
         <w:shd w:val="clear" w:color="auto" w:fill="FFFFFF"/>
-        <w:spacing w:line="300" w:lineRule="auto"/>
+        <w:spacing w:line="360" w:lineRule="auto"/>
         <w:jc w:val="left"/>
         <w:rPr>
           <w:rFonts w:ascii="Times New Roman" w:eastAsia="宋体" w:hAnsi="Times New Roman" w:cs="宋体"/>
@@ -371,7 +374,139 @@
     </w:p>
     <w:p>
       <w:pPr>
-        <w:spacing w:line="480" w:lineRule="auto"/>
+        <w:spacing w:line="360" w:lineRule="auto"/>
+        <w:rPr>
+          <w:rFonts w:ascii="Times New Roman" w:eastAsia="宋体" w:hAnsi="Times New Roman"/>
+          <w:b/>
+          <w:sz w:val="30"/>
+          <w:szCs w:val="30"/>
+        </w:rPr>
+      </w:pPr>
+      <w:r>
+        <w:rPr>
+          <w:rFonts w:ascii="Times New Roman" w:eastAsia="宋体" w:hAnsi="Times New Roman"/>
+          <w:b/>
+          <w:noProof/>
+          <w:sz w:val="30"/>
+          <w:szCs w:val="30"/>
+        </w:rPr>
+        <w:pict>
+          <v:shape id="_x0000_s1035" type="#_x0000_t32" style="position:absolute;left:0;text-align:left;margin-left:-2.25pt;margin-top:28.05pt;width:126.75pt;height:0;z-index:251663360" o:connectortype="straight" strokeweight="1.5pt"/>
+        </w:pict>
+      </w:r>
+      <w:r>
+        <w:rPr>
+          <w:rFonts w:ascii="Times New Roman" w:eastAsia="宋体" w:hint="eastAsia"/>
+          <w:b/>
+          <w:sz w:val="30"/>
+          <w:szCs w:val="30"/>
+        </w:rPr>
+        <w:t>自我描述</w:t>
+      </w:r>
+    </w:p>
+    <w:p>
+      <w:pPr>
+        <w:widowControl/>
+        <w:shd w:val="clear" w:color="auto" w:fill="FFFFFF"/>
+        <w:spacing w:line="360" w:lineRule="auto"/>
+        <w:jc w:val="left"/>
+        <w:rPr>
+          <w:rFonts w:ascii="Times New Roman" w:eastAsia="宋体" w:hAnsi="Times New Roman" w:cs="宋体"/>
+          <w:color w:val="0D0D0D" w:themeColor="text1" w:themeTint="F2"/>
+          <w:kern w:val="0"/>
+          <w:szCs w:val="21"/>
+        </w:rPr>
+      </w:pPr>
+      <w:r>
+        <w:rPr>
+          <w:rFonts w:ascii="Times New Roman" w:eastAsia="宋体" w:hAnsi="Times New Roman" w:cs="宋体" w:hint="eastAsia"/>
+          <w:color w:val="0D0D0D" w:themeColor="text1" w:themeTint="F2"/>
+          <w:kern w:val="0"/>
+          <w:szCs w:val="21"/>
+        </w:rPr>
+        <w:t>平时会看一些</w:t>
+      </w:r>
+      <w:r>
+        <w:rPr>
+          <w:rFonts w:ascii="Times New Roman" w:eastAsia="宋体" w:hAnsi="Times New Roman" w:cs="宋体" w:hint="eastAsia"/>
+          <w:color w:val="0D0D0D" w:themeColor="text1" w:themeTint="F2"/>
+          <w:kern w:val="0"/>
+          <w:szCs w:val="21"/>
+        </w:rPr>
+        <w:t>CSDN</w:t>
+      </w:r>
+      <w:r>
+        <w:rPr>
+          <w:rFonts w:ascii="Times New Roman" w:eastAsia="宋体" w:hAnsi="Times New Roman" w:cs="宋体" w:hint="eastAsia"/>
+          <w:color w:val="0D0D0D" w:themeColor="text1" w:themeTint="F2"/>
+          <w:kern w:val="0"/>
+          <w:szCs w:val="21"/>
+        </w:rPr>
+        <w:t>，博客园，</w:t>
+      </w:r>
+      <w:r>
+        <w:rPr>
+          <w:rFonts w:ascii="Times New Roman" w:eastAsia="宋体" w:hAnsi="Times New Roman" w:cs="宋体" w:hint="eastAsia"/>
+          <w:color w:val="0D0D0D" w:themeColor="text1" w:themeTint="F2"/>
+          <w:kern w:val="0"/>
+          <w:szCs w:val="21"/>
+        </w:rPr>
+        <w:t>segmentfault</w:t>
+      </w:r>
+      <w:r>
+        <w:rPr>
+          <w:rFonts w:ascii="Times New Roman" w:eastAsia="宋体" w:hAnsi="Times New Roman" w:cs="宋体" w:hint="eastAsia"/>
+          <w:color w:val="0D0D0D" w:themeColor="text1" w:themeTint="F2"/>
+          <w:kern w:val="0"/>
+          <w:szCs w:val="21"/>
+        </w:rPr>
+        <w:t>，简书，知乎上的文章。研究一些技术，会将一些理解困难的知识自己做一些</w:t>
+      </w:r>
+      <w:r>
+        <w:rPr>
+          <w:rFonts w:ascii="Times New Roman" w:eastAsia="宋体" w:hAnsi="Times New Roman" w:cs="宋体" w:hint="eastAsia"/>
+          <w:color w:val="0D0D0D" w:themeColor="text1" w:themeTint="F2"/>
+          <w:kern w:val="0"/>
+          <w:szCs w:val="21"/>
+        </w:rPr>
+        <w:t>demo</w:t>
+      </w:r>
+      <w:r>
+        <w:rPr>
+          <w:rFonts w:ascii="Times New Roman" w:eastAsia="宋体" w:hAnsi="Times New Roman" w:cs="宋体" w:hint="eastAsia"/>
+          <w:color w:val="0D0D0D" w:themeColor="text1" w:themeTint="F2"/>
+          <w:kern w:val="0"/>
+          <w:szCs w:val="21"/>
+        </w:rPr>
+        <w:t>加深理解。</w:t>
+      </w:r>
+    </w:p>
+    <w:p>
+      <w:pPr>
+        <w:widowControl/>
+        <w:shd w:val="clear" w:color="auto" w:fill="FFFFFF"/>
+        <w:spacing w:line="360" w:lineRule="auto"/>
+        <w:jc w:val="left"/>
+        <w:rPr>
+          <w:rFonts w:ascii="Times New Roman" w:eastAsia="宋体" w:hAnsi="Times New Roman" w:cs="宋体"/>
+          <w:color w:val="0D0D0D" w:themeColor="text1" w:themeTint="F2"/>
+          <w:kern w:val="0"/>
+          <w:szCs w:val="21"/>
+        </w:rPr>
+      </w:pPr>
+      <w:r>
+        <w:rPr>
+          <w:rFonts w:ascii="Times New Roman" w:eastAsia="宋体" w:hAnsi="Times New Roman" w:cs="宋体" w:hint="eastAsia"/>
+          <w:color w:val="0D0D0D" w:themeColor="text1" w:themeTint="F2"/>
+          <w:kern w:val="0"/>
+          <w:szCs w:val="21"/>
+        </w:rPr>
+        <w:t>我觉得最重要的是对自己所做事的热情。热情决定了一个人能否坚持走下去，学习能力决定那个人能走多远。我认为我有足够的热情与不错的学习能力坚持走下去。</w:t>
+      </w:r>
+    </w:p>
+    <w:p>
+      <w:pPr>
+        <w:spacing w:line="360" w:lineRule="auto"/>
         <w:rPr>
           <w:rFonts w:ascii="Times New Roman" w:eastAsia="宋体" w:hAnsi="Times New Roman"/>
           <w:b/>
@@ -408,7 +543,7 @@
           <w:ilvl w:val="0"/>
           <w:numId w:val="1"/>
         </w:numPr>
-        <w:spacing w:line="300" w:lineRule="auto"/>
+        <w:spacing w:line="360" w:lineRule="auto"/>
         <w:ind w:firstLineChars="0"/>
         <w:jc w:val="left"/>
         <w:rPr>
@@ -529,35 +664,35 @@
       </w:r>
       <w:r>
         <w:rPr>
+          <w:rFonts w:ascii="Times New Roman" w:eastAsia="宋体" w:hAnsi="Times New Roman" w:hint="eastAsia"/>
+          <w:color w:val="0D0D0D" w:themeColor="text1" w:themeTint="F2"/>
+          <w:szCs w:val="21"/>
+        </w:rPr>
+        <w:t>，使用</w:t>
+      </w:r>
+      <w:r>
+        <w:rPr>
+          <w:rFonts w:ascii="Times New Roman" w:eastAsia="宋体" w:hAnsi="Times New Roman" w:hint="eastAsia"/>
+          <w:color w:val="0D0D0D" w:themeColor="text1" w:themeTint="F2"/>
+          <w:szCs w:val="21"/>
+        </w:rPr>
+        <w:t>swiper</w:t>
+      </w:r>
+      <w:r>
+        <w:rPr>
+          <w:rFonts w:ascii="Times New Roman" w:eastAsia="宋体" w:hAnsi="Times New Roman" w:hint="eastAsia"/>
+          <w:color w:val="0D0D0D" w:themeColor="text1" w:themeTint="F2"/>
+          <w:szCs w:val="21"/>
+        </w:rPr>
+        <w:t>开发过移动端页面</w:t>
+      </w:r>
+      <w:r>
+        <w:rPr>
           <w:rFonts w:ascii="Times New Roman" w:eastAsia="宋体" w:hAnsiTheme="minorEastAsia" w:hint="eastAsia"/>
           <w:color w:val="0D0D0D" w:themeColor="text1" w:themeTint="F2"/>
           <w:szCs w:val="21"/>
         </w:rPr>
         <w:t>。</w:t>
-      </w:r>
-      <w:r>
-        <w:rPr>
-          <w:rFonts w:ascii="Times New Roman" w:eastAsia="宋体" w:hAnsiTheme="minorEastAsia" w:hint="eastAsia"/>
-          <w:color w:val="0D0D0D" w:themeColor="text1" w:themeTint="F2"/>
-          <w:szCs w:val="21"/>
-        </w:rPr>
-        <w:t>对</w:t>
-      </w:r>
-      <w:r>
-        <w:rPr>
-          <w:rFonts w:ascii="Times New Roman" w:eastAsia="宋体" w:hAnsiTheme="minorEastAsia" w:hint="eastAsia"/>
-          <w:color w:val="0D0D0D" w:themeColor="text1" w:themeTint="F2"/>
-          <w:szCs w:val="21"/>
-        </w:rPr>
-        <w:t>Es6</w:t>
-      </w:r>
-      <w:r>
-        <w:rPr>
-          <w:rFonts w:ascii="Times New Roman" w:eastAsia="宋体" w:hAnsiTheme="minorEastAsia" w:hint="eastAsia"/>
-          <w:color w:val="0D0D0D" w:themeColor="text1" w:themeTint="F2"/>
-          <w:szCs w:val="21"/>
-        </w:rPr>
-        <w:t>有</w:t>
       </w:r>
     </w:p>
     <w:p>
@@ -567,7 +702,7 @@
           <w:ilvl w:val="0"/>
           <w:numId w:val="1"/>
         </w:numPr>
-        <w:spacing w:line="300" w:lineRule="auto"/>
+        <w:spacing w:line="360" w:lineRule="auto"/>
         <w:ind w:firstLineChars="0"/>
         <w:jc w:val="left"/>
         <w:rPr>
@@ -664,7 +799,7 @@
           <w:ilvl w:val="0"/>
           <w:numId w:val="1"/>
         </w:numPr>
-        <w:spacing w:line="300" w:lineRule="auto"/>
+        <w:spacing w:line="360" w:lineRule="auto"/>
         <w:ind w:firstLineChars="0"/>
         <w:jc w:val="left"/>
         <w:rPr>
@@ -825,7 +960,7 @@
           <w:ilvl w:val="0"/>
           <w:numId w:val="1"/>
         </w:numPr>
-        <w:spacing w:line="300" w:lineRule="auto"/>
+        <w:spacing w:line="360" w:lineRule="auto"/>
         <w:ind w:firstLineChars="0"/>
         <w:jc w:val="left"/>
         <w:rPr>
@@ -888,7 +1023,7 @@
           <w:color w:val="0D0D0D" w:themeColor="text1" w:themeTint="F2"/>
           <w:szCs w:val="21"/>
         </w:rPr>
-        <w:t>具有</w:t>
+        <w:t>具备</w:t>
       </w:r>
       <w:r>
         <w:rPr>
@@ -922,7 +1057,7 @@
           <w:ilvl w:val="0"/>
           <w:numId w:val="1"/>
         </w:numPr>
-        <w:spacing w:line="300" w:lineRule="auto"/>
+        <w:spacing w:line="360" w:lineRule="auto"/>
         <w:ind w:firstLineChars="0"/>
         <w:jc w:val="left"/>
         <w:rPr>
@@ -977,11 +1112,19 @@
           <w:color w:val="0D0D0D" w:themeColor="text1" w:themeTint="F2"/>
           <w:szCs w:val="21"/>
         </w:rPr>
-        <w:t>了解</w:t>
-      </w:r>
-      <w:r>
-        <w:rPr>
-          <w:rFonts w:ascii="Times New Roman" w:eastAsia="宋体" w:hAnsi="Times New Roman" w:hint="eastAsia"/>
+        <w:t>并</w:t>
+      </w:r>
+      <w:r>
+        <w:rPr>
+          <w:rFonts w:ascii="Times New Roman" w:eastAsia="宋体" w:hAnsiTheme="minorEastAsia" w:hint="eastAsia"/>
+          <w:color w:val="0D0D0D" w:themeColor="text1" w:themeTint="F2"/>
+          <w:szCs w:val="21"/>
+        </w:rPr>
+        <w:t>使用</w:t>
+      </w:r>
+      <w:r>
+        <w:rPr>
+          <w:rFonts w:ascii="Times New Roman" w:eastAsia="宋体" w:hAnsiTheme="minorEastAsia" w:hint="eastAsia"/>
           <w:color w:val="0D0D0D" w:themeColor="text1" w:themeTint="F2"/>
           <w:szCs w:val="21"/>
         </w:rPr>
@@ -993,55 +1136,111 @@
           <w:color w:val="0D0D0D" w:themeColor="text1" w:themeTint="F2"/>
           <w:szCs w:val="21"/>
         </w:rPr>
-        <w:t>中的</w:t>
-      </w:r>
-      <w:r>
-        <w:rPr>
-          <w:rFonts w:ascii="Times New Roman" w:eastAsia="宋体" w:hAnsi="Times New Roman" w:hint="eastAsia"/>
-          <w:color w:val="0D0D0D" w:themeColor="text1" w:themeTint="F2"/>
-          <w:szCs w:val="21"/>
-        </w:rPr>
-        <w:t>axios,</w:t>
-      </w:r>
-      <w:r>
-        <w:rPr>
-          <w:rFonts w:ascii="Times New Roman" w:eastAsia="宋体" w:hAnsi="Times New Roman" w:hint="eastAsia"/>
-          <w:color w:val="0D0D0D" w:themeColor="text1" w:themeTint="F2"/>
-          <w:szCs w:val="21"/>
-        </w:rPr>
-        <w:t>vue</w:t>
-      </w:r>
-      <w:r>
-        <w:rPr>
-          <w:rFonts w:ascii="Times New Roman" w:eastAsia="宋体" w:hAnsi="Times New Roman" w:hint="eastAsia"/>
-          <w:color w:val="0D0D0D" w:themeColor="text1" w:themeTint="F2"/>
-          <w:szCs w:val="21"/>
-        </w:rPr>
-        <w:t>-router</w:t>
-      </w:r>
-      <w:r>
-        <w:rPr>
-          <w:rFonts w:ascii="Times New Roman" w:eastAsia="宋体" w:hAnsiTheme="minorEastAsia" w:hint="eastAsia"/>
-          <w:color w:val="0D0D0D" w:themeColor="text1" w:themeTint="F2"/>
-          <w:szCs w:val="21"/>
-        </w:rPr>
         <w:t>和</w:t>
       </w:r>
       <w:r>
         <w:rPr>
-          <w:rFonts w:ascii="Times New Roman" w:eastAsia="宋体" w:hAnsi="Times New Roman" w:hint="eastAsia"/>
-          <w:color w:val="0D0D0D" w:themeColor="text1" w:themeTint="F2"/>
-          <w:szCs w:val="21"/>
-        </w:rPr>
-        <w:t>vuex</w:t>
-      </w:r>
-      <w:r>
-        <w:rPr>
-          <w:rFonts w:ascii="Times New Roman" w:eastAsia="宋体" w:hAnsiTheme="minorEastAsia" w:hint="eastAsia"/>
-          <w:color w:val="0D0D0D" w:themeColor="text1" w:themeTint="F2"/>
-          <w:szCs w:val="21"/>
-        </w:rPr>
-        <w:t>。</w:t>
+          <w:rFonts w:ascii="Times New Roman" w:eastAsia="宋体" w:hAnsiTheme="minorEastAsia" w:hint="eastAsia"/>
+          <w:color w:val="0D0D0D" w:themeColor="text1" w:themeTint="F2"/>
+          <w:szCs w:val="21"/>
+        </w:rPr>
+        <w:t>express</w:t>
+      </w:r>
+      <w:r>
+        <w:rPr>
+          <w:rFonts w:ascii="Times New Roman" w:eastAsia="宋体" w:hAnsiTheme="minorEastAsia" w:hint="eastAsia"/>
+          <w:color w:val="0D0D0D" w:themeColor="text1" w:themeTint="F2"/>
+          <w:szCs w:val="21"/>
+        </w:rPr>
+        <w:t>开发过商城系统，</w:t>
+      </w:r>
+      <w:r>
+        <w:rPr>
+          <w:rFonts w:ascii="Times New Roman" w:eastAsia="宋体" w:hAnsiTheme="minorEastAsia" w:hint="eastAsia"/>
+          <w:color w:val="0D0D0D" w:themeColor="text1" w:themeTint="F2"/>
+          <w:szCs w:val="21"/>
+        </w:rPr>
+        <w:t>以</w:t>
+      </w:r>
+      <w:r>
+        <w:rPr>
+          <w:rFonts w:ascii="Times New Roman" w:eastAsia="宋体" w:hAnsiTheme="minorEastAsia" w:hint="eastAsia"/>
+          <w:color w:val="0D0D0D" w:themeColor="text1" w:themeTint="F2"/>
+          <w:szCs w:val="21"/>
+        </w:rPr>
+        <w:t>mongodb</w:t>
+      </w:r>
+      <w:r>
+        <w:rPr>
+          <w:rFonts w:ascii="Times New Roman" w:eastAsia="宋体" w:hAnsiTheme="minorEastAsia" w:hint="eastAsia"/>
+          <w:color w:val="0D0D0D" w:themeColor="text1" w:themeTint="F2"/>
+          <w:szCs w:val="21"/>
+        </w:rPr>
+        <w:t>作</w:t>
+      </w:r>
+      <w:r>
+        <w:rPr>
+          <w:rFonts w:ascii="Times New Roman" w:eastAsia="宋体" w:hAnsiTheme="minorEastAsia" w:hint="eastAsia"/>
+          <w:color w:val="0D0D0D" w:themeColor="text1" w:themeTint="F2"/>
+          <w:szCs w:val="21"/>
+        </w:rPr>
+        <w:t>数据库，</w:t>
+      </w:r>
+      <w:r>
+        <w:rPr>
+          <w:rFonts w:ascii="Times New Roman" w:eastAsia="宋体" w:hAnsiTheme="minorEastAsia" w:hint="eastAsia"/>
+          <w:color w:val="0D0D0D" w:themeColor="text1" w:themeTint="F2"/>
+          <w:szCs w:val="21"/>
+        </w:rPr>
+        <w:t>并利用</w:t>
+      </w:r>
+      <w:r>
+        <w:rPr>
+          <w:rFonts w:ascii="Times New Roman" w:eastAsia="宋体" w:hAnsiTheme="minorEastAsia" w:hint="eastAsia"/>
+          <w:color w:val="0D0D0D" w:themeColor="text1" w:themeTint="F2"/>
+          <w:szCs w:val="21"/>
+        </w:rPr>
+        <w:t>github</w:t>
+      </w:r>
+      <w:r>
+        <w:rPr>
+          <w:rFonts w:ascii="Times New Roman" w:eastAsia="宋体" w:hAnsiTheme="minorEastAsia" w:hint="eastAsia"/>
+          <w:color w:val="0D0D0D" w:themeColor="text1" w:themeTint="F2"/>
+          <w:szCs w:val="21"/>
+        </w:rPr>
+        <w:t>和</w:t>
+      </w:r>
+      <w:r>
+        <w:rPr>
+          <w:rFonts w:ascii="Times New Roman" w:eastAsia="宋体" w:hAnsiTheme="minorEastAsia" w:hint="eastAsia"/>
+          <w:color w:val="0D0D0D" w:themeColor="text1" w:themeTint="F2"/>
+          <w:szCs w:val="21"/>
+        </w:rPr>
+        <w:t>webhook</w:t>
+      </w:r>
+      <w:r>
+        <w:rPr>
+          <w:rFonts w:ascii="Times New Roman" w:eastAsia="宋体" w:hAnsiTheme="minorEastAsia" w:hint="eastAsia"/>
+          <w:color w:val="0D0D0D" w:themeColor="text1" w:themeTint="F2"/>
+          <w:szCs w:val="21"/>
+        </w:rPr>
+        <w:t>在</w:t>
+      </w:r>
+      <w:r>
+        <w:rPr>
+          <w:rFonts w:ascii="Times New Roman" w:eastAsia="宋体" w:hAnsiTheme="minorEastAsia" w:hint="eastAsia"/>
+          <w:color w:val="0D0D0D" w:themeColor="text1" w:themeTint="F2"/>
+          <w:szCs w:val="21"/>
+        </w:rPr>
+        <w:t>Ubuntu</w:t>
+      </w:r>
+      <w:r>
+        <w:rPr>
+          <w:rFonts w:ascii="Times New Roman" w:eastAsia="宋体" w:hAnsiTheme="minorEastAsia" w:hint="eastAsia"/>
+          <w:color w:val="0D0D0D" w:themeColor="text1" w:themeTint="F2"/>
+          <w:szCs w:val="21"/>
+        </w:rPr>
+        <w:t>系统上线。</w:t>
       </w:r>
     </w:p>
     <w:p>
@@ -1051,7 +1250,7 @@
           <w:ilvl w:val="0"/>
           <w:numId w:val="1"/>
         </w:numPr>
-        <w:spacing w:line="300" w:lineRule="auto"/>
+        <w:spacing w:line="360" w:lineRule="auto"/>
         <w:ind w:firstLineChars="0"/>
         <w:jc w:val="left"/>
         <w:rPr>
@@ -1066,93 +1265,36 @@
           <w:color w:val="0D0D0D" w:themeColor="text1" w:themeTint="F2"/>
           <w:szCs w:val="21"/>
         </w:rPr>
-        <w:t>了解本地开发跨域请求的代理，线上开发</w:t>
-      </w:r>
-      <w:r>
-        <w:rPr>
-          <w:rFonts w:ascii="Times New Roman" w:eastAsia="宋体" w:hAnsi="Times New Roman" w:hint="eastAsia"/>
-          <w:color w:val="0D0D0D" w:themeColor="text1" w:themeTint="F2"/>
-          <w:szCs w:val="21"/>
-        </w:rPr>
-        <w:t>nginx</w:t>
-      </w:r>
-      <w:r>
-        <w:rPr>
-          <w:rFonts w:ascii="Times New Roman" w:eastAsia="宋体" w:hAnsiTheme="minorEastAsia" w:hint="eastAsia"/>
-          <w:color w:val="0D0D0D" w:themeColor="text1" w:themeTint="F2"/>
-          <w:szCs w:val="21"/>
-        </w:rPr>
-        <w:t>反向代理。了解</w:t>
-      </w:r>
-      <w:r>
-        <w:rPr>
-          <w:rFonts w:ascii="Times New Roman" w:eastAsia="宋体" w:hAnsi="Times New Roman" w:hint="eastAsia"/>
-          <w:color w:val="0D0D0D" w:themeColor="text1" w:themeTint="F2"/>
-          <w:szCs w:val="21"/>
-        </w:rPr>
-        <w:t>Hexo</w:t>
-      </w:r>
-      <w:r>
-        <w:rPr>
-          <w:rFonts w:ascii="Times New Roman" w:eastAsia="宋体" w:hAnsiTheme="minorEastAsia" w:hint="eastAsia"/>
-          <w:color w:val="0D0D0D" w:themeColor="text1" w:themeTint="F2"/>
-          <w:szCs w:val="21"/>
-        </w:rPr>
-        <w:t>搭建博客的流程。</w:t>
+        <w:t>具备</w:t>
+      </w:r>
+      <w:r>
+        <w:rPr>
+          <w:rFonts w:ascii="Times New Roman" w:eastAsia="宋体" w:hAnsiTheme="minorEastAsia" w:hint="eastAsia"/>
+          <w:color w:val="0D0D0D" w:themeColor="text1" w:themeTint="F2"/>
+          <w:szCs w:val="21"/>
+        </w:rPr>
+        <w:t>良好的版本控制思想，有</w:t>
+      </w:r>
+      <w:r>
+        <w:rPr>
+          <w:rFonts w:ascii="Times New Roman" w:eastAsia="宋体" w:hAnsi="Times New Roman" w:hint="eastAsia"/>
+          <w:color w:val="0D0D0D" w:themeColor="text1" w:themeTint="F2"/>
+          <w:szCs w:val="21"/>
+        </w:rPr>
+        <w:t>git</w:t>
+      </w:r>
+      <w:r>
+        <w:rPr>
+          <w:rFonts w:ascii="Times New Roman" w:eastAsia="宋体" w:hAnsiTheme="minorEastAsia" w:hint="eastAsia"/>
+          <w:color w:val="0D0D0D" w:themeColor="text1" w:themeTint="F2"/>
+          <w:szCs w:val="21"/>
+        </w:rPr>
+        <w:t>合作项目的开发经验。</w:t>
       </w:r>
     </w:p>
     <w:p>
       <w:pPr>
-        <w:pStyle w:val="a6"/>
-        <w:numPr>
-          <w:ilvl w:val="0"/>
-          <w:numId w:val="1"/>
-        </w:numPr>
-        <w:spacing w:line="300" w:lineRule="auto"/>
-        <w:ind w:firstLineChars="0"/>
-        <w:jc w:val="left"/>
-        <w:rPr>
-          <w:rFonts w:ascii="Times New Roman" w:eastAsia="宋体" w:hAnsi="Times New Roman"/>
-          <w:color w:val="0D0D0D" w:themeColor="text1" w:themeTint="F2"/>
-          <w:szCs w:val="21"/>
-        </w:rPr>
-      </w:pPr>
-      <w:r>
-        <w:rPr>
-          <w:rFonts w:ascii="Times New Roman" w:eastAsia="宋体" w:hAnsiTheme="minorEastAsia" w:hint="eastAsia"/>
-          <w:color w:val="0D0D0D" w:themeColor="text1" w:themeTint="F2"/>
-          <w:szCs w:val="21"/>
-        </w:rPr>
-        <w:t>具备</w:t>
-      </w:r>
-      <w:r>
-        <w:rPr>
-          <w:rFonts w:ascii="Times New Roman" w:eastAsia="宋体" w:hAnsiTheme="minorEastAsia" w:hint="eastAsia"/>
-          <w:color w:val="0D0D0D" w:themeColor="text1" w:themeTint="F2"/>
-          <w:szCs w:val="21"/>
-        </w:rPr>
-        <w:t>良好的版本控制思想，有</w:t>
-      </w:r>
-      <w:r>
-        <w:rPr>
-          <w:rFonts w:ascii="Times New Roman" w:eastAsia="宋体" w:hAnsi="Times New Roman" w:hint="eastAsia"/>
-          <w:color w:val="0D0D0D" w:themeColor="text1" w:themeTint="F2"/>
-          <w:szCs w:val="21"/>
-        </w:rPr>
-        <w:t>git</w:t>
-      </w:r>
-      <w:r>
-        <w:rPr>
-          <w:rFonts w:ascii="Times New Roman" w:eastAsia="宋体" w:hAnsiTheme="minorEastAsia" w:hint="eastAsia"/>
-          <w:color w:val="0D0D0D" w:themeColor="text1" w:themeTint="F2"/>
-          <w:szCs w:val="21"/>
-        </w:rPr>
-        <w:t>合作项目的开发经验。</w:t>
-      </w:r>
-    </w:p>
-    <w:p>
-      <w:pPr>
-        <w:spacing w:line="480" w:lineRule="auto"/>
+        <w:spacing w:line="360" w:lineRule="auto"/>
         <w:rPr>
           <w:rFonts w:ascii="Times New Roman" w:eastAsia="宋体" w:hAnsi="Times New Roman"/>
           <w:b/>
@@ -1184,7 +1326,7 @@
     </w:p>
     <w:p>
       <w:pPr>
-        <w:spacing w:line="300" w:lineRule="auto"/>
+        <w:spacing w:line="360" w:lineRule="auto"/>
         <w:jc w:val="left"/>
         <w:rPr>
           <w:rFonts w:ascii="Times New Roman" w:eastAsia="宋体" w:hAnsi="Times New Roman"/>
@@ -1211,7 +1353,7 @@
     </w:p>
     <w:p>
       <w:pPr>
-        <w:spacing w:line="300" w:lineRule="auto"/>
+        <w:spacing w:line="360" w:lineRule="auto"/>
         <w:jc w:val="left"/>
         <w:rPr>
           <w:rStyle w:val="a5"/>
@@ -1238,7 +1380,7 @@
     </w:p>
     <w:p>
       <w:pPr>
-        <w:spacing w:line="300" w:lineRule="auto"/>
+        <w:spacing w:line="360" w:lineRule="auto"/>
         <w:jc w:val="left"/>
         <w:rPr>
           <w:rFonts w:ascii="Times New Roman" w:eastAsia="宋体" w:hAnsi="Times New Roman"/>
@@ -1257,10 +1399,10 @@
     </w:p>
     <w:p>
       <w:pPr>
-        <w:spacing w:line="300" w:lineRule="auto"/>
+        <w:spacing w:line="360" w:lineRule="auto"/>
         <w:jc w:val="left"/>
         <w:rPr>
-          <w:rFonts w:ascii="Times New Roman" w:eastAsia="宋体" w:hAnsi="Times New Roman"/>
+          <w:rFonts w:ascii="Times New Roman" w:eastAsia="宋体" w:hAnsiTheme="minorEastAsia"/>
           <w:color w:val="0D0D0D" w:themeColor="text1" w:themeTint="F2"/>
           <w:szCs w:val="21"/>
         </w:rPr>
@@ -1287,7 +1429,7 @@
           <w:color w:val="0D0D0D" w:themeColor="text1" w:themeTint="F2"/>
           <w:szCs w:val="21"/>
         </w:rPr>
-        <w:t>本人主要负责</w:t>
+        <w:t>主要负责</w:t>
       </w:r>
       <w:r>
         <w:rPr>
@@ -1332,7 +1474,7 @@
     </w:p>
     <w:p>
       <w:pPr>
-        <w:spacing w:line="480" w:lineRule="auto"/>
+        <w:spacing w:line="360" w:lineRule="auto"/>
         <w:rPr>
           <w:rFonts w:ascii="Times New Roman" w:eastAsia="宋体" w:hAnsi="Times New Roman"/>
           <w:b/>
@@ -1348,6 +1490,7 @@
           <w:sz w:val="30"/>
           <w:szCs w:val="30"/>
         </w:rPr>
+        <w:lastRenderedPageBreak/>
         <w:pict>
           <v:shape id="_x0000_s1034" type="#_x0000_t32" style="position:absolute;left:0;text-align:left;margin-left:-6pt;margin-top:28.95pt;width:126.75pt;height:0;z-index:251661312" o:connectortype="straight" strokeweight="1.5pt"/>
         </w:pict>
@@ -1406,7 +1549,8 @@
     </w:p>
     <w:p>
       <w:pPr>
-        <w:spacing w:line="300" w:lineRule="auto"/>
+        <w:spacing w:line="360" w:lineRule="auto"/>
+        <w:ind w:leftChars="200" w:left="420"/>
         <w:jc w:val="left"/>
         <w:rPr>
           <w:rFonts w:ascii="Times New Roman" w:eastAsia="宋体" w:hAnsi="Times New Roman"/>
@@ -1430,7 +1574,7 @@
           <w:color w:val="0D0D0D" w:themeColor="text1" w:themeTint="F2"/>
           <w:szCs w:val="21"/>
         </w:rPr>
-        <w:t>介绍</w:t>
+        <w:t>业务</w:t>
       </w:r>
       <w:r>
         <w:rPr>
@@ -1446,44 +1590,45 @@
           <w:color w:val="0D0D0D" w:themeColor="text1" w:themeTint="F2"/>
           <w:szCs w:val="21"/>
         </w:rPr>
-        <w:t>具有响应式与</w:t>
-      </w:r>
-      <w:r>
-        <w:rPr>
-          <w:rFonts w:ascii="Times New Roman" w:eastAsia="宋体" w:hAnsiTheme="minorEastAsia" w:hint="eastAsia"/>
-          <w:color w:val="0D0D0D" w:themeColor="text1" w:themeTint="F2"/>
-          <w:szCs w:val="21"/>
-        </w:rPr>
-        <w:t>良好的</w:t>
-      </w:r>
-      <w:r>
-        <w:rPr>
-          <w:rFonts w:ascii="Times New Roman" w:eastAsia="宋体" w:hAnsiTheme="minorEastAsia" w:hint="eastAsia"/>
-          <w:color w:val="0D0D0D" w:themeColor="text1" w:themeTint="F2"/>
-          <w:szCs w:val="21"/>
-        </w:rPr>
-        <w:t>样式设计</w:t>
-      </w:r>
-      <w:r>
-        <w:rPr>
-          <w:rFonts w:ascii="Times New Roman" w:eastAsia="宋体" w:hAnsiTheme="minorEastAsia" w:hint="eastAsia"/>
-          <w:color w:val="0D0D0D" w:themeColor="text1" w:themeTint="F2"/>
-          <w:szCs w:val="21"/>
-        </w:rPr>
-        <w:t>的电商网站</w:t>
-      </w:r>
-      <w:r>
-        <w:rPr>
-          <w:rFonts w:ascii="Times New Roman" w:eastAsia="宋体" w:hAnsiTheme="minorEastAsia" w:hint="eastAsia"/>
-          <w:color w:val="0D0D0D" w:themeColor="text1" w:themeTint="F2"/>
-          <w:szCs w:val="21"/>
-        </w:rPr>
-        <w:t>。</w:t>
+        <w:t>页面</w:t>
+      </w:r>
+      <w:r>
+        <w:rPr>
+          <w:rFonts w:ascii="Times New Roman" w:eastAsia="宋体" w:hAnsiTheme="minorEastAsia" w:hint="eastAsia"/>
+          <w:color w:val="0D0D0D" w:themeColor="text1" w:themeTint="F2"/>
+          <w:szCs w:val="21"/>
+        </w:rPr>
+        <w:t>具有响应式与良好的样式设计</w:t>
+      </w:r>
+      <w:r>
+        <w:rPr>
+          <w:rFonts w:ascii="Times New Roman" w:eastAsia="宋体" w:hAnsiTheme="minorEastAsia" w:hint="eastAsia"/>
+          <w:color w:val="0D0D0D" w:themeColor="text1" w:themeTint="F2"/>
+          <w:szCs w:val="21"/>
+        </w:rPr>
+        <w:t>，并且提供登录注册，可以搜索商品，查看商品分类列表与商品详情，具有添加购物车，查看购物车，选择地址，支付</w:t>
+      </w:r>
+      <w:r>
+        <w:rPr>
+          <w:rFonts w:ascii="Times New Roman" w:eastAsia="宋体" w:hAnsiTheme="minorEastAsia" w:hint="eastAsia"/>
+          <w:color w:val="0D0D0D" w:themeColor="text1" w:themeTint="F2"/>
+          <w:szCs w:val="21"/>
+        </w:rPr>
+        <w:t>与查看订单</w:t>
+      </w:r>
+      <w:r>
+        <w:rPr>
+          <w:rFonts w:ascii="Times New Roman" w:eastAsia="宋体" w:hAnsiTheme="minorEastAsia" w:hint="eastAsia"/>
+          <w:color w:val="0D0D0D" w:themeColor="text1" w:themeTint="F2"/>
+          <w:szCs w:val="21"/>
+        </w:rPr>
+        <w:t>页面。是一个具备完整功能的电商网站。</w:t>
       </w:r>
     </w:p>
     <w:p>
       <w:pPr>
-        <w:spacing w:line="300" w:lineRule="auto"/>
+        <w:spacing w:line="360" w:lineRule="auto"/>
+        <w:ind w:leftChars="200" w:left="420"/>
         <w:rPr>
           <w:rFonts w:ascii="Times New Roman" w:eastAsia="宋体" w:hAnsi="Times New Roman"/>
           <w:b/>
@@ -1508,30 +1653,94 @@
           <w:szCs w:val="21"/>
         </w:rPr>
         <w:t>：</w:t>
-      </w:r>
-      <w:r>
-        <w:rPr>
-          <w:rFonts w:ascii="Times New Roman" w:eastAsia="宋体" w:hAnsi="Times New Roman" w:hint="eastAsia"/>
-          <w:b/>
-          <w:color w:val="0D0D0D" w:themeColor="text1" w:themeTint="F2"/>
-          <w:szCs w:val="21"/>
-        </w:rPr>
-        <w:t>1.</w:t>
-      </w:r>
-      <w:r>
-        <w:rPr>
-          <w:rFonts w:ascii="Times New Roman" w:eastAsia="宋体" w:hAnsiTheme="minorEastAsia" w:hint="eastAsia"/>
-          <w:color w:val="0D0D0D" w:themeColor="text1" w:themeTint="F2"/>
-          <w:szCs w:val="21"/>
-        </w:rPr>
-        <w:t>负责</w:t>
       </w:r>
       <w:bookmarkStart w:id="0" w:name="_GoBack"/>
       <w:bookmarkEnd w:id="0"/>
+      <w:r>
+        <w:rPr>
+          <w:rFonts w:ascii="Times New Roman" w:eastAsia="宋体" w:hAnsiTheme="minorEastAsia" w:hint="eastAsia"/>
+          <w:color w:val="0D0D0D" w:themeColor="text1" w:themeTint="F2"/>
+          <w:szCs w:val="21"/>
+        </w:rPr>
+        <w:t>首页样式设计与页面制作。查看购物车页面</w:t>
+      </w:r>
+      <w:r>
+        <w:rPr>
+          <w:rFonts w:ascii="Times New Roman" w:eastAsia="宋体" w:hAnsiTheme="minorEastAsia" w:hint="eastAsia"/>
+          <w:color w:val="0D0D0D" w:themeColor="text1" w:themeTint="F2"/>
+          <w:szCs w:val="21"/>
+        </w:rPr>
+        <w:t>，选择地址页面</w:t>
+      </w:r>
+      <w:r>
+        <w:rPr>
+          <w:rFonts w:ascii="Times New Roman" w:eastAsia="宋体" w:hAnsiTheme="minorEastAsia" w:hint="eastAsia"/>
+          <w:color w:val="0D0D0D" w:themeColor="text1" w:themeTint="F2"/>
+          <w:szCs w:val="21"/>
+        </w:rPr>
+        <w:t>的制作</w:t>
+      </w:r>
+      <w:r>
+        <w:rPr>
+          <w:rFonts w:ascii="Times New Roman" w:eastAsia="宋体" w:hAnsiTheme="minorEastAsia" w:hint="eastAsia"/>
+          <w:color w:val="0D0D0D" w:themeColor="text1" w:themeTint="F2"/>
+          <w:szCs w:val="21"/>
+        </w:rPr>
+        <w:t>，获取后台购物车，地址数据并导入呈现，具备添加和删除</w:t>
+      </w:r>
+      <w:r>
+        <w:rPr>
+          <w:rFonts w:ascii="Times New Roman" w:eastAsia="宋体" w:hAnsiTheme="minorEastAsia" w:hint="eastAsia"/>
+          <w:color w:val="0D0D0D" w:themeColor="text1" w:themeTint="F2"/>
+          <w:szCs w:val="21"/>
+        </w:rPr>
+        <w:t>功能</w:t>
+      </w:r>
+      <w:r>
+        <w:rPr>
+          <w:rFonts w:ascii="Times New Roman" w:eastAsia="宋体" w:hAnsiTheme="minorEastAsia" w:hint="eastAsia"/>
+          <w:color w:val="0D0D0D" w:themeColor="text1" w:themeTint="F2"/>
+          <w:szCs w:val="21"/>
+        </w:rPr>
+        <w:t>。</w:t>
+      </w:r>
+      <w:r>
+        <w:rPr>
+          <w:rFonts w:ascii="Times New Roman" w:eastAsia="宋体" w:hAnsiTheme="minorEastAsia" w:hint="eastAsia"/>
+          <w:color w:val="0D0D0D" w:themeColor="text1" w:themeTint="F2"/>
+          <w:szCs w:val="21"/>
+        </w:rPr>
+        <w:t>.</w:t>
+      </w:r>
+      <w:r>
+        <w:rPr>
+          <w:rFonts w:ascii="Times New Roman" w:eastAsia="宋体" w:hAnsiTheme="minorEastAsia" w:hint="eastAsia"/>
+          <w:color w:val="0D0D0D" w:themeColor="text1" w:themeTint="F2"/>
+          <w:szCs w:val="21"/>
+        </w:rPr>
+        <w:t>搜索页面</w:t>
+      </w:r>
+      <w:r>
+        <w:rPr>
+          <w:rFonts w:ascii="Times New Roman" w:eastAsia="宋体" w:hAnsiTheme="minorEastAsia" w:hint="eastAsia"/>
+          <w:color w:val="0D0D0D" w:themeColor="text1" w:themeTint="F2"/>
+          <w:szCs w:val="21"/>
+        </w:rPr>
+        <w:t>与</w:t>
+      </w:r>
+      <w:r>
+        <w:rPr>
+          <w:rFonts w:ascii="Times New Roman" w:eastAsia="宋体" w:hAnsiTheme="minorEastAsia" w:hint="eastAsia"/>
+          <w:color w:val="0D0D0D" w:themeColor="text1" w:themeTint="F2"/>
+          <w:szCs w:val="21"/>
+        </w:rPr>
+        <w:t>查看订单页面的制作。</w:t>
+      </w:r>
     </w:p>
     <w:p>
       <w:pPr>
-        <w:spacing w:line="300" w:lineRule="auto"/>
+        <w:spacing w:line="360" w:lineRule="auto"/>
+        <w:ind w:leftChars="200" w:left="420"/>
         <w:jc w:val="left"/>
         <w:rPr>
           <w:rFonts w:ascii="Times New Roman" w:eastAsia="宋体" w:hAnsi="Times New Roman"/>
@@ -1555,7 +1764,7 @@
           <w:color w:val="0D0D0D" w:themeColor="text1" w:themeTint="F2"/>
           <w:szCs w:val="21"/>
         </w:rPr>
-        <w:t>技术</w:t>
+        <w:t>架构</w:t>
       </w:r>
       <w:r>
         <w:rPr>
@@ -1717,23 +1926,23 @@
       </w:r>
       <w:r>
         <w:rPr>
-          <w:rFonts w:ascii="Times New Roman" w:eastAsia="宋体" w:hAnsi="Times New Roman" w:hint="eastAsia"/>
+          <w:rFonts w:ascii="Times New Roman" w:eastAsia="宋体" w:hAnsiTheme="minorEastAsia" w:hint="eastAsia"/>
           <w:b/>
           <w:color w:val="0D0D0D" w:themeColor="text1" w:themeTint="F2"/>
           <w:sz w:val="24"/>
           <w:szCs w:val="24"/>
         </w:rPr>
-        <w:t>v</w:t>
-      </w:r>
-      <w:r>
-        <w:rPr>
-          <w:rFonts w:ascii="Times New Roman" w:eastAsia="宋体" w:hAnsi="Times New Roman" w:hint="eastAsia"/>
+        <w:t>技术</w:t>
+      </w:r>
+      <w:r>
+        <w:rPr>
+          <w:rFonts w:ascii="Times New Roman" w:eastAsia="宋体" w:hAnsiTheme="minorEastAsia" w:hint="eastAsia"/>
           <w:b/>
           <w:color w:val="0D0D0D" w:themeColor="text1" w:themeTint="F2"/>
           <w:sz w:val="24"/>
           <w:szCs w:val="24"/>
         </w:rPr>
-        <w:t>y</w:t>
+        <w:t>教程</w:t>
       </w:r>
       <w:r>
         <w:rPr>
@@ -1743,12 +1952,13 @@
           <w:sz w:val="24"/>
           <w:szCs w:val="24"/>
         </w:rPr>
-        <w:t>技术网</w:t>
+        <w:t>网</w:t>
       </w:r>
     </w:p>
     <w:p>
       <w:pPr>
-        <w:spacing w:line="300" w:lineRule="auto"/>
+        <w:spacing w:line="360" w:lineRule="auto"/>
+        <w:ind w:leftChars="200" w:left="420"/>
         <w:rPr>
           <w:rFonts w:ascii="Times New Roman" w:eastAsia="宋体" w:hAnsi="Times New Roman"/>
           <w:color w:val="0D0D0D" w:themeColor="text1" w:themeTint="F2"/>
@@ -1771,7 +1981,16 @@
           <w:color w:val="0D0D0D" w:themeColor="text1" w:themeTint="F2"/>
           <w:szCs w:val="21"/>
         </w:rPr>
-        <w:t>介绍：</w:t>
+        <w:t>业务</w:t>
+      </w:r>
+      <w:r>
+        <w:rPr>
+          <w:rFonts w:ascii="Times New Roman" w:eastAsia="宋体" w:hAnsiTheme="minorEastAsia" w:hint="eastAsia"/>
+          <w:b/>
+          <w:color w:val="0D0D0D" w:themeColor="text1" w:themeTint="F2"/>
+          <w:szCs w:val="21"/>
+        </w:rPr>
+        <w:t>：</w:t>
       </w:r>
       <w:r>
         <w:rPr>
@@ -1811,32 +2030,7 @@
           <w:color w:val="0D0D0D" w:themeColor="text1" w:themeTint="F2"/>
           <w:szCs w:val="21"/>
         </w:rPr>
-        <w:t>的页面制作，</w:t>
-      </w:r>
-      <w:r>
-        <w:rPr>
-          <w:rFonts w:ascii="Times New Roman" w:eastAsia="宋体" w:hAnsiTheme="minorEastAsia" w:hint="eastAsia"/>
-          <w:color w:val="0D0D0D" w:themeColor="text1" w:themeTint="F2"/>
-          <w:szCs w:val="21"/>
-        </w:rPr>
-        <w:t>自制</w:t>
-      </w:r>
-      <w:r>
-        <w:rPr>
-          <w:rFonts w:ascii="Times New Roman" w:eastAsia="宋体" w:hAnsiTheme="minorEastAsia" w:hint="eastAsia"/>
-          <w:color w:val="0D0D0D" w:themeColor="text1" w:themeTint="F2"/>
-          <w:szCs w:val="21"/>
-        </w:rPr>
-        <w:t>首页与关于页面，首页具备响应</w:t>
-      </w:r>
-      <w:r>
-        <w:rPr>
-          <w:rFonts w:ascii="Times New Roman" w:eastAsia="宋体" w:hAnsiTheme="minorEastAsia" w:hint="eastAsia"/>
-          <w:color w:val="0D0D0D" w:themeColor="text1" w:themeTint="F2"/>
-          <w:szCs w:val="21"/>
-        </w:rPr>
-        <w:lastRenderedPageBreak/>
-        <w:t>式与</w:t>
+        <w:t>的页面制作，首页具备响应式与</w:t>
       </w:r>
       <w:r>
         <w:rPr>
@@ -1852,12 +2046,13 @@
           <w:color w:val="0D0D0D" w:themeColor="text1" w:themeTint="F2"/>
           <w:szCs w:val="21"/>
         </w:rPr>
-        <w:t>。</w:t>
+        <w:t>，</w:t>
       </w:r>
     </w:p>
     <w:p>
       <w:pPr>
-        <w:spacing w:line="300" w:lineRule="auto"/>
+        <w:spacing w:line="360" w:lineRule="auto"/>
+        <w:ind w:leftChars="200" w:left="420"/>
         <w:rPr>
           <w:rFonts w:ascii="Times New Roman" w:eastAsia="宋体" w:hAnsi="Times New Roman"/>
           <w:b/>
@@ -1890,25 +2085,517 @@
           <w:szCs w:val="21"/>
         </w:rPr>
         <w:t>负责</w:t>
+      </w:r>
+      <w:r>
+        <w:rPr>
+          <w:rFonts w:ascii="Times New Roman" w:eastAsia="宋体" w:hAnsiTheme="minorEastAsia" w:hint="eastAsia"/>
+          <w:color w:val="0D0D0D" w:themeColor="text1" w:themeTint="F2"/>
+          <w:szCs w:val="21"/>
+        </w:rPr>
+        <w:t>登录注册页面的制作，包括</w:t>
+      </w:r>
+      <w:r>
+        <w:rPr>
+          <w:rFonts w:ascii="Times New Roman" w:eastAsia="宋体" w:hAnsiTheme="minorEastAsia" w:hint="eastAsia"/>
+          <w:color w:val="0D0D0D" w:themeColor="text1" w:themeTint="F2"/>
+          <w:szCs w:val="21"/>
+        </w:rPr>
+        <w:t>格式</w:t>
+      </w:r>
+      <w:r>
+        <w:rPr>
+          <w:rFonts w:ascii="Times New Roman" w:eastAsia="宋体" w:hAnsiTheme="minorEastAsia" w:hint="eastAsia"/>
+          <w:color w:val="0D0D0D" w:themeColor="text1" w:themeTint="F2"/>
+          <w:szCs w:val="21"/>
+        </w:rPr>
+        <w:t>验证。关于页面的制作。教程其中部分内容的制作。</w:t>
       </w:r>
     </w:p>
     <w:p>
       <w:pPr>
-        <w:spacing w:line="300" w:lineRule="auto"/>
+        <w:spacing w:line="360" w:lineRule="auto"/>
+        <w:ind w:leftChars="200" w:left="420"/>
+        <w:rPr>
+          <w:rFonts w:ascii="Times New Roman" w:eastAsia="宋体" w:hAnsiTheme="minorEastAsia"/>
+          <w:color w:val="0D0D0D" w:themeColor="text1" w:themeTint="F2"/>
+          <w:szCs w:val="21"/>
+        </w:rPr>
+      </w:pPr>
+      <w:r>
+        <w:rPr>
+          <w:rFonts w:ascii="Times New Roman" w:eastAsia="宋体" w:hAnsiTheme="minorEastAsia" w:hint="eastAsia"/>
+          <w:b/>
+          <w:color w:val="0D0D0D" w:themeColor="text1" w:themeTint="F2"/>
+          <w:szCs w:val="21"/>
+        </w:rPr>
+        <w:t>项目架构</w:t>
+      </w:r>
+      <w:r>
+        <w:rPr>
+          <w:rFonts w:ascii="Times New Roman" w:eastAsia="宋体" w:hAnsiTheme="minorEastAsia" w:hint="eastAsia"/>
+          <w:b/>
+          <w:color w:val="0D0D0D" w:themeColor="text1" w:themeTint="F2"/>
+          <w:szCs w:val="21"/>
+        </w:rPr>
+        <w:t>：</w:t>
+      </w:r>
+      <w:r>
+        <w:rPr>
+          <w:rFonts w:ascii="Times New Roman" w:eastAsia="宋体" w:hAnsi="Times New Roman" w:hint="eastAsia"/>
+          <w:b/>
+          <w:color w:val="0D0D0D" w:themeColor="text1" w:themeTint="F2"/>
+          <w:szCs w:val="21"/>
+        </w:rPr>
+        <w:t xml:space="preserve"> </w:t>
+      </w:r>
+      <w:r>
+        <w:rPr>
+          <w:rFonts w:ascii="Times New Roman" w:eastAsia="宋体" w:hAnsiTheme="minorEastAsia" w:hint="eastAsia"/>
+          <w:color w:val="0D0D0D" w:themeColor="text1" w:themeTint="F2"/>
+          <w:szCs w:val="21"/>
+        </w:rPr>
+        <w:t>基于</w:t>
+      </w:r>
+      <w:r>
+        <w:rPr>
+          <w:rFonts w:ascii="Times New Roman" w:eastAsia="宋体" w:hAnsi="Times New Roman" w:hint="eastAsia"/>
+          <w:color w:val="0D0D0D" w:themeColor="text1" w:themeTint="F2"/>
+          <w:szCs w:val="21"/>
+        </w:rPr>
+        <w:t>express</w:t>
+      </w:r>
+      <w:r>
+        <w:rPr>
+          <w:rFonts w:ascii="Times New Roman" w:eastAsia="宋体" w:hAnsiTheme="minorEastAsia" w:hint="eastAsia"/>
+          <w:color w:val="0D0D0D" w:themeColor="text1" w:themeTint="F2"/>
+          <w:szCs w:val="21"/>
+        </w:rPr>
+        <w:t>和</w:t>
+      </w:r>
+      <w:r>
+        <w:rPr>
+          <w:rFonts w:ascii="Times New Roman" w:eastAsia="宋体" w:hAnsi="Times New Roman" w:hint="eastAsia"/>
+          <w:color w:val="0D0D0D" w:themeColor="text1" w:themeTint="F2"/>
+          <w:szCs w:val="21"/>
+        </w:rPr>
+        <w:t>angular</w:t>
+      </w:r>
+      <w:r>
+        <w:rPr>
+          <w:rFonts w:ascii="Times New Roman" w:eastAsia="宋体" w:hAnsiTheme="minorEastAsia" w:hint="eastAsia"/>
+          <w:color w:val="0D0D0D" w:themeColor="text1" w:themeTint="F2"/>
+          <w:szCs w:val="21"/>
+        </w:rPr>
+        <w:t>开发</w:t>
+      </w:r>
+      <w:r>
+        <w:rPr>
+          <w:rFonts w:ascii="Times New Roman" w:eastAsia="宋体" w:hAnsiTheme="minorEastAsia" w:hint="eastAsia"/>
+          <w:color w:val="0D0D0D" w:themeColor="text1" w:themeTint="F2"/>
+          <w:szCs w:val="21"/>
+        </w:rPr>
+        <w:t>，</w:t>
+      </w:r>
+      <w:r>
+        <w:rPr>
+          <w:rFonts w:ascii="Times New Roman" w:eastAsia="宋体" w:hAnsiTheme="minorEastAsia" w:hint="eastAsia"/>
+          <w:color w:val="0D0D0D" w:themeColor="text1" w:themeTint="F2"/>
+          <w:szCs w:val="21"/>
+        </w:rPr>
+        <w:t>利用</w:t>
+      </w:r>
+      <w:r>
+        <w:rPr>
+          <w:rFonts w:ascii="Times New Roman" w:eastAsia="宋体" w:hAnsi="Times New Roman" w:hint="eastAsia"/>
+          <w:color w:val="0D0D0D" w:themeColor="text1" w:themeTint="F2"/>
+          <w:szCs w:val="21"/>
+        </w:rPr>
+        <w:t>gulp</w:t>
+      </w:r>
+      <w:r>
+        <w:rPr>
+          <w:rFonts w:ascii="Times New Roman" w:eastAsia="宋体" w:hAnsiTheme="minorEastAsia" w:hint="eastAsia"/>
+          <w:color w:val="0D0D0D" w:themeColor="text1" w:themeTint="F2"/>
+          <w:szCs w:val="21"/>
+        </w:rPr>
+        <w:t>完成工程自动化</w:t>
+      </w:r>
+      <w:r>
+        <w:rPr>
+          <w:rFonts w:ascii="Times New Roman" w:eastAsia="宋体" w:hAnsiTheme="minorEastAsia" w:hint="eastAsia"/>
+          <w:color w:val="0D0D0D" w:themeColor="text1" w:themeTint="F2"/>
+          <w:szCs w:val="21"/>
+        </w:rPr>
+        <w:t>。</w:t>
+      </w:r>
+      <w:r>
+        <w:rPr>
+          <w:rFonts w:ascii="Times New Roman" w:eastAsia="宋体" w:hAnsiTheme="minorEastAsia" w:hint="eastAsia"/>
+          <w:color w:val="0D0D0D" w:themeColor="text1" w:themeTint="F2"/>
+          <w:szCs w:val="21"/>
+        </w:rPr>
+        <w:t>其中</w:t>
+      </w:r>
+      <w:r>
+        <w:rPr>
+          <w:rFonts w:ascii="Times New Roman" w:eastAsia="宋体" w:hAnsiTheme="minorEastAsia" w:hint="eastAsia"/>
+          <w:color w:val="0D0D0D" w:themeColor="text1" w:themeTint="F2"/>
+          <w:szCs w:val="21"/>
+        </w:rPr>
+        <w:t>使用</w:t>
+      </w:r>
+      <w:r>
+        <w:rPr>
+          <w:rFonts w:ascii="Times New Roman" w:eastAsia="宋体" w:hAnsiTheme="minorEastAsia" w:hint="eastAsia"/>
+          <w:color w:val="0D0D0D" w:themeColor="text1" w:themeTint="F2"/>
+          <w:szCs w:val="21"/>
+        </w:rPr>
+        <w:t>了</w:t>
+      </w:r>
+      <w:r>
+        <w:rPr>
+          <w:rFonts w:ascii="Times New Roman" w:eastAsia="宋体" w:hAnsi="Times New Roman" w:hint="eastAsia"/>
+          <w:color w:val="0D0D0D" w:themeColor="text1" w:themeTint="F2"/>
+          <w:szCs w:val="21"/>
+        </w:rPr>
+        <w:t>bootstrap</w:t>
+      </w:r>
+      <w:r>
+        <w:rPr>
+          <w:rFonts w:ascii="Times New Roman" w:eastAsia="宋体" w:hAnsiTheme="minorEastAsia" w:hint="eastAsia"/>
+          <w:color w:val="0D0D0D" w:themeColor="text1" w:themeTint="F2"/>
+          <w:szCs w:val="21"/>
+        </w:rPr>
+        <w:t>框架</w:t>
+      </w:r>
+      <w:r>
+        <w:rPr>
+          <w:rFonts w:ascii="Times New Roman" w:eastAsia="宋体" w:hAnsiTheme="minorEastAsia" w:hint="eastAsia"/>
+          <w:color w:val="0D0D0D" w:themeColor="text1" w:themeTint="F2"/>
+          <w:szCs w:val="21"/>
+        </w:rPr>
+        <w:t>与</w:t>
+      </w:r>
+      <w:r>
         <w:rPr>
           <w:rFonts w:ascii="Times New Roman" w:eastAsia="宋体" w:hAnsi="Times New Roman"/>
           <w:color w:val="0D0D0D" w:themeColor="text1" w:themeTint="F2"/>
           <w:szCs w:val="21"/>
         </w:rPr>
-      </w:pPr>
-      <w:r>
-        <w:rPr>
-          <w:rFonts w:ascii="Times New Roman" w:eastAsia="宋体" w:hAnsiTheme="minorEastAsia" w:hint="eastAsia"/>
-          <w:b/>
-          <w:color w:val="0D0D0D" w:themeColor="text1" w:themeTint="F2"/>
-          <w:szCs w:val="21"/>
-        </w:rPr>
-        <w:t>项目技术：</w:t>
+        <w:t>stellar</w:t>
+      </w:r>
+      <w:r>
+        <w:rPr>
+          <w:rFonts w:ascii="Times New Roman" w:eastAsia="宋体" w:hAnsiTheme="minorEastAsia" w:hint="eastAsia"/>
+          <w:color w:val="0D0D0D" w:themeColor="text1" w:themeTint="F2"/>
+          <w:szCs w:val="21"/>
+        </w:rPr>
+        <w:t>，</w:t>
+      </w:r>
+      <w:r>
+        <w:rPr>
+          <w:rFonts w:ascii="Times New Roman" w:eastAsia="宋体" w:hAnsi="Times New Roman" w:hint="eastAsia"/>
+          <w:color w:val="0D0D0D" w:themeColor="text1" w:themeTint="F2"/>
+          <w:szCs w:val="21"/>
+        </w:rPr>
+        <w:t>wow</w:t>
+      </w:r>
+      <w:r>
+        <w:rPr>
+          <w:rFonts w:ascii="Times New Roman" w:eastAsia="宋体" w:hAnsiTheme="minorEastAsia" w:hint="eastAsia"/>
+          <w:color w:val="0D0D0D" w:themeColor="text1" w:themeTint="F2"/>
+          <w:szCs w:val="21"/>
+        </w:rPr>
+        <w:t>，</w:t>
+      </w:r>
+      <w:r>
+        <w:rPr>
+          <w:rFonts w:ascii="Times New Roman" w:eastAsia="宋体" w:hAnsi="Times New Roman"/>
+          <w:color w:val="0D0D0D" w:themeColor="text1" w:themeTint="F2"/>
+          <w:szCs w:val="21"/>
+        </w:rPr>
+        <w:t>jquery.running</w:t>
+      </w:r>
+      <w:r>
+        <w:rPr>
+          <w:rFonts w:ascii="Times New Roman" w:eastAsia="宋体" w:hAnsiTheme="minorEastAsia" w:hint="eastAsia"/>
+          <w:color w:val="0D0D0D" w:themeColor="text1" w:themeTint="F2"/>
+          <w:szCs w:val="21"/>
+        </w:rPr>
+        <w:t>等</w:t>
+      </w:r>
+      <w:r>
+        <w:rPr>
+          <w:rFonts w:ascii="Times New Roman" w:eastAsia="宋体" w:hAnsiTheme="minorEastAsia" w:hint="eastAsia"/>
+          <w:color w:val="0D0D0D" w:themeColor="text1" w:themeTint="F2"/>
+          <w:szCs w:val="21"/>
+        </w:rPr>
+        <w:t>插件</w:t>
+      </w:r>
+      <w:r>
+        <w:rPr>
+          <w:rFonts w:ascii="Times New Roman" w:eastAsia="宋体" w:hAnsiTheme="minorEastAsia" w:hint="eastAsia"/>
+          <w:color w:val="0D0D0D" w:themeColor="text1" w:themeTint="F2"/>
+          <w:szCs w:val="21"/>
+        </w:rPr>
+        <w:t>，商城与教程部分</w:t>
+      </w:r>
+      <w:r>
+        <w:rPr>
+          <w:rFonts w:ascii="Times New Roman" w:eastAsia="宋体" w:hAnsiTheme="minorEastAsia" w:hint="eastAsia"/>
+          <w:color w:val="0D0D0D" w:themeColor="text1" w:themeTint="F2"/>
+          <w:szCs w:val="21"/>
+        </w:rPr>
+        <w:t>使用</w:t>
+      </w:r>
+      <w:r>
+        <w:rPr>
+          <w:rFonts w:ascii="Times New Roman" w:eastAsia="宋体" w:hAnsi="Times New Roman" w:hint="eastAsia"/>
+          <w:color w:val="0D0D0D" w:themeColor="text1" w:themeTint="F2"/>
+          <w:szCs w:val="21"/>
+        </w:rPr>
+        <w:t>angular</w:t>
+      </w:r>
+      <w:r>
+        <w:rPr>
+          <w:rFonts w:ascii="Times New Roman" w:eastAsia="宋体" w:hAnsiTheme="minorEastAsia" w:hint="eastAsia"/>
+          <w:color w:val="0D0D0D" w:themeColor="text1" w:themeTint="F2"/>
+          <w:szCs w:val="21"/>
+        </w:rPr>
+        <w:t>的</w:t>
+      </w:r>
+      <w:r>
+        <w:rPr>
+          <w:rFonts w:ascii="Times New Roman" w:eastAsia="宋体" w:hAnsi="Times New Roman" w:hint="eastAsia"/>
+          <w:color w:val="0D0D0D" w:themeColor="text1" w:themeTint="F2"/>
+          <w:szCs w:val="21"/>
+        </w:rPr>
+        <w:t>SPA</w:t>
+      </w:r>
+      <w:r>
+        <w:rPr>
+          <w:rFonts w:ascii="Times New Roman" w:eastAsia="宋体" w:hAnsiTheme="minorEastAsia" w:hint="eastAsia"/>
+          <w:color w:val="0D0D0D" w:themeColor="text1" w:themeTint="F2"/>
+          <w:szCs w:val="21"/>
+        </w:rPr>
+        <w:t>。</w:t>
+      </w:r>
+      <w:r>
+        <w:rPr>
+          <w:rFonts w:ascii="Times New Roman" w:eastAsia="宋体" w:hAnsiTheme="minorEastAsia" w:hint="eastAsia"/>
+          <w:color w:val="0D0D0D" w:themeColor="text1" w:themeTint="F2"/>
+          <w:szCs w:val="21"/>
+        </w:rPr>
+        <w:t>运用</w:t>
+      </w:r>
+      <w:r>
+        <w:rPr>
+          <w:rFonts w:ascii="Times New Roman" w:eastAsia="宋体" w:hAnsi="Times New Roman" w:hint="eastAsia"/>
+          <w:color w:val="0D0D0D" w:themeColor="text1" w:themeTint="F2"/>
+          <w:szCs w:val="21"/>
+        </w:rPr>
+        <w:t>git</w:t>
+      </w:r>
+      <w:r>
+        <w:rPr>
+          <w:rFonts w:ascii="Times New Roman" w:eastAsia="宋体" w:hAnsiTheme="minorEastAsia" w:hint="eastAsia"/>
+          <w:color w:val="0D0D0D" w:themeColor="text1" w:themeTint="F2"/>
+          <w:szCs w:val="21"/>
+        </w:rPr>
+        <w:t>仓库进行</w:t>
+      </w:r>
+      <w:r>
+        <w:rPr>
+          <w:rFonts w:ascii="Times New Roman" w:eastAsia="宋体" w:hAnsiTheme="minorEastAsia" w:hint="eastAsia"/>
+          <w:color w:val="0D0D0D" w:themeColor="text1" w:themeTint="F2"/>
+          <w:szCs w:val="21"/>
+        </w:rPr>
+        <w:t>版本管理与</w:t>
+      </w:r>
+      <w:r>
+        <w:rPr>
+          <w:rFonts w:ascii="Times New Roman" w:eastAsia="宋体" w:hAnsiTheme="minorEastAsia" w:hint="eastAsia"/>
+          <w:color w:val="0D0D0D" w:themeColor="text1" w:themeTint="F2"/>
+          <w:szCs w:val="21"/>
+        </w:rPr>
+        <w:t>协作开发。</w:t>
+      </w:r>
+    </w:p>
+    <w:p>
+      <w:pPr>
+        <w:spacing w:line="360" w:lineRule="auto"/>
+        <w:rPr>
+          <w:rFonts w:ascii="Times New Roman" w:eastAsia="宋体" w:hAnsi="Times New Roman"/>
+          <w:b/>
+          <w:color w:val="0D0D0D" w:themeColor="text1" w:themeTint="F2"/>
+          <w:sz w:val="24"/>
+          <w:szCs w:val="24"/>
+        </w:rPr>
+      </w:pPr>
+      <w:r>
+        <w:rPr>
+          <w:rFonts w:ascii="Times New Roman" w:eastAsia="宋体" w:hAnsi="Times New Roman" w:hint="eastAsia"/>
+          <w:b/>
+          <w:color w:val="0D0D0D" w:themeColor="text1" w:themeTint="F2"/>
+          <w:sz w:val="24"/>
+          <w:szCs w:val="24"/>
+        </w:rPr>
+        <w:t>3.</w:t>
+      </w:r>
+      <w:r>
+        <w:rPr>
+          <w:rFonts w:ascii="Times New Roman" w:eastAsia="宋体" w:hAnsi="Times New Roman" w:hint="eastAsia"/>
+          <w:b/>
+          <w:color w:val="0D0D0D" w:themeColor="text1" w:themeTint="F2"/>
+          <w:sz w:val="24"/>
+          <w:szCs w:val="24"/>
+        </w:rPr>
+        <w:t>优之品商城</w:t>
+      </w:r>
+    </w:p>
+    <w:p>
+      <w:pPr>
+        <w:spacing w:line="360" w:lineRule="auto"/>
+        <w:ind w:leftChars="200" w:left="420"/>
+        <w:rPr>
+          <w:rFonts w:ascii="Times New Roman" w:eastAsia="宋体" w:hAnsi="Times New Roman"/>
+          <w:color w:val="0D0D0D" w:themeColor="text1" w:themeTint="F2"/>
+          <w:szCs w:val="21"/>
+        </w:rPr>
+      </w:pPr>
+      <w:r>
+        <w:rPr>
+          <w:rFonts w:ascii="Times New Roman" w:eastAsia="宋体" w:hAnsiTheme="minorEastAsia" w:hint="eastAsia"/>
+          <w:b/>
+          <w:color w:val="0D0D0D" w:themeColor="text1" w:themeTint="F2"/>
+          <w:szCs w:val="21"/>
+        </w:rPr>
+        <w:t>项目</w:t>
+      </w:r>
+      <w:r>
+        <w:rPr>
+          <w:rFonts w:ascii="Times New Roman" w:eastAsia="宋体" w:hAnsiTheme="minorEastAsia" w:hint="eastAsia"/>
+          <w:b/>
+          <w:color w:val="0D0D0D" w:themeColor="text1" w:themeTint="F2"/>
+          <w:szCs w:val="21"/>
+        </w:rPr>
+        <w:t>业务</w:t>
+      </w:r>
+      <w:r>
+        <w:rPr>
+          <w:rFonts w:ascii="Times New Roman" w:eastAsia="宋体" w:hAnsiTheme="minorEastAsia" w:hint="eastAsia"/>
+          <w:b/>
+          <w:color w:val="0D0D0D" w:themeColor="text1" w:themeTint="F2"/>
+          <w:szCs w:val="21"/>
+        </w:rPr>
+        <w:t>：</w:t>
+      </w:r>
+      <w:r>
+        <w:rPr>
+          <w:rFonts w:ascii="Times New Roman" w:eastAsia="宋体" w:hAnsiTheme="minorEastAsia" w:hint="eastAsia"/>
+          <w:color w:val="0D0D0D" w:themeColor="text1" w:themeTint="F2"/>
+          <w:szCs w:val="21"/>
+        </w:rPr>
+        <w:t>包含登录，商品列表，添加购物车，查看购物车，选择地址与支付成功页面。页面后端接口均为</w:t>
+      </w:r>
+      <w:r>
+        <w:rPr>
+          <w:rFonts w:ascii="Times New Roman" w:eastAsia="宋体" w:hAnsiTheme="minorEastAsia" w:hint="eastAsia"/>
+          <w:color w:val="0D0D0D" w:themeColor="text1" w:themeTint="F2"/>
+          <w:szCs w:val="21"/>
+        </w:rPr>
+        <w:t>express</w:t>
+      </w:r>
+      <w:r>
+        <w:rPr>
+          <w:rFonts w:ascii="Times New Roman" w:eastAsia="宋体" w:hAnsiTheme="minorEastAsia" w:hint="eastAsia"/>
+          <w:color w:val="0D0D0D" w:themeColor="text1" w:themeTint="F2"/>
+          <w:szCs w:val="21"/>
+        </w:rPr>
+        <w:t>自己编写。</w:t>
+      </w:r>
+    </w:p>
+    <w:p>
+      <w:pPr>
+        <w:spacing w:line="360" w:lineRule="auto"/>
+        <w:ind w:leftChars="200" w:left="420"/>
+        <w:rPr>
+          <w:rFonts w:ascii="Times New Roman" w:eastAsia="宋体" w:hAnsi="Times New Roman"/>
+          <w:b/>
+          <w:color w:val="0D0D0D" w:themeColor="text1" w:themeTint="F2"/>
+          <w:szCs w:val="21"/>
+        </w:rPr>
+      </w:pPr>
+      <w:r>
+        <w:rPr>
+          <w:rFonts w:ascii="Times New Roman" w:eastAsia="宋体" w:hAnsiTheme="minorEastAsia"/>
+          <w:b/>
+          <w:color w:val="0D0D0D" w:themeColor="text1" w:themeTint="F2"/>
+          <w:szCs w:val="21"/>
+        </w:rPr>
+        <w:t>项目职责</w:t>
+      </w:r>
+      <w:r>
+        <w:rPr>
+          <w:rFonts w:ascii="Times New Roman" w:eastAsia="宋体" w:hAnsiTheme="minorEastAsia" w:hint="eastAsia"/>
+          <w:b/>
+          <w:color w:val="0D0D0D" w:themeColor="text1" w:themeTint="F2"/>
+          <w:szCs w:val="21"/>
+        </w:rPr>
+        <w:t>：</w:t>
+      </w:r>
+      <w:r>
+        <w:rPr>
+          <w:rFonts w:ascii="Times New Roman" w:eastAsia="宋体" w:hAnsiTheme="minorEastAsia" w:hint="eastAsia"/>
+          <w:color w:val="0D0D0D" w:themeColor="text1" w:themeTint="F2"/>
+          <w:szCs w:val="21"/>
+        </w:rPr>
+        <w:t>练习时所写项目，负责所有后台接口的编写，前端获取数据并</w:t>
+      </w:r>
+      <w:r>
+        <w:rPr>
+          <w:rFonts w:ascii="Times New Roman" w:eastAsia="宋体" w:hAnsiTheme="minorEastAsia" w:hint="eastAsia"/>
+          <w:color w:val="0D0D0D" w:themeColor="text1" w:themeTint="F2"/>
+          <w:szCs w:val="21"/>
+        </w:rPr>
+        <w:t>以一定的样式</w:t>
+      </w:r>
+      <w:r>
+        <w:rPr>
+          <w:rFonts w:ascii="Times New Roman" w:eastAsia="宋体" w:hAnsiTheme="minorEastAsia" w:hint="eastAsia"/>
+          <w:color w:val="0D0D0D" w:themeColor="text1" w:themeTint="F2"/>
+          <w:szCs w:val="21"/>
+        </w:rPr>
+        <w:t>添加到页面中。</w:t>
+      </w:r>
+    </w:p>
+    <w:p>
+      <w:pPr>
+        <w:spacing w:line="360" w:lineRule="auto"/>
+        <w:ind w:leftChars="200" w:left="420"/>
+        <w:rPr>
+          <w:rFonts w:ascii="Times New Roman" w:eastAsia="宋体" w:hAnsiTheme="minorEastAsia"/>
+          <w:color w:val="0D0D0D" w:themeColor="text1" w:themeTint="F2"/>
+          <w:szCs w:val="21"/>
+        </w:rPr>
+      </w:pPr>
+      <w:r>
+        <w:rPr>
+          <w:rFonts w:ascii="Times New Roman" w:eastAsia="宋体" w:hAnsiTheme="minorEastAsia" w:hint="eastAsia"/>
+          <w:b/>
+          <w:color w:val="0D0D0D" w:themeColor="text1" w:themeTint="F2"/>
+          <w:szCs w:val="21"/>
+        </w:rPr>
+        <w:t>项目架构</w:t>
+      </w:r>
+      <w:r>
+        <w:rPr>
+          <w:rFonts w:ascii="Times New Roman" w:eastAsia="宋体" w:hAnsiTheme="minorEastAsia" w:hint="eastAsia"/>
+          <w:b/>
+          <w:color w:val="0D0D0D" w:themeColor="text1" w:themeTint="F2"/>
+          <w:szCs w:val="21"/>
+        </w:rPr>
+        <w:t>：</w:t>
       </w:r>
       <w:r>
         <w:rPr>
@@ -1949,47 +2636,183 @@
           <w:color w:val="0D0D0D" w:themeColor="text1" w:themeTint="F2"/>
           <w:szCs w:val="21"/>
         </w:rPr>
-        <w:t>angular</w:t>
-      </w:r>
-      <w:r>
-        <w:rPr>
-          <w:rFonts w:ascii="Times New Roman" w:eastAsia="宋体" w:hAnsiTheme="minorEastAsia" w:hint="eastAsia"/>
-          <w:color w:val="0D0D0D" w:themeColor="text1" w:themeTint="F2"/>
-          <w:szCs w:val="21"/>
-        </w:rPr>
-        <w:t>开发</w:t>
-      </w:r>
-      <w:r>
-        <w:rPr>
-          <w:rFonts w:ascii="Times New Roman" w:eastAsia="宋体" w:hAnsiTheme="minorEastAsia" w:hint="eastAsia"/>
-          <w:color w:val="0D0D0D" w:themeColor="text1" w:themeTint="F2"/>
-          <w:szCs w:val="21"/>
-        </w:rPr>
-        <w:t>，</w:t>
-      </w:r>
-      <w:r>
-        <w:rPr>
-          <w:rFonts w:ascii="Times New Roman" w:eastAsia="宋体" w:hAnsiTheme="minorEastAsia" w:hint="eastAsia"/>
-          <w:color w:val="0D0D0D" w:themeColor="text1" w:themeTint="F2"/>
-          <w:szCs w:val="21"/>
-        </w:rPr>
-        <w:t>利用</w:t>
-      </w:r>
-      <w:r>
-        <w:rPr>
-          <w:rFonts w:ascii="Times New Roman" w:eastAsia="宋体" w:hAnsi="Times New Roman" w:hint="eastAsia"/>
-          <w:color w:val="0D0D0D" w:themeColor="text1" w:themeTint="F2"/>
-          <w:szCs w:val="21"/>
-        </w:rPr>
-        <w:t>gulp</w:t>
-      </w:r>
-      <w:r>
-        <w:rPr>
-          <w:rFonts w:ascii="Times New Roman" w:eastAsia="宋体" w:hAnsiTheme="minorEastAsia" w:hint="eastAsia"/>
-          <w:color w:val="0D0D0D" w:themeColor="text1" w:themeTint="F2"/>
-          <w:szCs w:val="21"/>
-        </w:rPr>
-        <w:t>完成工程自动化</w:t>
+        <w:t>vue</w:t>
+      </w:r>
+      <w:r>
+        <w:rPr>
+          <w:rFonts w:ascii="Times New Roman" w:eastAsia="宋体" w:hAnsiTheme="minorEastAsia" w:hint="eastAsia"/>
+          <w:color w:val="0D0D0D" w:themeColor="text1" w:themeTint="F2"/>
+          <w:szCs w:val="21"/>
+        </w:rPr>
+        <w:t>开发，</w:t>
+      </w:r>
+      <w:r>
+        <w:rPr>
+          <w:rFonts w:ascii="Times New Roman" w:eastAsia="宋体" w:hAnsiTheme="minorEastAsia" w:hint="eastAsia"/>
+          <w:color w:val="0D0D0D" w:themeColor="text1" w:themeTint="F2"/>
+          <w:szCs w:val="21"/>
+        </w:rPr>
+        <w:t>使用</w:t>
+      </w:r>
+      <w:r>
+        <w:rPr>
+          <w:rFonts w:ascii="Times New Roman" w:eastAsia="宋体" w:hAnsiTheme="minorEastAsia" w:hint="eastAsia"/>
+          <w:color w:val="0D0D0D" w:themeColor="text1" w:themeTint="F2"/>
+          <w:szCs w:val="21"/>
+        </w:rPr>
+        <w:t>vue-router</w:t>
+      </w:r>
+      <w:r>
+        <w:rPr>
+          <w:rFonts w:ascii="Times New Roman" w:eastAsia="宋体" w:hAnsiTheme="minorEastAsia" w:hint="eastAsia"/>
+          <w:color w:val="0D0D0D" w:themeColor="text1" w:themeTint="F2"/>
+          <w:szCs w:val="21"/>
+        </w:rPr>
+        <w:t>跳转页面，</w:t>
+      </w:r>
+      <w:r>
+        <w:rPr>
+          <w:rFonts w:ascii="Times New Roman" w:eastAsia="宋体" w:hAnsiTheme="minorEastAsia" w:hint="eastAsia"/>
+          <w:color w:val="0D0D0D" w:themeColor="text1" w:themeTint="F2"/>
+          <w:szCs w:val="21"/>
+        </w:rPr>
+        <w:t>axios</w:t>
+      </w:r>
+      <w:r>
+        <w:rPr>
+          <w:rFonts w:ascii="Times New Roman" w:eastAsia="宋体" w:hAnsiTheme="minorEastAsia" w:hint="eastAsia"/>
+          <w:color w:val="0D0D0D" w:themeColor="text1" w:themeTint="F2"/>
+          <w:szCs w:val="21"/>
+        </w:rPr>
+        <w:t>获取后台</w:t>
+      </w:r>
+      <w:r>
+        <w:rPr>
+          <w:rFonts w:ascii="Times New Roman" w:eastAsia="宋体" w:hAnsiTheme="minorEastAsia" w:hint="eastAsia"/>
+          <w:color w:val="0D0D0D" w:themeColor="text1" w:themeTint="F2"/>
+          <w:szCs w:val="21"/>
+        </w:rPr>
+        <w:t>mongodb</w:t>
+      </w:r>
+      <w:r>
+        <w:rPr>
+          <w:rFonts w:ascii="Times New Roman" w:eastAsia="宋体" w:hAnsiTheme="minorEastAsia" w:hint="eastAsia"/>
+          <w:color w:val="0D0D0D" w:themeColor="text1" w:themeTint="F2"/>
+          <w:szCs w:val="21"/>
+        </w:rPr>
+        <w:t>的数据，</w:t>
+      </w:r>
+      <w:r>
+        <w:rPr>
+          <w:rFonts w:ascii="Times New Roman" w:eastAsia="宋体" w:hAnsiTheme="minorEastAsia" w:hint="eastAsia"/>
+          <w:color w:val="0D0D0D" w:themeColor="text1" w:themeTint="F2"/>
+          <w:szCs w:val="21"/>
+        </w:rPr>
+        <w:t>使用</w:t>
+      </w:r>
+      <w:r>
+        <w:rPr>
+          <w:rFonts w:ascii="Times New Roman" w:eastAsia="宋体" w:hAnsiTheme="minorEastAsia" w:hint="eastAsia"/>
+          <w:color w:val="0D0D0D" w:themeColor="text1" w:themeTint="F2"/>
+          <w:szCs w:val="21"/>
+        </w:rPr>
+        <w:t>git</w:t>
+      </w:r>
+      <w:r>
+        <w:rPr>
+          <w:rFonts w:ascii="Times New Roman" w:eastAsia="宋体" w:hAnsiTheme="minorEastAsia" w:hint="eastAsia"/>
+          <w:color w:val="0D0D0D" w:themeColor="text1" w:themeTint="F2"/>
+          <w:szCs w:val="21"/>
+        </w:rPr>
+        <w:t>和</w:t>
+      </w:r>
+      <w:r>
+        <w:rPr>
+          <w:rFonts w:ascii="Times New Roman" w:eastAsia="宋体" w:hAnsiTheme="minorEastAsia" w:hint="eastAsia"/>
+          <w:color w:val="0D0D0D" w:themeColor="text1" w:themeTint="F2"/>
+          <w:szCs w:val="21"/>
+        </w:rPr>
+        <w:t>webhook</w:t>
+      </w:r>
+      <w:r>
+        <w:rPr>
+          <w:rFonts w:ascii="Times New Roman" w:eastAsia="宋体" w:hAnsiTheme="minorEastAsia" w:hint="eastAsia"/>
+          <w:color w:val="0D0D0D" w:themeColor="text1" w:themeTint="F2"/>
+          <w:szCs w:val="21"/>
+        </w:rPr>
+        <w:t>在</w:t>
+      </w:r>
+      <w:r>
+        <w:rPr>
+          <w:rFonts w:ascii="Times New Roman" w:eastAsia="宋体" w:hAnsiTheme="minorEastAsia" w:hint="eastAsia"/>
+          <w:color w:val="0D0D0D" w:themeColor="text1" w:themeTint="F2"/>
+          <w:szCs w:val="21"/>
+        </w:rPr>
+        <w:t>Ubuntu</w:t>
+      </w:r>
+      <w:r>
+        <w:rPr>
+          <w:rFonts w:ascii="Times New Roman" w:eastAsia="宋体" w:hAnsiTheme="minorEastAsia" w:hint="eastAsia"/>
+          <w:color w:val="0D0D0D" w:themeColor="text1" w:themeTint="F2"/>
+          <w:szCs w:val="21"/>
+        </w:rPr>
+        <w:t>系统上线。</w:t>
+      </w:r>
+      <w:r>
+        <w:rPr>
+          <w:rFonts w:ascii="Times New Roman" w:eastAsia="宋体" w:hAnsiTheme="minorEastAsia" w:hint="eastAsia"/>
+          <w:color w:val="0D0D0D" w:themeColor="text1" w:themeTint="F2"/>
+          <w:szCs w:val="21"/>
+        </w:rPr>
+        <w:t>本地使用</w:t>
+      </w:r>
+      <w:r>
+        <w:rPr>
+          <w:rFonts w:ascii="Times New Roman" w:eastAsia="宋体" w:hAnsiTheme="minorEastAsia" w:hint="eastAsia"/>
+          <w:color w:val="0D0D0D" w:themeColor="text1" w:themeTint="F2"/>
+          <w:szCs w:val="21"/>
+        </w:rPr>
+        <w:t xml:space="preserve"> proxyTable </w:t>
+      </w:r>
+      <w:r>
+        <w:rPr>
+          <w:rFonts w:ascii="Times New Roman" w:eastAsia="宋体" w:hAnsiTheme="minorEastAsia" w:hint="eastAsia"/>
+          <w:color w:val="0D0D0D" w:themeColor="text1" w:themeTint="F2"/>
+          <w:szCs w:val="21"/>
+        </w:rPr>
+        <w:t>解决跨域</w:t>
+      </w:r>
+      <w:r>
+        <w:rPr>
+          <w:rFonts w:ascii="Times New Roman" w:eastAsia="宋体" w:hAnsiTheme="minorEastAsia" w:hint="eastAsia"/>
+          <w:color w:val="0D0D0D" w:themeColor="text1" w:themeTint="F2"/>
+          <w:szCs w:val="21"/>
+        </w:rPr>
+        <w:t>，项目上线</w:t>
+      </w:r>
+      <w:r>
+        <w:rPr>
+          <w:rFonts w:ascii="Times New Roman" w:eastAsia="宋体" w:hAnsiTheme="minorEastAsia" w:hint="eastAsia"/>
+          <w:color w:val="0D0D0D" w:themeColor="text1" w:themeTint="F2"/>
+          <w:szCs w:val="21"/>
+        </w:rPr>
+        <w:t>使用</w:t>
+      </w:r>
+      <w:r>
+        <w:rPr>
+          <w:rFonts w:ascii="Times New Roman" w:eastAsia="宋体" w:hAnsiTheme="minorEastAsia" w:hint="eastAsia"/>
+          <w:color w:val="0D0D0D" w:themeColor="text1" w:themeTint="F2"/>
+          <w:szCs w:val="21"/>
+        </w:rPr>
+        <w:t>nginx</w:t>
+      </w:r>
+      <w:r>
+        <w:rPr>
+          <w:rFonts w:ascii="Times New Roman" w:eastAsia="宋体" w:hAnsiTheme="minorEastAsia" w:hint="eastAsia"/>
+          <w:color w:val="0D0D0D" w:themeColor="text1" w:themeTint="F2"/>
+          <w:szCs w:val="21"/>
+        </w:rPr>
+        <w:t>反向代理实现跨域请求</w:t>
       </w:r>
       <w:r>
         <w:rPr>
@@ -1999,198 +2822,18 @@
         </w:rPr>
         <w:t>。</w:t>
       </w:r>
-      <w:r>
-        <w:rPr>
-          <w:rFonts w:ascii="Times New Roman" w:eastAsia="宋体" w:hAnsiTheme="minorEastAsia" w:hint="eastAsia"/>
-          <w:color w:val="0D0D0D" w:themeColor="text1" w:themeTint="F2"/>
-          <w:szCs w:val="21"/>
-        </w:rPr>
-        <w:t>其中</w:t>
-      </w:r>
-      <w:r>
-        <w:rPr>
-          <w:rFonts w:ascii="Times New Roman" w:eastAsia="宋体" w:hAnsiTheme="minorEastAsia" w:hint="eastAsia"/>
-          <w:color w:val="0D0D0D" w:themeColor="text1" w:themeTint="F2"/>
-          <w:szCs w:val="21"/>
-        </w:rPr>
-        <w:t>使用</w:t>
-      </w:r>
-      <w:r>
-        <w:rPr>
-          <w:rFonts w:ascii="Times New Roman" w:eastAsia="宋体" w:hAnsiTheme="minorEastAsia" w:hint="eastAsia"/>
-          <w:color w:val="0D0D0D" w:themeColor="text1" w:themeTint="F2"/>
-          <w:szCs w:val="21"/>
-        </w:rPr>
-        <w:t>了</w:t>
-      </w:r>
-      <w:r>
-        <w:rPr>
-          <w:rFonts w:ascii="Times New Roman" w:eastAsia="宋体" w:hAnsi="Times New Roman" w:hint="eastAsia"/>
-          <w:color w:val="0D0D0D" w:themeColor="text1" w:themeTint="F2"/>
-          <w:szCs w:val="21"/>
-        </w:rPr>
-        <w:t>bootstrap</w:t>
-      </w:r>
-      <w:r>
-        <w:rPr>
-          <w:rFonts w:ascii="Times New Roman" w:eastAsia="宋体" w:hAnsiTheme="minorEastAsia" w:hint="eastAsia"/>
-          <w:color w:val="0D0D0D" w:themeColor="text1" w:themeTint="F2"/>
-          <w:szCs w:val="21"/>
-        </w:rPr>
-        <w:t>框架</w:t>
-      </w:r>
-      <w:r>
-        <w:rPr>
-          <w:rFonts w:ascii="Times New Roman" w:eastAsia="宋体" w:hAnsiTheme="minorEastAsia" w:hint="eastAsia"/>
-          <w:color w:val="0D0D0D" w:themeColor="text1" w:themeTint="F2"/>
-          <w:szCs w:val="21"/>
-        </w:rPr>
-        <w:t>与</w:t>
-      </w:r>
-      <w:r>
+    </w:p>
+    <w:p>
+      <w:pPr>
+        <w:spacing w:line="360" w:lineRule="auto"/>
         <w:rPr>
           <w:rFonts w:ascii="Times New Roman" w:eastAsia="宋体" w:hAnsi="Times New Roman"/>
-          <w:color w:val="0D0D0D" w:themeColor="text1" w:themeTint="F2"/>
-          <w:szCs w:val="21"/>
-        </w:rPr>
-        <w:t>stellar</w:t>
-      </w:r>
-      <w:r>
-        <w:rPr>
-          <w:rFonts w:ascii="Times New Roman" w:eastAsia="宋体" w:hAnsiTheme="minorEastAsia" w:hint="eastAsia"/>
-          <w:color w:val="0D0D0D" w:themeColor="text1" w:themeTint="F2"/>
-          <w:szCs w:val="21"/>
-        </w:rPr>
-        <w:t>，</w:t>
-      </w:r>
-      <w:r>
-        <w:rPr>
-          <w:rFonts w:ascii="Times New Roman" w:eastAsia="宋体" w:hAnsi="Times New Roman" w:hint="eastAsia"/>
-          <w:color w:val="0D0D0D" w:themeColor="text1" w:themeTint="F2"/>
-          <w:szCs w:val="21"/>
-        </w:rPr>
-        <w:t>wow</w:t>
-      </w:r>
-      <w:r>
-        <w:rPr>
-          <w:rFonts w:ascii="Times New Roman" w:eastAsia="宋体" w:hAnsiTheme="minorEastAsia" w:hint="eastAsia"/>
-          <w:color w:val="0D0D0D" w:themeColor="text1" w:themeTint="F2"/>
-          <w:szCs w:val="21"/>
-        </w:rPr>
-        <w:t>，</w:t>
-      </w:r>
-      <w:r>
-        <w:rPr>
-          <w:rFonts w:ascii="Times New Roman" w:eastAsia="宋体" w:hAnsi="Times New Roman"/>
-          <w:color w:val="0D0D0D" w:themeColor="text1" w:themeTint="F2"/>
-          <w:szCs w:val="21"/>
-        </w:rPr>
-        <w:t>jquery.running.js</w:t>
-      </w:r>
-      <w:r>
-        <w:rPr>
-          <w:rFonts w:ascii="Times New Roman" w:eastAsia="宋体" w:hAnsiTheme="minorEastAsia" w:hint="eastAsia"/>
-          <w:color w:val="0D0D0D" w:themeColor="text1" w:themeTint="F2"/>
-          <w:szCs w:val="21"/>
-        </w:rPr>
-        <w:t>等</w:t>
-      </w:r>
-      <w:r>
-        <w:rPr>
-          <w:rFonts w:ascii="Times New Roman" w:eastAsia="宋体" w:hAnsiTheme="minorEastAsia" w:hint="eastAsia"/>
-          <w:color w:val="0D0D0D" w:themeColor="text1" w:themeTint="F2"/>
-          <w:szCs w:val="21"/>
-        </w:rPr>
-        <w:t>插件</w:t>
-      </w:r>
-      <w:r>
-        <w:rPr>
-          <w:rFonts w:ascii="Times New Roman" w:eastAsia="宋体" w:hAnsiTheme="minorEastAsia" w:hint="eastAsia"/>
-          <w:color w:val="0D0D0D" w:themeColor="text1" w:themeTint="F2"/>
-          <w:szCs w:val="21"/>
-        </w:rPr>
-        <w:t>，商城与教程部分</w:t>
-      </w:r>
-      <w:r>
-        <w:rPr>
-          <w:rFonts w:ascii="Times New Roman" w:eastAsia="宋体" w:hAnsiTheme="minorEastAsia" w:hint="eastAsia"/>
-          <w:color w:val="0D0D0D" w:themeColor="text1" w:themeTint="F2"/>
-          <w:szCs w:val="21"/>
-        </w:rPr>
-        <w:t>使用</w:t>
-      </w:r>
-      <w:r>
-        <w:rPr>
-          <w:rFonts w:ascii="Times New Roman" w:eastAsia="宋体" w:hAnsi="Times New Roman" w:hint="eastAsia"/>
-          <w:color w:val="0D0D0D" w:themeColor="text1" w:themeTint="F2"/>
-          <w:szCs w:val="21"/>
-        </w:rPr>
-        <w:t>angular</w:t>
-      </w:r>
-      <w:r>
-        <w:rPr>
-          <w:rFonts w:ascii="Times New Roman" w:eastAsia="宋体" w:hAnsiTheme="minorEastAsia" w:hint="eastAsia"/>
-          <w:color w:val="0D0D0D" w:themeColor="text1" w:themeTint="F2"/>
-          <w:szCs w:val="21"/>
-        </w:rPr>
-        <w:t>的</w:t>
-      </w:r>
-      <w:r>
-        <w:rPr>
-          <w:rFonts w:ascii="Times New Roman" w:eastAsia="宋体" w:hAnsi="Times New Roman" w:hint="eastAsia"/>
-          <w:color w:val="0D0D0D" w:themeColor="text1" w:themeTint="F2"/>
-          <w:szCs w:val="21"/>
-        </w:rPr>
-        <w:t>SPA</w:t>
-      </w:r>
-      <w:r>
-        <w:rPr>
-          <w:rFonts w:ascii="Times New Roman" w:eastAsia="宋体" w:hAnsiTheme="minorEastAsia" w:hint="eastAsia"/>
-          <w:color w:val="0D0D0D" w:themeColor="text1" w:themeTint="F2"/>
-          <w:szCs w:val="21"/>
-        </w:rPr>
-        <w:t>。</w:t>
-      </w:r>
-      <w:r>
-        <w:rPr>
-          <w:rFonts w:ascii="Times New Roman" w:eastAsia="宋体" w:hAnsiTheme="minorEastAsia" w:hint="eastAsia"/>
-          <w:color w:val="0D0D0D" w:themeColor="text1" w:themeTint="F2"/>
-          <w:szCs w:val="21"/>
-        </w:rPr>
-        <w:t>运用</w:t>
-      </w:r>
-      <w:r>
-        <w:rPr>
-          <w:rFonts w:ascii="Times New Roman" w:eastAsia="宋体" w:hAnsi="Times New Roman" w:hint="eastAsia"/>
-          <w:color w:val="0D0D0D" w:themeColor="text1" w:themeTint="F2"/>
-          <w:szCs w:val="21"/>
-        </w:rPr>
-        <w:t>git</w:t>
-      </w:r>
-      <w:r>
-        <w:rPr>
-          <w:rFonts w:ascii="Times New Roman" w:eastAsia="宋体" w:hAnsiTheme="minorEastAsia" w:hint="eastAsia"/>
-          <w:color w:val="0D0D0D" w:themeColor="text1" w:themeTint="F2"/>
-          <w:szCs w:val="21"/>
-        </w:rPr>
-        <w:t>仓库进行</w:t>
-      </w:r>
-      <w:r>
-        <w:rPr>
-          <w:rFonts w:ascii="Times New Roman" w:eastAsia="宋体" w:hAnsiTheme="minorEastAsia" w:hint="eastAsia"/>
-          <w:color w:val="0D0D0D" w:themeColor="text1" w:themeTint="F2"/>
-          <w:szCs w:val="21"/>
-        </w:rPr>
-        <w:t>版本管理与</w:t>
-      </w:r>
-      <w:r>
-        <w:rPr>
-          <w:rFonts w:ascii="Times New Roman" w:eastAsia="宋体" w:hAnsiTheme="minorEastAsia" w:hint="eastAsia"/>
-          <w:color w:val="0D0D0D" w:themeColor="text1" w:themeTint="F2"/>
-          <w:szCs w:val="21"/>
-        </w:rPr>
-        <w:t>协作开发。</w:t>
-      </w:r>
+          <w:b/>
+          <w:color w:val="0D0D0D" w:themeColor="text1" w:themeTint="F2"/>
+          <w:sz w:val="24"/>
+          <w:szCs w:val="24"/>
+        </w:rPr>
+      </w:pPr>
     </w:p>
     <w:sectPr>
       <w:footerReference w:type="default" r:id="rId10"/>
@@ -2363,7 +3006,7 @@
                         <w:color w:val="4F81BD" w:themeColor="accent1"/>
                         <w:lang w:val="zh-CN"/>
                       </w:rPr>
-                      <w:t>1</w:t>
+                      <w:t>2</w:t>
                     </w:r>
                   </w:fldSimple>
                 </w:p>
@@ -2996,8 +3639,14 @@
   </w:compat>
   <w:rsids>
     <w:rsidRoot w:val="006A64EC"/>
+    <w:rsid w:val="000B48F9"/>
+    <w:rsid w:val="004F5CD9"/>
     <w:rsid w:val="006A64EC"/>
     <w:rsid w:val="00735DB7"/>
+    <w:rsid w:val="00A14F29"/>
+    <w:rsid w:val="00B82253"/>
+    <w:rsid w:val="00BC1D10"/>
+    <w:rsid w:val="00FA3161"/>
   </w:rsids>
   <m:mathPr>
     <m:mathFont m:val="Cambria Math"/>
@@ -3175,6 +3824,7 @@
   <w:style w:type="paragraph" w:default="1" w:styleId="a">
     <w:name w:val="Normal"/>
     <w:qFormat/>
+    <w:rsid w:val="00B82253"/>
     <w:pPr>
       <w:widowControl w:val="0"/>
       <w:jc w:val="both"/>

--- a/note/Interview/叶昶（前端开发）.docx
+++ b/note/Interview/叶昶（前端开发）.docx
@@ -942,7 +942,15 @@
           <w:color w:val="0D0D0D" w:themeColor="text1" w:themeTint="F2"/>
           <w:szCs w:val="21"/>
         </w:rPr>
-        <w:t>commonJs</w:t>
+        <w:t>C</w:t>
+      </w:r>
+      <w:r>
+        <w:rPr>
+          <w:rFonts w:ascii="Times New Roman" w:eastAsia="宋体" w:hAnsi="Times New Roman" w:hint="eastAsia"/>
+          <w:color w:val="0D0D0D" w:themeColor="text1" w:themeTint="F2"/>
+          <w:szCs w:val="21"/>
+        </w:rPr>
+        <w:t>ommonJs</w:t>
       </w:r>
       <w:r>
         <w:rPr>
@@ -1112,14 +1120,6 @@
           <w:color w:val="0D0D0D" w:themeColor="text1" w:themeTint="F2"/>
           <w:szCs w:val="21"/>
         </w:rPr>
-        <w:t>并</w:t>
-      </w:r>
-      <w:r>
-        <w:rPr>
-          <w:rFonts w:ascii="Times New Roman" w:eastAsia="宋体" w:hAnsiTheme="minorEastAsia" w:hint="eastAsia"/>
-          <w:color w:val="0D0D0D" w:themeColor="text1" w:themeTint="F2"/>
-          <w:szCs w:val="21"/>
-        </w:rPr>
         <w:t>使用</w:t>
       </w:r>
       <w:r>
@@ -1224,23 +1224,7 @@
           <w:color w:val="0D0D0D" w:themeColor="text1" w:themeTint="F2"/>
           <w:szCs w:val="21"/>
         </w:rPr>
-        <w:t>在</w:t>
-      </w:r>
-      <w:r>
-        <w:rPr>
-          <w:rFonts w:ascii="Times New Roman" w:eastAsia="宋体" w:hAnsiTheme="minorEastAsia" w:hint="eastAsia"/>
-          <w:color w:val="0D0D0D" w:themeColor="text1" w:themeTint="F2"/>
-          <w:szCs w:val="21"/>
-        </w:rPr>
-        <w:t>Ubuntu</w:t>
-      </w:r>
-      <w:r>
-        <w:rPr>
-          <w:rFonts w:ascii="Times New Roman" w:eastAsia="宋体" w:hAnsiTheme="minorEastAsia" w:hint="eastAsia"/>
-          <w:color w:val="0D0D0D" w:themeColor="text1" w:themeTint="F2"/>
-          <w:szCs w:val="21"/>
-        </w:rPr>
-        <w:t>系统上线。</w:t>
+        <w:t>上线。</w:t>
       </w:r>
     </w:p>
     <w:p>
@@ -3644,6 +3628,7 @@
     <w:rsid w:val="006A64EC"/>
     <w:rsid w:val="00735DB7"/>
     <w:rsid w:val="00A14F29"/>
+    <w:rsid w:val="00AD75F5"/>
     <w:rsid w:val="00B82253"/>
     <w:rsid w:val="00BC1D10"/>
     <w:rsid w:val="00FA3161"/>

--- a/note/Interview/叶昶（前端开发）.docx
+++ b/note/Interview/叶昶（前端开发）.docx
@@ -501,7 +501,34 @@
           <w:kern w:val="0"/>
           <w:szCs w:val="21"/>
         </w:rPr>
-        <w:t>我觉得最重要的是对自己所做事的热情。热情决定了一个人能否坚持走下去，学习能力决定那个人能走多远。我认为我有足够的热情与不错的学习能力坚持走下去。</w:t>
+        <w:t>我觉得最重要的是对自己所做事的热情。热情决定了一个人能否坚持走下去，学习</w:t>
+      </w:r>
+      <w:r>
+        <w:rPr>
+          <w:rFonts w:ascii="Times New Roman" w:eastAsia="宋体" w:hAnsi="Times New Roman" w:cs="宋体" w:hint="eastAsia"/>
+          <w:color w:val="0D0D0D" w:themeColor="text1" w:themeTint="F2"/>
+          <w:kern w:val="0"/>
+          <w:szCs w:val="21"/>
+        </w:rPr>
+        <w:t>能力决定那个人能走多远。我认为我有足够的热情与不错的学习能力支持</w:t>
+      </w:r>
+      <w:r>
+        <w:rPr>
+          <w:rFonts w:ascii="Times New Roman" w:eastAsia="宋体" w:hAnsi="Times New Roman" w:cs="宋体" w:hint="eastAsia"/>
+          <w:color w:val="0D0D0D" w:themeColor="text1" w:themeTint="F2"/>
+          <w:kern w:val="0"/>
+          <w:szCs w:val="21"/>
+        </w:rPr>
+        <w:t>我</w:t>
+      </w:r>
+      <w:r>
+        <w:rPr>
+          <w:rFonts w:ascii="Times New Roman" w:eastAsia="宋体" w:hAnsi="Times New Roman" w:cs="宋体" w:hint="eastAsia"/>
+          <w:color w:val="0D0D0D" w:themeColor="text1" w:themeTint="F2"/>
+          <w:kern w:val="0"/>
+          <w:szCs w:val="21"/>
+        </w:rPr>
+        <w:t>走下去。</w:t>
       </w:r>
     </w:p>
     <w:p>
@@ -2990,7 +3017,7 @@
                         <w:color w:val="4F81BD" w:themeColor="accent1"/>
                         <w:lang w:val="zh-CN"/>
                       </w:rPr>
-                      <w:t>2</w:t>
+                      <w:t>1</w:t>
                     </w:r>
                   </w:fldSimple>
                 </w:p>
@@ -3625,6 +3652,7 @@
     <w:rsidRoot w:val="006A64EC"/>
     <w:rsid w:val="000B48F9"/>
     <w:rsid w:val="004F5CD9"/>
+    <w:rsid w:val="00531F1F"/>
     <w:rsid w:val="006A64EC"/>
     <w:rsid w:val="00735DB7"/>
     <w:rsid w:val="00A14F29"/>
